--- a/法令ファイル/地方財政法施行令/地方財政法施行令（昭和二十三年政令第二百六十七号）.docx
+++ b/法令ファイル/地方財政法施行令/地方財政法施行令（昭和二十三年政令第二百六十七号）.docx
@@ -40,35 +40,23 @@
     </w:p>
     <w:p>
       <w:pPr>
-        <w:pStyle w:val="Heading6"/>
+        <w:pStyle w:val="ListBullet"/>
         <w:ind w:left="880"/>
       </w:pPr>
       <w:r>
         <w:t>一</w:t>
-      </w:r>
-    </w:p>
-    <w:p>
-      <w:pPr>
+        <w:br/>
+        <w:t>都道府県若しくは地方自治法（昭和二十二年法律第六十七号）第二百五十二条の十九第一項の指定都市（以下「指定都市」という。）（以下この項において「都道府県等」という。）又は地方公共団体の組合で都道府県等が加入するもの</w:t>
+      </w:r>
+    </w:p>
+    <w:p>
+      <w:pPr>
+        <w:pStyle w:val="ListBullet"/>
         <w:ind w:left="880"/>
       </w:pPr>
       <w:r>
-        <w:t>都道府県若しくは地方自治法（昭和二十二年法律第六十七号）第二百五十二条の十九第一項の指定都市（以下「指定都市」という。）（以下この項において「都道府県等」という。）又は地方公共団体の組合で都道府県等が加入するもの</w:t>
-      </w:r>
-    </w:p>
-    <w:p>
-      <w:pPr>
-        <w:pStyle w:val="Heading6"/>
-        <w:ind w:left="880"/>
-      </w:pPr>
-      <w:r>
         <w:t>二</w:t>
-      </w:r>
-    </w:p>
-    <w:p>
-      <w:pPr>
-        <w:ind w:left="880"/>
-      </w:pPr>
-      <w:r>
+        <w:br/>
         <w:t>市町村（指定都市を除き、特別区を含む。以下この号において同じ。）又は地方公共団体の組合で市町村が加入するもの（都道府県等が加入するものを除く。）</w:t>
       </w:r>
     </w:p>
@@ -121,6 +109,8 @@
       </w:pPr>
       <w:r>
         <w:t>総務大臣は、法第五条の三第一項又は前項の規定による協議において同意をしようとするときは、当該同意に係る地方債の限度額及び資金について、あらかじめ、財務大臣に協議するものとする。</w:t>
+        <w:br/>
+        <w:t>ただし、当該同意に係る地方債が総務省令・財務省令で定める要件に該当する場合は、この限りでない。</w:t>
       </w:r>
     </w:p>
     <w:p>
@@ -155,104 +145,440 @@
     </w:p>
     <w:p>
       <w:pPr>
-        <w:pStyle w:val="Heading6"/>
+        <w:pStyle w:val="ListBullet"/>
         <w:ind w:left="880"/>
       </w:pPr>
       <w:r>
         <w:t>一</w:t>
-      </w:r>
-    </w:p>
-    <w:p>
-      <w:pPr>
+        <w:br/>
+        <w:t>地方債をもつてその経費の財源とする事業（次号及び第十八条において「起債対象事業」という。）に要する経費の総額</w:t>
+      </w:r>
+    </w:p>
+    <w:p>
+      <w:pPr>
+        <w:pStyle w:val="ListBullet"/>
         <w:ind w:left="880"/>
       </w:pPr>
       <w:r>
-        <w:t>地方債をもつてその経費の財源とする事業（次号及び第十八条において「起債対象事業」という。）に要する経費の総額</w:t>
-      </w:r>
-    </w:p>
-    <w:p>
-      <w:pPr>
-        <w:pStyle w:val="Heading6"/>
+        <w:t>二</w:t>
+        <w:br/>
+        <w:t>起債対象事業に要する経費に充てる財源の内訳</w:t>
+      </w:r>
+    </w:p>
+    <w:p>
+      <w:pPr>
+        <w:pStyle w:val="ListBullet"/>
         <w:ind w:left="880"/>
       </w:pPr>
       <w:r>
+        <w:t>三</w:t>
+        <w:br/>
+        <w:t>地方債の資金の借入先</w:t>
+      </w:r>
+    </w:p>
+    <w:p>
+      <w:pPr>
+        <w:pStyle w:val="ListBullet"/>
+        <w:ind w:left="880"/>
+      </w:pPr>
+      <w:r>
+        <w:t>四</w:t>
+        <w:br/>
+        <w:t>当該協議に係る地方公共団体が当該年度において起こす地方債の予定額の総額</w:t>
+      </w:r>
+    </w:p>
+    <w:p>
+      <w:pPr>
+        <w:pStyle w:val="ListBullet"/>
+        <w:ind w:left="880"/>
+      </w:pPr>
+      <w:r>
+        <w:t>五</w:t>
+        <w:br/>
+        <w:t>当該協議に係る地方公共団体の決算の状況</w:t>
+      </w:r>
+    </w:p>
+    <w:p>
+      <w:pPr>
+        <w:pStyle w:val="ListBullet"/>
+        <w:ind w:left="880"/>
+      </w:pPr>
+      <w:r>
+        <w:t>六</w:t>
+        <w:br/>
+        <w:t>その他参考となるべき事項</w:t>
+      </w:r>
+    </w:p>
+    <w:p>
+      <w:pPr>
+        <w:pStyle w:val="Heading4"/>
+      </w:pPr>
+      <w:r>
+        <w:t>第四条（協議不要対象団体の判定のための実質公債費比率の数値）</w:t>
+      </w:r>
+    </w:p>
+    <w:p>
+      <w:r>
+        <w:t>法第五条の三第三項に規定する実質公債費比率に係る政令で定める数値は、百分の十八とする。</w:t>
+      </w:r>
+    </w:p>
+    <w:p>
+      <w:pPr>
+        <w:pStyle w:val="Heading4"/>
+      </w:pPr>
+      <w:r>
+        <w:t>第五条（協議不要対象団体の判定のための実質赤字額の額）</w:t>
+      </w:r>
+    </w:p>
+    <w:p>
+      <w:r>
+        <w:t>法第五条の三第三項に規定する実質赤字額に係る政令で定める額は、零とする。</w:t>
+      </w:r>
+    </w:p>
+    <w:p>
+      <w:pPr>
+        <w:pStyle w:val="Heading4"/>
+      </w:pPr>
+      <w:r>
+        <w:t>第六条（協議不要対象団体の判定のための連結実質赤字比率の数値）</w:t>
+      </w:r>
+    </w:p>
+    <w:p>
+      <w:r>
+        <w:t>法第五条の三第三項に規定する連結実質赤字比率に係る政令で定める数値は、零とする。</w:t>
+      </w:r>
+    </w:p>
+    <w:p>
+      <w:pPr>
+        <w:pStyle w:val="Heading4"/>
+      </w:pPr>
+      <w:r>
+        <w:t>第七条（特定公的資金の種類）</w:t>
+      </w:r>
+    </w:p>
+    <w:p>
+      <w:r>
+        <w:t>法第五条の三第三項に規定する政令で定める公的資金は、次に掲げる資金とする。</w:t>
+      </w:r>
+    </w:p>
+    <w:p>
+      <w:pPr>
+        <w:pStyle w:val="ListBullet"/>
+        <w:ind w:left="880"/>
+      </w:pPr>
+      <w:r>
+        <w:t>一</w:t>
+        <w:br/>
+        <w:t>財政融資資金（地方公共団体が次に掲げる者に対して、それぞれ次に定める費用に充てるため、貸付けを行う場合に必要となる資金を除く。）</w:t>
+      </w:r>
+    </w:p>
+    <w:p>
+      <w:pPr>
+        <w:pStyle w:val="ListBullet"/>
+        <w:ind w:left="880"/>
+      </w:pPr>
+      <w:r>
         <w:t>二</w:t>
-      </w:r>
-    </w:p>
-    <w:p>
-      <w:pPr>
+        <w:br/>
+        <w:t>地方公共団体金融機構の資金</w:t>
+      </w:r>
+    </w:p>
+    <w:p>
+      <w:pPr>
+        <w:pStyle w:val="Heading4"/>
+      </w:pPr>
+      <w:r>
+        <w:t>第八条</w:t>
+      </w:r>
+    </w:p>
+    <w:p>
+      <w:r>
+        <w:t>削除</w:t>
+      </w:r>
+    </w:p>
+    <w:p>
+      <w:pPr>
+        <w:pStyle w:val="Heading4"/>
+      </w:pPr>
+      <w:r>
+        <w:t>第九条</w:t>
+      </w:r>
+    </w:p>
+    <w:p>
+      <w:r>
+        <w:t>削除</w:t>
+      </w:r>
+    </w:p>
+    <w:p>
+      <w:pPr>
+        <w:pStyle w:val="Heading4"/>
+      </w:pPr>
+      <w:r>
+        <w:t>第十条（実質公債費比率の算定に用いる地方債）</w:t>
+      </w:r>
+    </w:p>
+    <w:p>
+      <w:r>
+        <w:t>法第五条の三第四項第一号に規定する政令で定める地方債は、一般会計及び特別会計のうち公営企業（法第五条第一号に規定する公営企業をいう。以下同じ。）に係る収入及び支出を経理する特別会計以外のもの（第十二条第二号及び第三十条第一項において「一般会計等」という。）の歳出の財源に充てるために起こした地方債とする。</w:t>
+      </w:r>
+    </w:p>
+    <w:p>
+      <w:pPr>
+        <w:pStyle w:val="Heading4"/>
+      </w:pPr>
+      <w:r>
+        <w:t>第十一条（実質公債費比率の算定に用いない元利償還金）</w:t>
+      </w:r>
+    </w:p>
+    <w:p>
+      <w:r>
+        <w:t>法第五条の三第四項第一号に規定する政令で定める元利償還金は、次に掲げるものとする。</w:t>
+      </w:r>
+    </w:p>
+    <w:p>
+      <w:pPr>
+        <w:pStyle w:val="ListBullet"/>
         <w:ind w:left="880"/>
       </w:pPr>
       <w:r>
-        <w:t>起債対象事業に要する経費に充てる財源の内訳</w:t>
-      </w:r>
-    </w:p>
-    <w:p>
-      <w:pPr>
-        <w:pStyle w:val="Heading6"/>
+        <w:t>一</w:t>
+        <w:br/>
+        <w:t>地方債の元金償還金のうち、償還期限を繰り上げて償還を行つたもの</w:t>
+      </w:r>
+    </w:p>
+    <w:p>
+      <w:pPr>
+        <w:pStyle w:val="ListBullet"/>
         <w:ind w:left="880"/>
       </w:pPr>
       <w:r>
+        <w:t>二</w:t>
+        <w:br/>
+        <w:t>地方債の元金償還金のうち、借換債（地方債の借換えのために要する経費の財源とするために起こした地方債をいう。）を財源として償還を行つたもので前号に掲げるもの以外のもの</w:t>
+      </w:r>
+    </w:p>
+    <w:p>
+      <w:pPr>
+        <w:pStyle w:val="ListBullet"/>
+        <w:ind w:left="880"/>
+      </w:pPr>
+      <w:r>
         <w:t>三</w:t>
-      </w:r>
-    </w:p>
-    <w:p>
-      <w:pPr>
+        <w:br/>
+        <w:t>満期一括償還地方債（償還期限の満了の日において元金の全部を償還することとして起こした地方債のうち、総務省令で定めるもの以外のものをいう。以下この号及び次条第一号において同じ。）の元金償還金のうち、前二号に掲げるもの以外のもの（満期一括償還地方債の償還に必要な資金の額と減債基金（地方債の償還の財源に充てるため地方自治法第二百四十一条の規定により設けられた基金をいう。次号において同じ。）に満期一括償還地方債の償還の財源として積み立てた額との差額を考慮して総務省令で定めるところにより算定した額に相当する部分を除く。）</w:t>
+      </w:r>
+    </w:p>
+    <w:p>
+      <w:pPr>
+        <w:pStyle w:val="ListBullet"/>
         <w:ind w:left="880"/>
       </w:pPr>
       <w:r>
-        <w:t>地方債の資金の借入先</w:t>
-      </w:r>
-    </w:p>
-    <w:p>
-      <w:pPr>
-        <w:pStyle w:val="Heading6"/>
+        <w:t>四</w:t>
+        <w:br/>
+        <w:t>地方債の利子の支払金のうち、減債基金の運用によつて生じた利子その他の収入金を財源として支払を行つたもの</w:t>
+      </w:r>
+    </w:p>
+    <w:p>
+      <w:pPr>
+        <w:pStyle w:val="Heading4"/>
+      </w:pPr>
+      <w:r>
+        <w:t>第十二条（実質公債費比率の算定に用いる準元利償還金）</w:t>
+      </w:r>
+    </w:p>
+    <w:p>
+      <w:r>
+        <w:t>法第五条の三第四項第一号に規定する地方債の元利償還金に準ずるものとして政令で定めるものは、次に掲げるものとする。</w:t>
+      </w:r>
+    </w:p>
+    <w:p>
+      <w:pPr>
+        <w:pStyle w:val="ListBullet"/>
         <w:ind w:left="880"/>
       </w:pPr>
       <w:r>
+        <w:t>一</w:t>
+        <w:br/>
+        <w:t>満期一括償還地方債について償還期間を三十年とする元金均等年賦償還の方法により償還することとした場合における当該満期一括償還地方債の一年当たりの元金償還金に相当するものとして総務省令で定めるもの</w:t>
+      </w:r>
+    </w:p>
+    <w:p>
+      <w:pPr>
+        <w:pStyle w:val="ListBullet"/>
+        <w:ind w:left="880"/>
+      </w:pPr>
+      <w:r>
+        <w:t>二</w:t>
+        <w:br/>
+        <w:t>一般会計等から一般会計等以外の特別会計への繰入金のうち、公営企業に要する経費の財源とする地方債の償還の財源に充てたと認められるものとして総務省令で定めるもの</w:t>
+      </w:r>
+    </w:p>
+    <w:p>
+      <w:pPr>
+        <w:pStyle w:val="ListBullet"/>
+        <w:ind w:left="880"/>
+      </w:pPr>
+      <w:r>
+        <w:t>三</w:t>
+        <w:br/>
+        <w:t>当該地方公共団体が加入する地方公共団体の組合に対する負担金又は補助金のうち、当該地方公共団体の組合が起こした地方債の償還の財源に充てたと認められるものとして総務省令で定めるもの</w:t>
+      </w:r>
+    </w:p>
+    <w:p>
+      <w:pPr>
+        <w:pStyle w:val="ListBullet"/>
+        <w:ind w:left="880"/>
+      </w:pPr>
+      <w:r>
         <w:t>四</w:t>
-      </w:r>
-    </w:p>
-    <w:p>
-      <w:pPr>
+        <w:br/>
+        <w:t>地方自治法第二百十四条に規定する債務負担行為に基づく支出のうち、法第五条各号に規定する経費の支出で総務省令で定めるもの及び利子補給に要する経費の支出</w:t>
+      </w:r>
+    </w:p>
+    <w:p>
+      <w:pPr>
+        <w:pStyle w:val="ListBullet"/>
         <w:ind w:left="880"/>
       </w:pPr>
       <w:r>
-        <w:t>当該協議に係る地方公共団体が当該年度において起こす地方債の予定額の総額</w:t>
-      </w:r>
-    </w:p>
-    <w:p>
-      <w:pPr>
-        <w:pStyle w:val="Heading6"/>
+        <w:t>五</w:t>
+        <w:br/>
+        <w:t>一時借入金の利子</w:t>
+      </w:r>
+    </w:p>
+    <w:p>
+      <w:pPr>
+        <w:pStyle w:val="Heading4"/>
+      </w:pPr>
+      <w:r>
+        <w:t>第十三条（標準的な規模の収入の額）</w:t>
+      </w:r>
+    </w:p>
+    <w:p>
+      <w:r>
+        <w:t>法第五条の三第四項第一号に規定する標準的な規模の収入の額として政令で定めるところにより算定した額は、次の各号に掲げる地方公共団体の区分に応じ、当該各号に定めるところにより算定した額とする。</w:t>
+      </w:r>
+    </w:p>
+    <w:p>
+      <w:pPr>
+        <w:pStyle w:val="ListBullet"/>
         <w:ind w:left="880"/>
       </w:pPr>
       <w:r>
+        <w:t>一</w:t>
+        <w:br/>
+        <w:t>都</w:t>
+        <w:br/>
+        <w:br/>
+        <w:br/>
+        <w:t>イ及びロに掲げる額の合算額</w:t>
+      </w:r>
+    </w:p>
+    <w:p>
+      <w:pPr>
+        <w:pStyle w:val="ListBullet"/>
+        <w:ind w:left="880"/>
+      </w:pPr>
+      <w:r>
+        <w:t>二</w:t>
+        <w:br/>
+        <w:t>道府県</w:t>
+        <w:br/>
+        <w:br/>
+        <w:br/>
+        <w:t>地方交付税法第十条の規定により算定した普通交付税の額、同法第十四条の規定により算定した基準財政収入額から特定収入見込額を控除した額の七十五分の百に相当する額及び特定収入見込額の合算額</w:t>
+      </w:r>
+    </w:p>
+    <w:p>
+      <w:pPr>
+        <w:pStyle w:val="ListBullet"/>
+        <w:ind w:left="880"/>
+      </w:pPr>
+      <w:r>
+        <w:t>三</w:t>
+        <w:br/>
+        <w:t>指定都市</w:t>
+        <w:br/>
+        <w:br/>
+        <w:br/>
+        <w:t>地方交付税法第十条の規定により算定した普通交付税の額、同法第十四条の規定により算定した基準財政収入額から同条の規定により算定した特別とん譲与税、自動車重量譲与税、航空機燃料譲与税、地方揮発油譲与税、石油ガス譲与税及び森林環境譲与税の収入見込額（以下この号において「特定収入見込額」という。）を控除した額の七十五分の百に相当する額並びに特定収入見込額の合算額</w:t>
+      </w:r>
+    </w:p>
+    <w:p>
+      <w:pPr>
+        <w:pStyle w:val="ListBullet"/>
+        <w:ind w:left="880"/>
+      </w:pPr>
+      <w:r>
+        <w:t>四</w:t>
+        <w:br/>
+        <w:t>市町村（指定都市を除く。）</w:t>
+        <w:br/>
+        <w:br/>
+        <w:br/>
+        <w:t>地方交付税法第十条の規定により算定した普通交付税の額、同法第十四条の規定により算定した基準財政収入額から同条の規定により算定した特別とん譲与税、自動車重量譲与税、航空機燃料譲与税、地方揮発油譲与税及び森林環境譲与税の収入見込額（以下この号において「特定収入見込額」という。）を控除した額の七十五分の百に相当する額並びに特定収入見込額の合算額</w:t>
+      </w:r>
+    </w:p>
+    <w:p>
+      <w:pPr>
+        <w:pStyle w:val="ListBullet"/>
+        <w:ind w:left="880"/>
+      </w:pPr>
+      <w:r>
         <w:t>五</w:t>
-      </w:r>
-    </w:p>
-    <w:p>
-      <w:pPr>
+        <w:br/>
+        <w:t>特別区</w:t>
+        <w:br/>
+        <w:br/>
+        <w:br/>
+        <w:t>地方自治法施行令（昭和二十二年政令第十六号）第二百十条の十二第一項及び第二項の規定により算定した普通交付金の額、これらの規定により算定した基準財政収入額からこれらの規定により算定した自動車重量譲与税、航空機燃料譲与税、地方揮発油譲与税及び森林環境譲与税の収入見込額（以下この号において「特定収入見込額」という。）を控除した額の八十五分の百に相当する額並びに特定収入見込額の合算額</w:t>
+      </w:r>
+    </w:p>
+    <w:p>
+      <w:pPr>
+        <w:pStyle w:val="Heading4"/>
+      </w:pPr>
+      <w:r>
+        <w:t>第十四条（実質赤字額の算定に用いる歳入及び歳出の算定方法）</w:t>
+      </w:r>
+    </w:p>
+    <w:p>
+      <w:r>
+        <w:t>法第五条の三第四項第二号に規定する政令で定めるところにより算定した歳入又は歳出は、一般会計及び特別会計のうち次に掲げるもの以外のものに係る歳入又は歳出で、これらの一般会計及び特別会計相互間の重複額を控除した純計によるものとする。</w:t>
+      </w:r>
+    </w:p>
+    <w:p>
+      <w:pPr>
+        <w:pStyle w:val="ListBullet"/>
         <w:ind w:left="880"/>
       </w:pPr>
       <w:r>
-        <w:t>当該協議に係る地方公共団体の決算の状況</w:t>
-      </w:r>
-    </w:p>
-    <w:p>
-      <w:pPr>
-        <w:pStyle w:val="Heading6"/>
+        <w:t>一</w:t>
+        <w:br/>
+        <w:t>法適用企業（地方公営企業法（昭和二十七年法律第二百九十二号）第二条の規定により同法の規定の全部又は一部を適用する公営企業をいう。以下同じ。）に係る特別会計</w:t>
+      </w:r>
+    </w:p>
+    <w:p>
+      <w:pPr>
+        <w:pStyle w:val="ListBullet"/>
         <w:ind w:left="880"/>
       </w:pPr>
       <w:r>
-        <w:t>六</w:t>
-      </w:r>
-    </w:p>
-    <w:p>
-      <w:pPr>
+        <w:t>二</w:t>
+        <w:br/>
+        <w:t>法非適用企業（第四十六条各号に掲げる事業を行う公営企業のうち、法適用企業以外のものをいう。以下同じ。）に係る特別会計</w:t>
+      </w:r>
+    </w:p>
+    <w:p>
+      <w:pPr>
+        <w:pStyle w:val="ListBullet"/>
         <w:ind w:left="880"/>
       </w:pPr>
       <w:r>
-        <w:t>その他参考となるべき事項</w:t>
+        <w:t>三</w:t>
+        <w:br/>
+        <w:t>前二号に掲げるもののほか、国民健康保険事業、介護保険事業、後期高齢者医療事業、農業共済事業その他事業の実施に伴う収入をもつて当該事業に要する費用を賄うべきものとして総務省令で定める事業に係る特別会計</w:t>
       </w:r>
     </w:p>
     <w:p>
@@ -260,528 +586,44 @@
         <w:pStyle w:val="Heading4"/>
       </w:pPr>
       <w:r>
-        <w:t>第四条（協議不要対象団体の判定のための実質公債費比率の数値）</w:t>
-      </w:r>
-    </w:p>
-    <w:p>
-      <w:r>
-        <w:t>法第五条の三第三項に規定する実質公債費比率に係る政令で定める数値は、百分の十八とする。</w:t>
-      </w:r>
-    </w:p>
-    <w:p>
-      <w:pPr>
-        <w:pStyle w:val="Heading4"/>
-      </w:pPr>
-      <w:r>
-        <w:t>第五条（協議不要対象団体の判定のための実質赤字額の額）</w:t>
-      </w:r>
-    </w:p>
-    <w:p>
-      <w:r>
-        <w:t>法第五条の三第三項に規定する実質赤字額に係る政令で定める額は、零とする。</w:t>
-      </w:r>
-    </w:p>
-    <w:p>
-      <w:pPr>
-        <w:pStyle w:val="Heading4"/>
-      </w:pPr>
-      <w:r>
-        <w:t>第六条（協議不要対象団体の判定のための連結実質赤字比率の数値）</w:t>
-      </w:r>
-    </w:p>
-    <w:p>
-      <w:r>
-        <w:t>法第五条の三第三項に規定する連結実質赤字比率に係る政令で定める数値は、零とする。</w:t>
-      </w:r>
-    </w:p>
-    <w:p>
-      <w:pPr>
-        <w:pStyle w:val="Heading4"/>
-      </w:pPr>
-      <w:r>
-        <w:t>第七条（特定公的資金の種類）</w:t>
-      </w:r>
-    </w:p>
-    <w:p>
-      <w:r>
-        <w:t>法第五条の三第三項に規定する政令で定める公的資金は、次に掲げる資金とする。</w:t>
-      </w:r>
-    </w:p>
-    <w:p>
-      <w:pPr>
-        <w:pStyle w:val="Heading6"/>
+        <w:t>第十五条（起債に協議を要する法適用企業の判定のための資金の不足額の算定方法等）</w:t>
+      </w:r>
+    </w:p>
+    <w:p>
+      <w:r>
+        <w:t>法第五条の三第五項第一号の政令で定めるところにより算定した当該年度の前年度の資金の不足額は、第一号及び第二号に掲げる額の合算額が第三号に掲げる額を超える場合において、その超える額とする。</w:t>
+      </w:r>
+    </w:p>
+    <w:p>
+      <w:pPr>
+        <w:pStyle w:val="ListBullet"/>
         <w:ind w:left="880"/>
       </w:pPr>
       <w:r>
         <w:t>一</w:t>
-      </w:r>
-    </w:p>
-    <w:p>
-      <w:pPr>
+        <w:br/>
+        <w:t>当該年度の前年度の末日における地方公営企業法施行令（昭和二十七年政令第四百三号）第十五条第二項の流動負債（以下この号及び次号において「流動負債」という。）の額から次に掲げる額の合算額を控除した額</w:t>
+      </w:r>
+    </w:p>
+    <w:p>
+      <w:pPr>
+        <w:pStyle w:val="ListBullet"/>
         <w:ind w:left="880"/>
       </w:pPr>
       <w:r>
-        <w:t>財政融資資金（地方公共団体が次に掲げる者に対して、それぞれ次に定める費用に充てるため、貸付けを行う場合に必要となる資金を除く。）</w:t>
-      </w:r>
-    </w:p>
-    <w:p>
-      <w:pPr>
-        <w:pStyle w:val="Heading6"/>
+        <w:t>二</w:t>
+        <w:br/>
+        <w:t>当該年度の前年度の末日における建設改良費等以外の経費の財源に充てるために起こした地方債の現在高から当該地方債のうち同日において流動負債として整理されているものの現在高を控除した額</w:t>
+      </w:r>
+    </w:p>
+    <w:p>
+      <w:pPr>
+        <w:pStyle w:val="ListBullet"/>
         <w:ind w:left="880"/>
       </w:pPr>
       <w:r>
-        <w:t>二</w:t>
-      </w:r>
-    </w:p>
-    <w:p>
-      <w:pPr>
-        <w:ind w:left="880"/>
-      </w:pPr>
-      <w:r>
-        <w:t>地方公共団体金融機構の資金</w:t>
-      </w:r>
-    </w:p>
-    <w:p>
-      <w:pPr>
-        <w:pStyle w:val="Heading4"/>
-      </w:pPr>
-      <w:r>
-        <w:t>第八条</w:t>
-      </w:r>
-    </w:p>
-    <w:p>
-      <w:r>
-        <w:t>削除</w:t>
-      </w:r>
-    </w:p>
-    <w:p>
-      <w:pPr>
-        <w:pStyle w:val="Heading4"/>
-      </w:pPr>
-      <w:r>
-        <w:t>第九条</w:t>
-      </w:r>
-    </w:p>
-    <w:p>
-      <w:r>
-        <w:t>削除</w:t>
-      </w:r>
-    </w:p>
-    <w:p>
-      <w:pPr>
-        <w:pStyle w:val="Heading4"/>
-      </w:pPr>
-      <w:r>
-        <w:t>第十条（実質公債費比率の算定に用いる地方債）</w:t>
-      </w:r>
-    </w:p>
-    <w:p>
-      <w:r>
-        <w:t>法第五条の三第四項第一号に規定する政令で定める地方債は、一般会計及び特別会計のうち公営企業（法第五条第一号に規定する公営企業をいう。以下同じ。）に係る収入及び支出を経理する特別会計以外のもの（第十二条第二号及び第三十条第一項において「一般会計等」という。）の歳出の財源に充てるために起こした地方債とする。</w:t>
-      </w:r>
-    </w:p>
-    <w:p>
-      <w:pPr>
-        <w:pStyle w:val="Heading4"/>
-      </w:pPr>
-      <w:r>
-        <w:t>第十一条（実質公債費比率の算定に用いない元利償還金）</w:t>
-      </w:r>
-    </w:p>
-    <w:p>
-      <w:r>
-        <w:t>法第五条の三第四項第一号に規定する政令で定める元利償還金は、次に掲げるものとする。</w:t>
-      </w:r>
-    </w:p>
-    <w:p>
-      <w:pPr>
-        <w:pStyle w:val="Heading6"/>
-        <w:ind w:left="880"/>
-      </w:pPr>
-      <w:r>
-        <w:t>一</w:t>
-      </w:r>
-    </w:p>
-    <w:p>
-      <w:pPr>
-        <w:ind w:left="880"/>
-      </w:pPr>
-      <w:r>
-        <w:t>地方債の元金償還金のうち、償還期限を繰り上げて償還を行つたもの</w:t>
-      </w:r>
-    </w:p>
-    <w:p>
-      <w:pPr>
-        <w:pStyle w:val="Heading6"/>
-        <w:ind w:left="880"/>
-      </w:pPr>
-      <w:r>
-        <w:t>二</w:t>
-      </w:r>
-    </w:p>
-    <w:p>
-      <w:pPr>
-        <w:ind w:left="880"/>
-      </w:pPr>
-      <w:r>
-        <w:t>地方債の元金償還金のうち、借換債（地方債の借換えのために要する経費の財源とするために起こした地方債をいう。）を財源として償還を行つたもので前号に掲げるもの以外のもの</w:t>
-      </w:r>
-    </w:p>
-    <w:p>
-      <w:pPr>
-        <w:pStyle w:val="Heading6"/>
-        <w:ind w:left="880"/>
-      </w:pPr>
-      <w:r>
         <w:t>三</w:t>
-      </w:r>
-    </w:p>
-    <w:p>
-      <w:pPr>
-        <w:ind w:left="880"/>
-      </w:pPr>
-      <w:r>
-        <w:t>満期一括償還地方債（償還期限の満了の日において元金の全部を償還することとして起こした地方債のうち、総務省令で定めるもの以外のものをいう。以下この号及び次条第一号において同じ。）の元金償還金のうち、前二号に掲げるもの以外のもの（満期一括償還地方債の償還に必要な資金の額と減債基金（地方債の償還の財源に充てるため地方自治法第二百四十一条の規定により設けられた基金をいう。次号において同じ。）に満期一括償還地方債の償還の財源として積み立てた額との差額を考慮して総務省令で定めるところにより算定した額に相当する部分を除く。）</w:t>
-      </w:r>
-    </w:p>
-    <w:p>
-      <w:pPr>
-        <w:pStyle w:val="Heading6"/>
-        <w:ind w:left="880"/>
-      </w:pPr>
-      <w:r>
-        <w:t>四</w:t>
-      </w:r>
-    </w:p>
-    <w:p>
-      <w:pPr>
-        <w:ind w:left="880"/>
-      </w:pPr>
-      <w:r>
-        <w:t>地方債の利子の支払金のうち、減債基金の運用によつて生じた利子その他の収入金を財源として支払を行つたもの</w:t>
-      </w:r>
-    </w:p>
-    <w:p>
-      <w:pPr>
-        <w:pStyle w:val="Heading4"/>
-      </w:pPr>
-      <w:r>
-        <w:t>第十二条（実質公債費比率の算定に用いる準元利償還金）</w:t>
-      </w:r>
-    </w:p>
-    <w:p>
-      <w:r>
-        <w:t>法第五条の三第四項第一号に規定する地方債の元利償還金に準ずるものとして政令で定めるものは、次に掲げるものとする。</w:t>
-      </w:r>
-    </w:p>
-    <w:p>
-      <w:pPr>
-        <w:pStyle w:val="Heading6"/>
-        <w:ind w:left="880"/>
-      </w:pPr>
-      <w:r>
-        <w:t>一</w:t>
-      </w:r>
-    </w:p>
-    <w:p>
-      <w:pPr>
-        <w:ind w:left="880"/>
-      </w:pPr>
-      <w:r>
-        <w:t>満期一括償還地方債について償還期間を三十年とする元金均等年賦償還の方法により償還することとした場合における当該満期一括償還地方債の一年当たりの元金償還金に相当するものとして総務省令で定めるもの</w:t>
-      </w:r>
-    </w:p>
-    <w:p>
-      <w:pPr>
-        <w:pStyle w:val="Heading6"/>
-        <w:ind w:left="880"/>
-      </w:pPr>
-      <w:r>
-        <w:t>二</w:t>
-      </w:r>
-    </w:p>
-    <w:p>
-      <w:pPr>
-        <w:ind w:left="880"/>
-      </w:pPr>
-      <w:r>
-        <w:t>一般会計等から一般会計等以外の特別会計への繰入金のうち、公営企業に要する経費の財源とする地方債の償還の財源に充てたと認められるものとして総務省令で定めるもの</w:t>
-      </w:r>
-    </w:p>
-    <w:p>
-      <w:pPr>
-        <w:pStyle w:val="Heading6"/>
-        <w:ind w:left="880"/>
-      </w:pPr>
-      <w:r>
-        <w:t>三</w:t>
-      </w:r>
-    </w:p>
-    <w:p>
-      <w:pPr>
-        <w:ind w:left="880"/>
-      </w:pPr>
-      <w:r>
-        <w:t>当該地方公共団体が加入する地方公共団体の組合に対する負担金又は補助金のうち、当該地方公共団体の組合が起こした地方債の償還の財源に充てたと認められるものとして総務省令で定めるもの</w:t>
-      </w:r>
-    </w:p>
-    <w:p>
-      <w:pPr>
-        <w:pStyle w:val="Heading6"/>
-        <w:ind w:left="880"/>
-      </w:pPr>
-      <w:r>
-        <w:t>四</w:t>
-      </w:r>
-    </w:p>
-    <w:p>
-      <w:pPr>
-        <w:ind w:left="880"/>
-      </w:pPr>
-      <w:r>
-        <w:t>地方自治法第二百十四条に規定する債務負担行為に基づく支出のうち、法第五条各号に規定する経費の支出で総務省令で定めるもの及び利子補給に要する経費の支出</w:t>
-      </w:r>
-    </w:p>
-    <w:p>
-      <w:pPr>
-        <w:pStyle w:val="Heading6"/>
-        <w:ind w:left="880"/>
-      </w:pPr>
-      <w:r>
-        <w:t>五</w:t>
-      </w:r>
-    </w:p>
-    <w:p>
-      <w:pPr>
-        <w:ind w:left="880"/>
-      </w:pPr>
-      <w:r>
-        <w:t>一時借入金の利子</w:t>
-      </w:r>
-    </w:p>
-    <w:p>
-      <w:pPr>
-        <w:pStyle w:val="Heading4"/>
-      </w:pPr>
-      <w:r>
-        <w:t>第十三条（標準的な規模の収入の額）</w:t>
-      </w:r>
-    </w:p>
-    <w:p>
-      <w:r>
-        <w:t>法第五条の三第四項第一号に規定する標準的な規模の収入の額として政令で定めるところにより算定した額は、次の各号に掲げる地方公共団体の区分に応じ、当該各号に定めるところにより算定した額とする。</w:t>
-      </w:r>
-    </w:p>
-    <w:p>
-      <w:pPr>
-        <w:pStyle w:val="Heading6"/>
-        <w:ind w:left="880"/>
-      </w:pPr>
-      <w:r>
-        <w:t>一</w:t>
-      </w:r>
-    </w:p>
-    <w:p>
-      <w:pPr>
-        <w:ind w:left="880"/>
-      </w:pPr>
-      <w:r>
-        <w:t>都</w:t>
-      </w:r>
-    </w:p>
-    <w:p>
-      <w:pPr>
-        <w:pStyle w:val="Heading6"/>
-        <w:ind w:left="880"/>
-      </w:pPr>
-      <w:r>
-        <w:t>二</w:t>
-      </w:r>
-    </w:p>
-    <w:p>
-      <w:pPr>
-        <w:ind w:left="880"/>
-      </w:pPr>
-      <w:r>
-        <w:t>道府県</w:t>
-      </w:r>
-    </w:p>
-    <w:p>
-      <w:pPr>
-        <w:pStyle w:val="Heading6"/>
-        <w:ind w:left="880"/>
-      </w:pPr>
-      <w:r>
-        <w:t>三</w:t>
-      </w:r>
-    </w:p>
-    <w:p>
-      <w:pPr>
-        <w:ind w:left="880"/>
-      </w:pPr>
-      <w:r>
-        <w:t>指定都市</w:t>
-      </w:r>
-    </w:p>
-    <w:p>
-      <w:pPr>
-        <w:pStyle w:val="Heading6"/>
-        <w:ind w:left="880"/>
-      </w:pPr>
-      <w:r>
-        <w:t>四</w:t>
-      </w:r>
-    </w:p>
-    <w:p>
-      <w:pPr>
-        <w:ind w:left="880"/>
-      </w:pPr>
-      <w:r>
-        <w:t>市町村（指定都市を除く。）</w:t>
-      </w:r>
-    </w:p>
-    <w:p>
-      <w:pPr>
-        <w:pStyle w:val="Heading6"/>
-        <w:ind w:left="880"/>
-      </w:pPr>
-      <w:r>
-        <w:t>五</w:t>
-      </w:r>
-    </w:p>
-    <w:p>
-      <w:pPr>
-        <w:ind w:left="880"/>
-      </w:pPr>
-      <w:r>
-        <w:t>特別区</w:t>
-      </w:r>
-    </w:p>
-    <w:p>
-      <w:pPr>
-        <w:pStyle w:val="Heading4"/>
-      </w:pPr>
-      <w:r>
-        <w:t>第十四条（実質赤字額の算定に用いる歳入及び歳出の算定方法）</w:t>
-      </w:r>
-    </w:p>
-    <w:p>
-      <w:r>
-        <w:t>法第五条の三第四項第二号に規定する政令で定めるところにより算定した歳入又は歳出は、一般会計及び特別会計のうち次に掲げるもの以外のものに係る歳入又は歳出で、これらの一般会計及び特別会計相互間の重複額を控除した純計によるものとする。</w:t>
-      </w:r>
-    </w:p>
-    <w:p>
-      <w:pPr>
-        <w:pStyle w:val="Heading6"/>
-        <w:ind w:left="880"/>
-      </w:pPr>
-      <w:r>
-        <w:t>一</w:t>
-      </w:r>
-    </w:p>
-    <w:p>
-      <w:pPr>
-        <w:ind w:left="880"/>
-      </w:pPr>
-      <w:r>
-        <w:t>法適用企業（地方公営企業法（昭和二十七年法律第二百九十二号）第二条の規定により同法の規定の全部又は一部を適用する公営企業をいう。以下同じ。）に係る特別会計</w:t>
-      </w:r>
-    </w:p>
-    <w:p>
-      <w:pPr>
-        <w:pStyle w:val="Heading6"/>
-        <w:ind w:left="880"/>
-      </w:pPr>
-      <w:r>
-        <w:t>二</w:t>
-      </w:r>
-    </w:p>
-    <w:p>
-      <w:pPr>
-        <w:ind w:left="880"/>
-      </w:pPr>
-      <w:r>
-        <w:t>法非適用企業（第四十六条各号に掲げる事業を行う公営企業のうち、法適用企業以外のものをいう。以下同じ。）に係る特別会計</w:t>
-      </w:r>
-    </w:p>
-    <w:p>
-      <w:pPr>
-        <w:pStyle w:val="Heading6"/>
-        <w:ind w:left="880"/>
-      </w:pPr>
-      <w:r>
-        <w:t>三</w:t>
-      </w:r>
-    </w:p>
-    <w:p>
-      <w:pPr>
-        <w:ind w:left="880"/>
-      </w:pPr>
-      <w:r>
-        <w:t>前二号に掲げるもののほか、国民健康保険事業、介護保険事業、後期高齢者医療事業、農業共済事業その他事業の実施に伴う収入をもつて当該事業に要する費用を賄うべきものとして総務省令で定める事業に係る特別会計</w:t>
-      </w:r>
-    </w:p>
-    <w:p>
-      <w:pPr>
-        <w:pStyle w:val="Heading4"/>
-      </w:pPr>
-      <w:r>
-        <w:t>第十五条（起債に協議を要する法適用企業の判定のための資金の不足額の算定方法等）</w:t>
-      </w:r>
-    </w:p>
-    <w:p>
-      <w:r>
-        <w:t>法第五条の三第五項第一号の政令で定めるところにより算定した当該年度の前年度の資金の不足額は、第一号及び第二号に掲げる額の合算額が第三号に掲げる額を超える場合において、その超える額とする。</w:t>
-      </w:r>
-    </w:p>
-    <w:p>
-      <w:pPr>
-        <w:pStyle w:val="Heading6"/>
-        <w:ind w:left="880"/>
-      </w:pPr>
-      <w:r>
-        <w:t>一</w:t>
-      </w:r>
-    </w:p>
-    <w:p>
-      <w:pPr>
-        <w:ind w:left="880"/>
-      </w:pPr>
-      <w:r>
-        <w:t>当該年度の前年度の末日における地方公営企業法施行令（昭和二十七年政令第四百三号）第十五条第二項の流動負債（以下この号及び次号において「流動負債」という。）の額から次に掲げる額の合算額を控除した額</w:t>
-      </w:r>
-    </w:p>
-    <w:p>
-      <w:pPr>
-        <w:pStyle w:val="Heading6"/>
-        <w:ind w:left="880"/>
-      </w:pPr>
-      <w:r>
-        <w:t>二</w:t>
-      </w:r>
-    </w:p>
-    <w:p>
-      <w:pPr>
-        <w:ind w:left="880"/>
-      </w:pPr>
-      <w:r>
-        <w:t>当該年度の前年度の末日における建設改良費等以外の経費の財源に充てるために起こした地方債の現在高から当該地方債のうち同日において流動負債として整理されているものの現在高を控除した額</w:t>
-      </w:r>
-    </w:p>
-    <w:p>
-      <w:pPr>
-        <w:pStyle w:val="Heading6"/>
-        <w:ind w:left="880"/>
-      </w:pPr>
-      <w:r>
-        <w:t>三</w:t>
-      </w:r>
-    </w:p>
-    <w:p>
-      <w:pPr>
-        <w:ind w:left="880"/>
-      </w:pPr>
-      <w:r>
+        <w:br/>
         <w:t>当該年度の前年度の末日における地方公営企業法施行令第十四条の流動資産の額から当該年度の前年度において執行すべき事業に係る支出予算の額のうち当該年度に繰り越した事業の財源に充当することができる特定の収入で当該年度の前年度において収入された部分に相当する額を控除した額</w:t>
       </w:r>
     </w:p>
@@ -817,52 +659,34 @@
     </w:p>
     <w:p>
       <w:pPr>
-        <w:pStyle w:val="Heading6"/>
+        <w:pStyle w:val="ListBullet"/>
         <w:ind w:left="880"/>
       </w:pPr>
       <w:r>
         <w:t>一</w:t>
-      </w:r>
-    </w:p>
-    <w:p>
-      <w:pPr>
+        <w:br/>
+        <w:t>当該年度の前年度の歳入が歳出に不足するため当該年度の歳入を繰り上げてこれに充てた額</w:t>
+      </w:r>
+    </w:p>
+    <w:p>
+      <w:pPr>
+        <w:pStyle w:val="ListBullet"/>
         <w:ind w:left="880"/>
       </w:pPr>
       <w:r>
-        <w:t>当該年度の前年度の歳入が歳出に不足するため当該年度の歳入を繰り上げてこれに充てた額</w:t>
-      </w:r>
-    </w:p>
-    <w:p>
-      <w:pPr>
-        <w:pStyle w:val="Heading6"/>
+        <w:t>二</w:t>
+        <w:br/>
+        <w:t>実質上当該年度の前年度の歳入が歳出に不足するため、当該年度の前年度に支払うべき債務でその支払を当該年度に繰り延べた額及び当該年度の前年度に執行すべき事業に係る歳出に係る予算の額で当該年度に繰り越した額の合算額から、これらの支払又は事業の財源に充当することができる特定の歳入で当該年度の前年度に収入されなかつた部分に相当する額を控除した額</w:t>
+      </w:r>
+    </w:p>
+    <w:p>
+      <w:pPr>
+        <w:pStyle w:val="ListBullet"/>
         <w:ind w:left="880"/>
       </w:pPr>
       <w:r>
-        <w:t>二</w:t>
-      </w:r>
-    </w:p>
-    <w:p>
-      <w:pPr>
-        <w:ind w:left="880"/>
-      </w:pPr>
-      <w:r>
-        <w:t>実質上当該年度の前年度の歳入が歳出に不足するため、当該年度の前年度に支払うべき債務でその支払を当該年度に繰り延べた額及び当該年度の前年度に執行すべき事業に係る歳出に係る予算の額で当該年度に繰り越した額の合算額から、これらの支払又は事業の財源に充当することができる特定の歳入で当該年度の前年度に収入されなかつた部分に相当する額を控除した額</w:t>
-      </w:r>
-    </w:p>
-    <w:p>
-      <w:pPr>
-        <w:pStyle w:val="Heading6"/>
-        <w:ind w:left="880"/>
-      </w:pPr>
-      <w:r>
         <w:t>三</w:t>
-      </w:r>
-    </w:p>
-    <w:p>
-      <w:pPr>
-        <w:ind w:left="880"/>
-      </w:pPr>
-      <w:r>
+        <w:br/>
         <w:t>当該年度の前年度の末日における建設改良費等以外の経費の財源に充てるために起こした地方債の現在高</w:t>
       </w:r>
     </w:p>
@@ -945,6 +769,8 @@
       </w:pPr>
       <w:r>
         <w:t>総務大臣は、法第五条の三第六項の規定による届出又は前項の規定による報告を受けたときは、当該届出又は報告に係る地方債の限度額及び資金を財務大臣に通知するものとする。</w:t>
+        <w:br/>
+        <w:t>ただし、当該届出又は報告に係る地方債が総務省令・財務省令で定める要件に該当する場合については、この限りでない。</w:t>
       </w:r>
     </w:p>
     <w:p>
@@ -962,244 +788,172 @@
     </w:p>
     <w:p>
       <w:pPr>
-        <w:pStyle w:val="Heading6"/>
+        <w:pStyle w:val="ListBullet"/>
         <w:ind w:left="880"/>
       </w:pPr>
       <w:r>
         <w:t>一</w:t>
-      </w:r>
-    </w:p>
-    <w:p>
-      <w:pPr>
+        <w:br/>
+        <w:t>起債対象事業に要する経費の総額</w:t>
+      </w:r>
+    </w:p>
+    <w:p>
+      <w:pPr>
+        <w:pStyle w:val="ListBullet"/>
         <w:ind w:left="880"/>
       </w:pPr>
       <w:r>
-        <w:t>起債対象事業に要する経費の総額</w:t>
-      </w:r>
-    </w:p>
-    <w:p>
-      <w:pPr>
-        <w:pStyle w:val="Heading6"/>
+        <w:t>二</w:t>
+        <w:br/>
+        <w:t>起債対象事業に要する経費に充てる財源の内訳</w:t>
+      </w:r>
+    </w:p>
+    <w:p>
+      <w:pPr>
+        <w:pStyle w:val="ListBullet"/>
         <w:ind w:left="880"/>
       </w:pPr>
       <w:r>
+        <w:t>三</w:t>
+        <w:br/>
+        <w:t>地方債の資金の借入先</w:t>
+      </w:r>
+    </w:p>
+    <w:p>
+      <w:pPr>
+        <w:pStyle w:val="ListBullet"/>
+        <w:ind w:left="880"/>
+      </w:pPr>
+      <w:r>
+        <w:t>四</w:t>
+        <w:br/>
+        <w:t>当該届出に係る地方公共団体が当該年度において起こす地方債の予定額の総額</w:t>
+      </w:r>
+    </w:p>
+    <w:p>
+      <w:pPr>
+        <w:pStyle w:val="ListBullet"/>
+        <w:ind w:left="880"/>
+      </w:pPr>
+      <w:r>
+        <w:t>五</w:t>
+        <w:br/>
+        <w:t>当該届出に係る地方公共団体の決算の状況</w:t>
+      </w:r>
+    </w:p>
+    <w:p>
+      <w:pPr>
+        <w:pStyle w:val="ListBullet"/>
+        <w:ind w:left="880"/>
+      </w:pPr>
+      <w:r>
+        <w:t>六</w:t>
+        <w:br/>
+        <w:t>その他参考となるべき事項</w:t>
+      </w:r>
+    </w:p>
+    <w:p>
+      <w:pPr>
+        <w:pStyle w:val="Heading4"/>
+      </w:pPr>
+      <w:r>
+        <w:t>第十八条の二（公的資金の種類）</w:t>
+      </w:r>
+    </w:p>
+    <w:p>
+      <w:r>
+        <w:t>法第五条の三第七項に規定する政令で定める公的資金は、次に掲げる資金とする。</w:t>
+      </w:r>
+    </w:p>
+    <w:p>
+      <w:pPr>
+        <w:pStyle w:val="ListBullet"/>
+        <w:ind w:left="880"/>
+      </w:pPr>
+      <w:r>
+        <w:t>一</w:t>
+        <w:br/>
+        <w:t>財政融資資金</w:t>
+      </w:r>
+    </w:p>
+    <w:p>
+      <w:pPr>
+        <w:pStyle w:val="ListBullet"/>
+        <w:ind w:left="880"/>
+      </w:pPr>
+      <w:r>
         <w:t>二</w:t>
-      </w:r>
-    </w:p>
-    <w:p>
-      <w:pPr>
+        <w:br/>
+        <w:t>地方公共団体金融機構の資金</w:t>
+      </w:r>
+    </w:p>
+    <w:p>
+      <w:pPr>
+        <w:pStyle w:val="ListBullet"/>
         <w:ind w:left="880"/>
       </w:pPr>
       <w:r>
-        <w:t>起債対象事業に要する経費に充てる財源の内訳</w:t>
-      </w:r>
-    </w:p>
-    <w:p>
-      <w:pPr>
-        <w:pStyle w:val="Heading6"/>
+        <w:t>三</w:t>
+        <w:br/>
+        <w:t>前二号に掲げるもののほか、国、独立行政法人（独立行政法人通則法（平成十一年法律第百三号）第二条第一項に規定する独立行政法人をいう。）又は特殊法人（法律により直接に設立された法人又は特別の法律により特別の設立行為をもつて設立された法人であつて、総務省設置法（平成十一年法律第九十一号）第四条第一項第九号の規定の適用を受けるものをいう。）が、法令の規定に基づき、特定の事業を行う地方公共団体に対して貸し付ける資金</w:t>
+      </w:r>
+    </w:p>
+    <w:p>
+      <w:pPr>
+        <w:pStyle w:val="Heading4"/>
+      </w:pPr>
+      <w:r>
+        <w:t>第十九条（議会への事後報告で足りる場合）</w:t>
+      </w:r>
+    </w:p>
+    <w:p>
+      <w:r>
+        <w:t>法第五条の三第九項ただし書に規定する政令で定める場合は、地方公共団体の議会が成立しない場合又は地方自治法第百十三条ただし書の場合においてなお会議を開くことができないときとする。</w:t>
+      </w:r>
+    </w:p>
+    <w:p>
+      <w:pPr>
+        <w:pStyle w:val="Heading4"/>
+      </w:pPr>
+      <w:r>
+        <w:t>第二十条（地方債計画等）</w:t>
+      </w:r>
+    </w:p>
+    <w:p>
+      <w:r>
+        <w:t>法第五条の三第十項に規定する政令で定める事項は、次に掲げるものとする。</w:t>
+      </w:r>
+    </w:p>
+    <w:p>
+      <w:pPr>
+        <w:pStyle w:val="ListBullet"/>
         <w:ind w:left="880"/>
       </w:pPr>
       <w:r>
+        <w:t>一</w:t>
+        <w:br/>
+        <w:t>法第五条の三第十項に規定する地方債における起債の目的となる事業の内容を参酌して総務大臣が定める区分ごとの予定額の総額</w:t>
+      </w:r>
+    </w:p>
+    <w:p>
+      <w:pPr>
+        <w:pStyle w:val="ListBullet"/>
+        <w:ind w:left="880"/>
+      </w:pPr>
+      <w:r>
+        <w:t>二</w:t>
+        <w:br/>
+        <w:t>法第五条の三第十項に規定する地方債における地方債の償還の財源を参酌して総務大臣が定める区分ごとの予定額の総額</w:t>
+      </w:r>
+    </w:p>
+    <w:p>
+      <w:pPr>
+        <w:pStyle w:val="ListBullet"/>
+        <w:ind w:left="880"/>
+      </w:pPr>
+      <w:r>
         <w:t>三</w:t>
-      </w:r>
-    </w:p>
-    <w:p>
-      <w:pPr>
-        <w:ind w:left="880"/>
-      </w:pPr>
-      <w:r>
-        <w:t>地方債の資金の借入先</w:t>
-      </w:r>
-    </w:p>
-    <w:p>
-      <w:pPr>
-        <w:pStyle w:val="Heading6"/>
-        <w:ind w:left="880"/>
-      </w:pPr>
-      <w:r>
-        <w:t>四</w:t>
-      </w:r>
-    </w:p>
-    <w:p>
-      <w:pPr>
-        <w:ind w:left="880"/>
-      </w:pPr>
-      <w:r>
-        <w:t>当該届出に係る地方公共団体が当該年度において起こす地方債の予定額の総額</w:t>
-      </w:r>
-    </w:p>
-    <w:p>
-      <w:pPr>
-        <w:pStyle w:val="Heading6"/>
-        <w:ind w:left="880"/>
-      </w:pPr>
-      <w:r>
-        <w:t>五</w:t>
-      </w:r>
-    </w:p>
-    <w:p>
-      <w:pPr>
-        <w:ind w:left="880"/>
-      </w:pPr>
-      <w:r>
-        <w:t>当該届出に係る地方公共団体の決算の状況</w:t>
-      </w:r>
-    </w:p>
-    <w:p>
-      <w:pPr>
-        <w:pStyle w:val="Heading6"/>
-        <w:ind w:left="880"/>
-      </w:pPr>
-      <w:r>
-        <w:t>六</w:t>
-      </w:r>
-    </w:p>
-    <w:p>
-      <w:pPr>
-        <w:ind w:left="880"/>
-      </w:pPr>
-      <w:r>
-        <w:t>その他参考となるべき事項</w:t>
-      </w:r>
-    </w:p>
-    <w:p>
-      <w:pPr>
-        <w:pStyle w:val="Heading4"/>
-      </w:pPr>
-      <w:r>
-        <w:t>第十八条の二（公的資金の種類）</w:t>
-      </w:r>
-    </w:p>
-    <w:p>
-      <w:r>
-        <w:t>法第五条の三第七項に規定する政令で定める公的資金は、次に掲げる資金とする。</w:t>
-      </w:r>
-    </w:p>
-    <w:p>
-      <w:pPr>
-        <w:pStyle w:val="Heading6"/>
-        <w:ind w:left="880"/>
-      </w:pPr>
-      <w:r>
-        <w:t>一</w:t>
-      </w:r>
-    </w:p>
-    <w:p>
-      <w:pPr>
-        <w:ind w:left="880"/>
-      </w:pPr>
-      <w:r>
-        <w:t>財政融資資金</w:t>
-      </w:r>
-    </w:p>
-    <w:p>
-      <w:pPr>
-        <w:pStyle w:val="Heading6"/>
-        <w:ind w:left="880"/>
-      </w:pPr>
-      <w:r>
-        <w:t>二</w:t>
-      </w:r>
-    </w:p>
-    <w:p>
-      <w:pPr>
-        <w:ind w:left="880"/>
-      </w:pPr>
-      <w:r>
-        <w:t>地方公共団体金融機構の資金</w:t>
-      </w:r>
-    </w:p>
-    <w:p>
-      <w:pPr>
-        <w:pStyle w:val="Heading6"/>
-        <w:ind w:left="880"/>
-      </w:pPr>
-      <w:r>
-        <w:t>三</w:t>
-      </w:r>
-    </w:p>
-    <w:p>
-      <w:pPr>
-        <w:ind w:left="880"/>
-      </w:pPr>
-      <w:r>
-        <w:t>前二号に掲げるもののほか、国、独立行政法人（独立行政法人通則法（平成十一年法律第百三号）第二条第一項に規定する独立行政法人をいう。）又は特殊法人（法律により直接に設立された法人又は特別の法律により特別の設立行為をもつて設立された法人であつて、総務省設置法（平成十一年法律第九十一号）第四条第一項第九号の規定の適用を受けるものをいう。）が、法令の規定に基づき、特定の事業を行う地方公共団体に対して貸し付ける資金</w:t>
-      </w:r>
-    </w:p>
-    <w:p>
-      <w:pPr>
-        <w:pStyle w:val="Heading4"/>
-      </w:pPr>
-      <w:r>
-        <w:t>第十九条（議会への事後報告で足りる場合）</w:t>
-      </w:r>
-    </w:p>
-    <w:p>
-      <w:r>
-        <w:t>法第五条の三第九項ただし書に規定する政令で定める場合は、地方公共団体の議会が成立しない場合又は地方自治法第百十三条ただし書の場合においてなお会議を開くことができないときとする。</w:t>
-      </w:r>
-    </w:p>
-    <w:p>
-      <w:pPr>
-        <w:pStyle w:val="Heading4"/>
-      </w:pPr>
-      <w:r>
-        <w:t>第二十条（地方債計画等）</w:t>
-      </w:r>
-    </w:p>
-    <w:p>
-      <w:r>
-        <w:t>法第五条の三第十項に規定する政令で定める事項は、次に掲げるものとする。</w:t>
-      </w:r>
-    </w:p>
-    <w:p>
-      <w:pPr>
-        <w:pStyle w:val="Heading6"/>
-        <w:ind w:left="880"/>
-      </w:pPr>
-      <w:r>
-        <w:t>一</w:t>
-      </w:r>
-    </w:p>
-    <w:p>
-      <w:pPr>
-        <w:ind w:left="880"/>
-      </w:pPr>
-      <w:r>
-        <w:t>法第五条の三第十項に規定する地方債における起債の目的となる事業の内容を参酌して総務大臣が定める区分ごとの予定額の総額</w:t>
-      </w:r>
-    </w:p>
-    <w:p>
-      <w:pPr>
-        <w:pStyle w:val="Heading6"/>
-        <w:ind w:left="880"/>
-      </w:pPr>
-      <w:r>
-        <w:t>二</w:t>
-      </w:r>
-    </w:p>
-    <w:p>
-      <w:pPr>
-        <w:ind w:left="880"/>
-      </w:pPr>
-      <w:r>
-        <w:t>法第五条の三第十項に規定する地方債における地方債の償還の財源を参酌して総務大臣が定める区分ごとの予定額の総額</w:t>
-      </w:r>
-    </w:p>
-    <w:p>
-      <w:pPr>
-        <w:pStyle w:val="Heading6"/>
-        <w:ind w:left="880"/>
-      </w:pPr>
-      <w:r>
-        <w:t>三</w:t>
-      </w:r>
-    </w:p>
-    <w:p>
-      <w:pPr>
-        <w:ind w:left="880"/>
-      </w:pPr>
-      <w:r>
+        <w:br/>
         <w:t>法第五条の三第十項に規定する地方債における地方債の資金に応じて総務大臣が定める区分ごとの予定額の総額</w:t>
       </w:r>
     </w:p>
@@ -1316,6 +1070,8 @@
       </w:pPr>
       <w:r>
         <w:t>総務大臣は、第一項に規定する許可又は前項に規定する同意をしようとするときは、当該許可又は同意に係る地方債の限度額及び資金について、あらかじめ、財務大臣に協議するものとする。</w:t>
+        <w:br/>
+        <w:t>ただし、当該許可又は同意に係る地方債が総務省令・財務省令で定める要件に該当する場合は、この限りでない。</w:t>
       </w:r>
     </w:p>
     <w:p>
@@ -1346,6 +1102,8 @@
     <w:p>
       <w:r>
         <w:t>法第五条の四第一項第一号に規定する政令で定めるところにより算定した額は、第十三条各号に掲げる地方公共団体の区分に応じ、当該年度の前年度について、当該各号に定めるところにより算定した額（以下この項において「標準財政規模の額」という。）に四十分の一を乗じて得た額とする。</w:t>
+        <w:br/>
+        <w:t>ただし、地方公共団体の標準財政規模の額が、五百億円未満二百億円以上の場合にあつては標準財政規模の額に千億円を加えて得た額に百二十分の一を乗じて得た額とし、二百億円未満五十億円以上の場合にあつては標準財政規模の額に百億円を加えて得た額に三十分の一を乗じて得た額とし、五十億円未満の場合にあつては標準財政規模の額に十分の一を乗じて得た額とする。</w:t>
       </w:r>
     </w:p>
     <w:p>
@@ -1393,36 +1151,32 @@
     </w:p>
     <w:p>
       <w:pPr>
-        <w:pStyle w:val="Heading6"/>
+        <w:pStyle w:val="ListBullet"/>
         <w:ind w:left="880"/>
       </w:pPr>
       <w:r>
         <w:t>一</w:t>
-      </w:r>
-    </w:p>
-    <w:p>
-      <w:pPr>
+        <w:br/>
+        <w:t>第二条第一項第一号に掲げる地方公共団体</w:t>
+        <w:br/>
+        <w:br/>
+        <w:br/>
+        <w:t>当該地方公共団体の長</w:t>
+      </w:r>
+    </w:p>
+    <w:p>
+      <w:pPr>
+        <w:pStyle w:val="ListBullet"/>
         <w:ind w:left="880"/>
       </w:pPr>
       <w:r>
-        <w:t>第二条第一項第一号に掲げる地方公共団体</w:t>
-      </w:r>
-    </w:p>
-    <w:p>
-      <w:pPr>
-        <w:pStyle w:val="Heading6"/>
-        <w:ind w:left="880"/>
-      </w:pPr>
-      <w:r>
         <w:t>二</w:t>
-      </w:r>
-    </w:p>
-    <w:p>
-      <w:pPr>
-        <w:ind w:left="880"/>
-      </w:pPr>
-      <w:r>
+        <w:br/>
         <w:t>第二条第一項第二号に掲げる地方公共団体</w:t>
+        <w:br/>
+        <w:br/>
+        <w:br/>
+        <w:t>当該地方公共団体の長及び法第五条の三第一項若しくは第六項又は第五条の四第一項若しくは第三項から第五項までの規定により当該地方公共団体の地方債の協議若しくは届出を受け又は許可をする都道府県知事</w:t>
       </w:r>
     </w:p>
     <w:p>
@@ -1560,6 +1314,8 @@
       </w:pPr>
       <w:r>
         <w:t>総務大臣は、前項に規定する同意をしようとするときは、当該同意に係る地方債の限度額及び資金について、あらかじめ、財務大臣に協議するものとする。</w:t>
+        <w:br/>
+        <w:t>ただし、当該同意に係る地方債が総務省令・財務省令で定める要件に該当する場合については、この限りでない。</w:t>
       </w:r>
     </w:p>
     <w:p>
@@ -1710,239 +1466,155 @@
     </w:p>
     <w:p>
       <w:pPr>
-        <w:pStyle w:val="Heading6"/>
+        <w:pStyle w:val="ListBullet"/>
         <w:ind w:left="880"/>
       </w:pPr>
       <w:r>
         <w:t>一</w:t>
-      </w:r>
-    </w:p>
-    <w:p>
-      <w:pPr>
+        <w:br/>
+        <w:t>地方公共団体の名称</w:t>
+      </w:r>
+    </w:p>
+    <w:p>
+      <w:pPr>
+        <w:pStyle w:val="ListBullet"/>
         <w:ind w:left="880"/>
       </w:pPr>
       <w:r>
-        <w:t>地方公共団体の名称</w:t>
-      </w:r>
-    </w:p>
-    <w:p>
-      <w:pPr>
-        <w:pStyle w:val="Heading6"/>
+        <w:t>二</w:t>
+        <w:br/>
+        <w:t>地方債証券の総額</w:t>
+      </w:r>
+    </w:p>
+    <w:p>
+      <w:pPr>
+        <w:pStyle w:val="ListBullet"/>
         <w:ind w:left="880"/>
       </w:pPr>
       <w:r>
-        <w:t>二</w:t>
-      </w:r>
-    </w:p>
-    <w:p>
-      <w:pPr>
+        <w:t>三</w:t>
+        <w:br/>
+        <w:t>地方債証券の発行の目的</w:t>
+      </w:r>
+    </w:p>
+    <w:p>
+      <w:pPr>
+        <w:pStyle w:val="ListBullet"/>
         <w:ind w:left="880"/>
       </w:pPr>
       <w:r>
-        <w:t>地方債証券の総額</w:t>
-      </w:r>
-    </w:p>
-    <w:p>
-      <w:pPr>
-        <w:pStyle w:val="Heading6"/>
+        <w:t>四</w:t>
+        <w:br/>
+        <w:t>地方債証券の券面金額</w:t>
+      </w:r>
+    </w:p>
+    <w:p>
+      <w:pPr>
+        <w:pStyle w:val="ListBullet"/>
         <w:ind w:left="880"/>
       </w:pPr>
       <w:r>
-        <w:t>三</w:t>
-      </w:r>
-    </w:p>
-    <w:p>
-      <w:pPr>
+        <w:t>五</w:t>
+        <w:br/>
+        <w:t>地方債証券の申込期日及び払込期日</w:t>
+      </w:r>
+    </w:p>
+    <w:p>
+      <w:pPr>
+        <w:pStyle w:val="ListBullet"/>
         <w:ind w:left="880"/>
       </w:pPr>
       <w:r>
-        <w:t>地方債証券の発行の目的</w:t>
-      </w:r>
-    </w:p>
-    <w:p>
-      <w:pPr>
-        <w:pStyle w:val="Heading6"/>
+        <w:t>六</w:t>
+        <w:br/>
+        <w:t>地方債の利率</w:t>
+      </w:r>
+    </w:p>
+    <w:p>
+      <w:pPr>
+        <w:pStyle w:val="ListBullet"/>
         <w:ind w:left="880"/>
       </w:pPr>
       <w:r>
-        <w:t>四</w:t>
-      </w:r>
-    </w:p>
-    <w:p>
-      <w:pPr>
+        <w:t>七</w:t>
+        <w:br/>
+        <w:t>地方債の償還の方法及び期限</w:t>
+      </w:r>
+    </w:p>
+    <w:p>
+      <w:pPr>
+        <w:pStyle w:val="ListBullet"/>
         <w:ind w:left="880"/>
       </w:pPr>
       <w:r>
-        <w:t>地方債証券の券面金額</w:t>
-      </w:r>
-    </w:p>
-    <w:p>
-      <w:pPr>
-        <w:pStyle w:val="Heading6"/>
+        <w:t>八</w:t>
+        <w:br/>
+        <w:t>利息支払の方法及び期限</w:t>
+      </w:r>
+    </w:p>
+    <w:p>
+      <w:pPr>
+        <w:pStyle w:val="ListBullet"/>
         <w:ind w:left="880"/>
       </w:pPr>
       <w:r>
-        <w:t>五</w:t>
-      </w:r>
-    </w:p>
-    <w:p>
-      <w:pPr>
+        <w:t>九</w:t>
+        <w:br/>
+        <w:t>地方債証券の発行の価額</w:t>
+      </w:r>
+    </w:p>
+    <w:p>
+      <w:pPr>
+        <w:pStyle w:val="ListBullet"/>
         <w:ind w:left="880"/>
       </w:pPr>
       <w:r>
-        <w:t>地方債証券の申込期日及び払込期日</w:t>
-      </w:r>
-    </w:p>
-    <w:p>
-      <w:pPr>
-        <w:pStyle w:val="Heading6"/>
+        <w:t>十</w:t>
+        <w:br/>
+        <w:t>地方債証券を記名式又は無記名式に限つたときは、その旨</w:t>
+      </w:r>
+    </w:p>
+    <w:p>
+      <w:pPr>
+        <w:pStyle w:val="ListBullet"/>
         <w:ind w:left="880"/>
       </w:pPr>
       <w:r>
-        <w:t>六</w:t>
-      </w:r>
-    </w:p>
-    <w:p>
-      <w:pPr>
+        <w:t>十一</w:t>
+        <w:br/>
+        <w:t>地方債証券の募集又は管理の委託を受けた会社があるときは、その商号</w:t>
+      </w:r>
+    </w:p>
+    <w:p>
+      <w:pPr>
+        <w:pStyle w:val="ListBullet"/>
         <w:ind w:left="880"/>
       </w:pPr>
       <w:r>
-        <w:t>地方債の利率</w:t>
-      </w:r>
-    </w:p>
-    <w:p>
-      <w:pPr>
-        <w:pStyle w:val="Heading6"/>
+        <w:t>十二</w:t>
+        <w:br/>
+        <w:t>地方債証券の応募額が総額に達しない場合において、その残額を引き受けることを契約した者があるときは、その旨</w:t>
+      </w:r>
+    </w:p>
+    <w:p>
+      <w:pPr>
+        <w:pStyle w:val="ListBullet"/>
         <w:ind w:left="880"/>
       </w:pPr>
       <w:r>
-        <w:t>七</w:t>
-      </w:r>
-    </w:p>
-    <w:p>
-      <w:pPr>
+        <w:t>十三</w:t>
+        <w:br/>
+        <w:t>法第五条の七の規定による地方債であるときは、その事実及び各地方公共団体の負担部分</w:t>
+      </w:r>
+    </w:p>
+    <w:p>
+      <w:pPr>
+        <w:pStyle w:val="ListBullet"/>
         <w:ind w:left="880"/>
       </w:pPr>
       <w:r>
-        <w:t>地方債の償還の方法及び期限</w:t>
-      </w:r>
-    </w:p>
-    <w:p>
-      <w:pPr>
-        <w:pStyle w:val="Heading6"/>
-        <w:ind w:left="880"/>
-      </w:pPr>
-      <w:r>
-        <w:t>八</w:t>
-      </w:r>
-    </w:p>
-    <w:p>
-      <w:pPr>
-        <w:ind w:left="880"/>
-      </w:pPr>
-      <w:r>
-        <w:t>利息支払の方法及び期限</w:t>
-      </w:r>
-    </w:p>
-    <w:p>
-      <w:pPr>
-        <w:pStyle w:val="Heading6"/>
-        <w:ind w:left="880"/>
-      </w:pPr>
-      <w:r>
-        <w:t>九</w:t>
-      </w:r>
-    </w:p>
-    <w:p>
-      <w:pPr>
-        <w:ind w:left="880"/>
-      </w:pPr>
-      <w:r>
-        <w:t>地方債証券の発行の価額</w:t>
-      </w:r>
-    </w:p>
-    <w:p>
-      <w:pPr>
-        <w:pStyle w:val="Heading6"/>
-        <w:ind w:left="880"/>
-      </w:pPr>
-      <w:r>
-        <w:t>十</w:t>
-      </w:r>
-    </w:p>
-    <w:p>
-      <w:pPr>
-        <w:ind w:left="880"/>
-      </w:pPr>
-      <w:r>
-        <w:t>地方債証券を記名式又は無記名式に限つたときは、その旨</w:t>
-      </w:r>
-    </w:p>
-    <w:p>
-      <w:pPr>
-        <w:pStyle w:val="Heading6"/>
-        <w:ind w:left="880"/>
-      </w:pPr>
-      <w:r>
-        <w:t>十一</w:t>
-      </w:r>
-    </w:p>
-    <w:p>
-      <w:pPr>
-        <w:ind w:left="880"/>
-      </w:pPr>
-      <w:r>
-        <w:t>地方債証券の募集又は管理の委託を受けた会社があるときは、その商号</w:t>
-      </w:r>
-    </w:p>
-    <w:p>
-      <w:pPr>
-        <w:pStyle w:val="Heading6"/>
-        <w:ind w:left="880"/>
-      </w:pPr>
-      <w:r>
-        <w:t>十二</w:t>
-      </w:r>
-    </w:p>
-    <w:p>
-      <w:pPr>
-        <w:ind w:left="880"/>
-      </w:pPr>
-      <w:r>
-        <w:t>地方債証券の応募額が総額に達しない場合において、その残額を引き受けることを契約した者があるときは、その旨</w:t>
-      </w:r>
-    </w:p>
-    <w:p>
-      <w:pPr>
-        <w:pStyle w:val="Heading6"/>
-        <w:ind w:left="880"/>
-      </w:pPr>
-      <w:r>
-        <w:t>十三</w:t>
-      </w:r>
-    </w:p>
-    <w:p>
-      <w:pPr>
-        <w:ind w:left="880"/>
-      </w:pPr>
-      <w:r>
-        <w:t>法第五条の七の規定による地方債であるときは、その事実及び各地方公共団体の負担部分</w:t>
-      </w:r>
-    </w:p>
-    <w:p>
-      <w:pPr>
-        <w:pStyle w:val="Heading6"/>
-        <w:ind w:left="880"/>
-      </w:pPr>
-      <w:r>
         <w:t>十四</w:t>
-      </w:r>
-    </w:p>
-    <w:p>
-      <w:pPr>
-        <w:ind w:left="880"/>
-      </w:pPr>
-      <w:r>
+        <w:br/>
         <w:t>名義書換代理人を置いたときは、その氏名及び住所並びに営業所</w:t>
       </w:r>
     </w:p>
@@ -1974,6 +1646,8 @@
     <w:p>
       <w:r>
         <w:t>前条の規定は、契約により地方債証券の総額を引き受ける者がある場合においては、適用しない。</w:t>
+        <w:br/>
+        <w:t>地方債証券の募集の委託を受けた会社が自ら地方債証券の一部を引き受ける場合において、その一部についても、同様とする。</w:t>
       </w:r>
     </w:p>
     <w:p>
@@ -2034,86 +1708,56 @@
     </w:p>
     <w:p>
       <w:pPr>
-        <w:pStyle w:val="Heading6"/>
+        <w:pStyle w:val="ListBullet"/>
         <w:ind w:left="880"/>
       </w:pPr>
       <w:r>
         <w:t>一</w:t>
-      </w:r>
-    </w:p>
-    <w:p>
-      <w:pPr>
+        <w:br/>
+        <w:t>第三十三条第一項第一号から第四号まで、第六号から第八号まで、第十号、第十三号及び第十四号に掲げる事項</w:t>
+      </w:r>
+    </w:p>
+    <w:p>
+      <w:pPr>
+        <w:pStyle w:val="ListBullet"/>
         <w:ind w:left="880"/>
       </w:pPr>
       <w:r>
-        <w:t>第三十三条第一項第一号から第四号まで、第六号から第八号まで、第十号、第十三号及び第十四号に掲げる事項</w:t>
-      </w:r>
-    </w:p>
-    <w:p>
-      <w:pPr>
-        <w:pStyle w:val="Heading6"/>
+        <w:t>二</w:t>
+        <w:br/>
+        <w:t>地方債証券の売出しの期間</w:t>
+      </w:r>
+    </w:p>
+    <w:p>
+      <w:pPr>
+        <w:pStyle w:val="ListBullet"/>
         <w:ind w:left="880"/>
       </w:pPr>
       <w:r>
-        <w:t>二</w:t>
-      </w:r>
-    </w:p>
-    <w:p>
-      <w:pPr>
+        <w:t>三</w:t>
+        <w:br/>
+        <w:t>地方債証券の売出しの価額</w:t>
+      </w:r>
+    </w:p>
+    <w:p>
+      <w:pPr>
+        <w:pStyle w:val="ListBullet"/>
         <w:ind w:left="880"/>
       </w:pPr>
       <w:r>
-        <w:t>地方債証券の売出しの期間</w:t>
-      </w:r>
-    </w:p>
-    <w:p>
-      <w:pPr>
-        <w:pStyle w:val="Heading6"/>
+        <w:t>四</w:t>
+        <w:br/>
+        <w:t>地方債証券の売出しを委託した会社があるときは、その商号</w:t>
+      </w:r>
+    </w:p>
+    <w:p>
+      <w:pPr>
+        <w:pStyle w:val="ListBullet"/>
         <w:ind w:left="880"/>
       </w:pPr>
       <w:r>
-        <w:t>三</w:t>
-      </w:r>
-    </w:p>
-    <w:p>
-      <w:pPr>
-        <w:ind w:left="880"/>
-      </w:pPr>
-      <w:r>
-        <w:t>地方債証券の売出しの価額</w:t>
-      </w:r>
-    </w:p>
-    <w:p>
-      <w:pPr>
-        <w:pStyle w:val="Heading6"/>
-        <w:ind w:left="880"/>
-      </w:pPr>
-      <w:r>
-        <w:t>四</w:t>
-      </w:r>
-    </w:p>
-    <w:p>
-      <w:pPr>
-        <w:ind w:left="880"/>
-      </w:pPr>
-      <w:r>
-        <w:t>地方債証券の売出しを委託した会社があるときは、その商号</w:t>
-      </w:r>
-    </w:p>
-    <w:p>
-      <w:pPr>
-        <w:pStyle w:val="Heading6"/>
-        <w:ind w:left="880"/>
-      </w:pPr>
-      <w:r>
         <w:t>五</w:t>
-      </w:r>
-    </w:p>
-    <w:p>
-      <w:pPr>
-        <w:ind w:left="880"/>
-      </w:pPr>
-      <w:r>
+        <w:br/>
         <w:t>次条に規定する事項</w:t>
       </w:r>
     </w:p>
@@ -2141,6 +1785,8 @@
     <w:p>
       <w:r>
         <w:t>第三十三条から第三十五条まで、第三十六条第一項、第三十七条及び前条の規定は、社債、株式等の振替に関する法律（平成十三年法律第七十五号）の規定の適用がある地方債（以下この条、次条及び第四十三条第二項において「振替地方債」という。）を起こす場合について準用する。</w:t>
+        <w:br/>
+        <w:t>この場合において、第三十三条第一項第四号中「券面金額」とあるのは「金額」と、同項第十号中「地方債証券を記名式又は無記名式に限つたときは、その旨」とあるのは「社債、株式等の振替に関する法律の規定の適用がある旨」と、同条第二項中「数」とあるのは「数、第三十九条第二項に規定する振替口座」と読み替えるものとする。</w:t>
       </w:r>
     </w:p>
     <w:p>
@@ -2222,52 +1868,34 @@
     </w:p>
     <w:p>
       <w:pPr>
-        <w:pStyle w:val="Heading6"/>
+        <w:pStyle w:val="ListBullet"/>
         <w:ind w:left="880"/>
       </w:pPr>
       <w:r>
         <w:t>一</w:t>
-      </w:r>
-    </w:p>
-    <w:p>
-      <w:pPr>
+        <w:br/>
+        <w:t>第三十三条第一項第一号から第四号まで、第六号から第八号まで、第十号、第十一号、第十三号及び第十四号に掲げる事項</w:t>
+      </w:r>
+    </w:p>
+    <w:p>
+      <w:pPr>
+        <w:pStyle w:val="ListBullet"/>
         <w:ind w:left="880"/>
       </w:pPr>
       <w:r>
-        <w:t>第三十三条第一項第一号から第四号まで、第六号から第八号まで、第十号、第十一号、第十三号及び第十四号に掲げる事項</w:t>
-      </w:r>
-    </w:p>
-    <w:p>
-      <w:pPr>
-        <w:pStyle w:val="Heading6"/>
+        <w:t>二</w:t>
+        <w:br/>
+        <w:t>地方債証券の番号</w:t>
+      </w:r>
+    </w:p>
+    <w:p>
+      <w:pPr>
+        <w:pStyle w:val="ListBullet"/>
         <w:ind w:left="880"/>
       </w:pPr>
       <w:r>
-        <w:t>二</w:t>
-      </w:r>
-    </w:p>
-    <w:p>
-      <w:pPr>
-        <w:ind w:left="880"/>
-      </w:pPr>
-      <w:r>
-        <w:t>地方債証券の番号</w:t>
-      </w:r>
-    </w:p>
-    <w:p>
-      <w:pPr>
-        <w:pStyle w:val="Heading6"/>
-        <w:ind w:left="880"/>
-      </w:pPr>
-      <w:r>
         <w:t>三</w:t>
-      </w:r>
-    </w:p>
-    <w:p>
-      <w:pPr>
-        <w:ind w:left="880"/>
-      </w:pPr>
-      <w:r>
+        <w:br/>
         <w:t>地方債証券の発行の年月日</w:t>
       </w:r>
     </w:p>
@@ -2282,6 +1910,8 @@
     <w:p>
       <w:r>
         <w:t>地方公共団体は、地方債権者の請求があつたときは、その記名式の地方債証券を無記名式とし、又はその無記名式の地方債証券を記名式としなければならない。</w:t>
+        <w:br/>
+        <w:t>ただし、地方債証券を発行する場合においてあらかじめ記名式又は無記名式に限ることにしたときは、この限りでない。</w:t>
       </w:r>
     </w:p>
     <w:p>
@@ -2316,103 +1946,67 @@
     </w:p>
     <w:p>
       <w:pPr>
-        <w:pStyle w:val="Heading6"/>
+        <w:pStyle w:val="ListBullet"/>
         <w:ind w:left="880"/>
       </w:pPr>
       <w:r>
         <w:t>一</w:t>
-      </w:r>
-    </w:p>
-    <w:p>
-      <w:pPr>
+        <w:br/>
+        <w:t>地方債証券又は振替地方債の発行の年月日</w:t>
+      </w:r>
+    </w:p>
+    <w:p>
+      <w:pPr>
+        <w:pStyle w:val="ListBullet"/>
         <w:ind w:left="880"/>
       </w:pPr>
       <w:r>
-        <w:t>地方債証券又は振替地方債の発行の年月日</w:t>
-      </w:r>
-    </w:p>
-    <w:p>
-      <w:pPr>
-        <w:pStyle w:val="Heading6"/>
+        <w:t>二</w:t>
+        <w:br/>
+        <w:t>地方債証券又は振替地方債の数</w:t>
+      </w:r>
+    </w:p>
+    <w:p>
+      <w:pPr>
+        <w:pStyle w:val="ListBullet"/>
         <w:ind w:left="880"/>
       </w:pPr>
       <w:r>
-        <w:t>二</w:t>
-      </w:r>
-    </w:p>
-    <w:p>
-      <w:pPr>
+        <w:t>三</w:t>
+        <w:br/>
+        <w:t>地方債証券の番号</w:t>
+      </w:r>
+    </w:p>
+    <w:p>
+      <w:pPr>
+        <w:pStyle w:val="ListBullet"/>
         <w:ind w:left="880"/>
       </w:pPr>
       <w:r>
-        <w:t>地方債証券又は振替地方債の数</w:t>
-      </w:r>
-    </w:p>
-    <w:p>
-      <w:pPr>
-        <w:pStyle w:val="Heading6"/>
+        <w:t>四</w:t>
+        <w:br/>
+        <w:t>第三十三条第一項第二号から第十一号まで、第十三号及び第十四号（これらの規定を第三十九条第一項において準用する場合を含む。）に掲げる事項</w:t>
+      </w:r>
+    </w:p>
+    <w:p>
+      <w:pPr>
+        <w:pStyle w:val="ListBullet"/>
         <w:ind w:left="880"/>
       </w:pPr>
       <w:r>
-        <w:t>三</w:t>
-      </w:r>
-    </w:p>
-    <w:p>
-      <w:pPr>
+        <w:t>五</w:t>
+        <w:br/>
+        <w:t>振替地方債については、社債、株式等の振替に関する法律の規定の適用がある旨</w:t>
+      </w:r>
+    </w:p>
+    <w:p>
+      <w:pPr>
+        <w:pStyle w:val="ListBullet"/>
         <w:ind w:left="880"/>
       </w:pPr>
       <w:r>
-        <w:t>地方債証券の番号</w:t>
-      </w:r>
-    </w:p>
-    <w:p>
-      <w:pPr>
-        <w:pStyle w:val="Heading6"/>
-        <w:ind w:left="880"/>
-      </w:pPr>
-      <w:r>
-        <w:t>四</w:t>
-      </w:r>
-    </w:p>
-    <w:p>
-      <w:pPr>
-        <w:ind w:left="880"/>
-      </w:pPr>
-      <w:r>
-        <w:t>第三十三条第一項第二号から第十一号まで、第十三号及び第十四号（これらの規定を第三十九条第一項において準用する場合を含む。）に掲げる事項</w:t>
-      </w:r>
-    </w:p>
-    <w:p>
-      <w:pPr>
-        <w:pStyle w:val="Heading6"/>
-        <w:ind w:left="880"/>
-      </w:pPr>
-      <w:r>
-        <w:t>五</w:t>
-      </w:r>
-    </w:p>
-    <w:p>
-      <w:pPr>
-        <w:ind w:left="880"/>
-      </w:pPr>
-      <w:r>
-        <w:t>振替地方債については、社債、株式等の振替に関する法律の規定の適用がある旨</w:t>
-      </w:r>
-    </w:p>
-    <w:p>
-      <w:pPr>
-        <w:pStyle w:val="Heading6"/>
-        <w:ind w:left="880"/>
-      </w:pPr>
-      <w:r>
         <w:t>六</w:t>
-      </w:r>
-    </w:p>
-    <w:p>
-      <w:pPr>
-        <w:ind w:left="880"/>
-      </w:pPr>
-      <w:r>
+        <w:br/>
         <w:t>元利金の支払に関する事項</w:t>
       </w:r>
     </w:p>
@@ -2525,223 +2119,204 @@
     </w:p>
     <w:p>
       <w:pPr>
-        <w:pStyle w:val="Heading6"/>
+        <w:pStyle w:val="ListBullet"/>
         <w:ind w:left="880"/>
       </w:pPr>
       <w:r>
         <w:t>一</w:t>
-      </w:r>
-    </w:p>
-    <w:p>
-      <w:pPr>
+        <w:br/>
+        <w:t>水道事業</w:t>
+      </w:r>
+    </w:p>
+    <w:p>
+      <w:pPr>
+        <w:pStyle w:val="ListBullet"/>
         <w:ind w:left="880"/>
       </w:pPr>
       <w:r>
-        <w:t>水道事業</w:t>
-      </w:r>
-    </w:p>
-    <w:p>
-      <w:pPr>
-        <w:pStyle w:val="Heading6"/>
+        <w:t>二</w:t>
+        <w:br/>
+        <w:t>工業用水道事業</w:t>
+      </w:r>
+    </w:p>
+    <w:p>
+      <w:pPr>
+        <w:pStyle w:val="ListBullet"/>
         <w:ind w:left="880"/>
       </w:pPr>
       <w:r>
+        <w:t>三</w:t>
+        <w:br/>
+        <w:t>交通事業</w:t>
+      </w:r>
+    </w:p>
+    <w:p>
+      <w:pPr>
+        <w:pStyle w:val="ListBullet"/>
+        <w:ind w:left="880"/>
+      </w:pPr>
+      <w:r>
+        <w:t>四</w:t>
+        <w:br/>
+        <w:t>電気事業</w:t>
+      </w:r>
+    </w:p>
+    <w:p>
+      <w:pPr>
+        <w:pStyle w:val="ListBullet"/>
+        <w:ind w:left="880"/>
+      </w:pPr>
+      <w:r>
+        <w:t>五</w:t>
+        <w:br/>
+        <w:t>ガス事業</w:t>
+      </w:r>
+    </w:p>
+    <w:p>
+      <w:pPr>
+        <w:pStyle w:val="ListBullet"/>
+        <w:ind w:left="880"/>
+      </w:pPr>
+      <w:r>
+        <w:t>六</w:t>
+        <w:br/>
+        <w:t>簡易水道事業</w:t>
+      </w:r>
+    </w:p>
+    <w:p>
+      <w:pPr>
+        <w:pStyle w:val="ListBullet"/>
+        <w:ind w:left="880"/>
+      </w:pPr>
+      <w:r>
+        <w:t>七</w:t>
+        <w:br/>
+        <w:t>港湾整備事業（埋立事業並びに荷役機械、上屋、倉庫、貯木場及び船舶の離着岸を補助するための船舶を使用させる事業に限る。）</w:t>
+      </w:r>
+    </w:p>
+    <w:p>
+      <w:pPr>
+        <w:pStyle w:val="ListBullet"/>
+        <w:ind w:left="880"/>
+      </w:pPr>
+      <w:r>
+        <w:t>八</w:t>
+        <w:br/>
+        <w:t>病院事業</w:t>
+      </w:r>
+    </w:p>
+    <w:p>
+      <w:pPr>
+        <w:pStyle w:val="ListBullet"/>
+        <w:ind w:left="880"/>
+      </w:pPr>
+      <w:r>
+        <w:t>九</w:t>
+        <w:br/>
+        <w:t>市場事業</w:t>
+      </w:r>
+    </w:p>
+    <w:p>
+      <w:pPr>
+        <w:pStyle w:val="ListBullet"/>
+        <w:ind w:left="880"/>
+      </w:pPr>
+      <w:r>
+        <w:t>十</w:t>
+        <w:br/>
+        <w:t>と畜場事業</w:t>
+      </w:r>
+    </w:p>
+    <w:p>
+      <w:pPr>
+        <w:pStyle w:val="ListBullet"/>
+        <w:ind w:left="880"/>
+      </w:pPr>
+      <w:r>
+        <w:t>十一</w:t>
+        <w:br/>
+        <w:t>観光施設事業</w:t>
+      </w:r>
+    </w:p>
+    <w:p>
+      <w:pPr>
+        <w:pStyle w:val="ListBullet"/>
+        <w:ind w:left="880"/>
+      </w:pPr>
+      <w:r>
+        <w:t>十二</w:t>
+        <w:br/>
+        <w:t>宅地造成事業</w:t>
+      </w:r>
+    </w:p>
+    <w:p>
+      <w:pPr>
+        <w:pStyle w:val="ListBullet"/>
+        <w:ind w:left="880"/>
+      </w:pPr>
+      <w:r>
+        <w:t>十三</w:t>
+        <w:br/>
+        <w:t>公共下水道事業</w:t>
+      </w:r>
+    </w:p>
+    <w:p>
+      <w:pPr>
+        <w:pStyle w:val="Heading4"/>
+      </w:pPr>
+      <w:r>
+        <w:t>第四十七条（剰余金の計算方法）</w:t>
+      </w:r>
+    </w:p>
+    <w:p>
+      <w:r>
+        <w:t>法第七条第一項の剰余金は、当該年度において新たに生じた剰余金から、当該年度の翌年度に繰り越した歳出予算の財源に充てるべき金額（継続費の支出財源として逓次繰り越した金額を含む。以下同じ。）を控除して、これを計算する。</w:t>
+      </w:r>
+    </w:p>
+    <w:p>
+      <w:pPr>
+        <w:pStyle w:val="Heading4"/>
+      </w:pPr>
+      <w:r>
+        <w:t>第四十八条（公営企業に係る剰余金）</w:t>
+      </w:r>
+    </w:p>
+    <w:p>
+      <w:r>
+        <w:t>法第七条第三項の剰余金は、当該年度において新たに生じた剰余金から、次に掲げる金額の合計額を控除して、これを計算する。</w:t>
+      </w:r>
+    </w:p>
+    <w:p>
+      <w:pPr>
+        <w:pStyle w:val="ListBullet"/>
+        <w:ind w:left="880"/>
+      </w:pPr>
+      <w:r>
+        <w:t>一</w:t>
+        <w:br/>
+        <w:t>当該年度の翌年度に繰り越した歳出予算の財源に充てるべき金額</w:t>
+      </w:r>
+    </w:p>
+    <w:p>
+      <w:pPr>
+        <w:pStyle w:val="ListBullet"/>
+        <w:ind w:left="880"/>
+      </w:pPr>
+      <w:r>
         <w:t>二</w:t>
-      </w:r>
-    </w:p>
-    <w:p>
-      <w:pPr>
+        <w:br/>
+        <w:t>固定資産の原価償却に充てるべき金額</w:t>
+      </w:r>
+    </w:p>
+    <w:p>
+      <w:pPr>
+        <w:pStyle w:val="ListBullet"/>
         <w:ind w:left="880"/>
       </w:pPr>
       <w:r>
-        <w:t>工業用水道事業</w:t>
-      </w:r>
-    </w:p>
-    <w:p>
-      <w:pPr>
-        <w:pStyle w:val="Heading6"/>
-        <w:ind w:left="880"/>
-      </w:pPr>
-      <w:r>
         <w:t>三</w:t>
-      </w:r>
-    </w:p>
-    <w:p>
-      <w:pPr>
-        <w:ind w:left="880"/>
-      </w:pPr>
-      <w:r>
-        <w:t>交通事業</w:t>
-      </w:r>
-    </w:p>
-    <w:p>
-      <w:pPr>
-        <w:pStyle w:val="Heading6"/>
-        <w:ind w:left="880"/>
-      </w:pPr>
-      <w:r>
-        <w:t>四</w:t>
-      </w:r>
-    </w:p>
-    <w:p>
-      <w:pPr>
-        <w:ind w:left="880"/>
-      </w:pPr>
-      <w:r>
-        <w:t>電気事業</w:t>
-      </w:r>
-    </w:p>
-    <w:p>
-      <w:pPr>
-        <w:pStyle w:val="Heading6"/>
-        <w:ind w:left="880"/>
-      </w:pPr>
-      <w:r>
-        <w:t>五</w:t>
-      </w:r>
-    </w:p>
-    <w:p>
-      <w:pPr>
-        <w:ind w:left="880"/>
-      </w:pPr>
-      <w:r>
-        <w:t>ガス事業</w:t>
-      </w:r>
-    </w:p>
-    <w:p>
-      <w:pPr>
-        <w:pStyle w:val="Heading6"/>
-        <w:ind w:left="880"/>
-      </w:pPr>
-      <w:r>
-        <w:t>六</w:t>
-      </w:r>
-    </w:p>
-    <w:p>
-      <w:pPr>
-        <w:ind w:left="880"/>
-      </w:pPr>
-      <w:r>
-        <w:t>簡易水道事業</w:t>
-      </w:r>
-    </w:p>
-    <w:p>
-      <w:pPr>
-        <w:pStyle w:val="Heading6"/>
-        <w:ind w:left="880"/>
-      </w:pPr>
-      <w:r>
-        <w:t>七</w:t>
-      </w:r>
-    </w:p>
-    <w:p>
-      <w:pPr>
-        <w:ind w:left="880"/>
-      </w:pPr>
-      <w:r>
-        <w:t>港湾整備事業（埋立事業並びに荷役機械、上屋、倉庫、貯木場及び船舶の離着岸を補助するための船舶を使用させる事業に限る。）</w:t>
-      </w:r>
-    </w:p>
-    <w:p>
-      <w:pPr>
-        <w:pStyle w:val="Heading6"/>
-        <w:ind w:left="880"/>
-      </w:pPr>
-      <w:r>
-        <w:t>八</w:t>
-      </w:r>
-    </w:p>
-    <w:p>
-      <w:pPr>
-        <w:ind w:left="880"/>
-      </w:pPr>
-      <w:r>
-        <w:t>病院事業</w:t>
-      </w:r>
-    </w:p>
-    <w:p>
-      <w:pPr>
-        <w:pStyle w:val="Heading6"/>
-        <w:ind w:left="880"/>
-      </w:pPr>
-      <w:r>
-        <w:t>九</w:t>
-      </w:r>
-    </w:p>
-    <w:p>
-      <w:pPr>
-        <w:ind w:left="880"/>
-      </w:pPr>
-      <w:r>
-        <w:t>市場事業</w:t>
-      </w:r>
-    </w:p>
-    <w:p>
-      <w:pPr>
-        <w:pStyle w:val="Heading6"/>
-        <w:ind w:left="880"/>
-      </w:pPr>
-      <w:r>
-        <w:t>十</w:t>
-      </w:r>
-    </w:p>
-    <w:p>
-      <w:pPr>
-        <w:ind w:left="880"/>
-      </w:pPr>
-      <w:r>
-        <w:t>と畜場事業</w:t>
-      </w:r>
-    </w:p>
-    <w:p>
-      <w:pPr>
-        <w:pStyle w:val="Heading6"/>
-        <w:ind w:left="880"/>
-      </w:pPr>
-      <w:r>
-        <w:t>十一</w:t>
-      </w:r>
-    </w:p>
-    <w:p>
-      <w:pPr>
-        <w:ind w:left="880"/>
-      </w:pPr>
-      <w:r>
-        <w:t>観光施設事業</w:t>
-      </w:r>
-    </w:p>
-    <w:p>
-      <w:pPr>
-        <w:pStyle w:val="Heading6"/>
-        <w:ind w:left="880"/>
-      </w:pPr>
-      <w:r>
-        <w:t>十二</w:t>
-      </w:r>
-    </w:p>
-    <w:p>
-      <w:pPr>
-        <w:ind w:left="880"/>
-      </w:pPr>
-      <w:r>
-        <w:t>宅地造成事業</w:t>
-      </w:r>
-    </w:p>
-    <w:p>
-      <w:pPr>
-        <w:pStyle w:val="Heading6"/>
-        <w:ind w:left="880"/>
-      </w:pPr>
-      <w:r>
-        <w:t>十三</w:t>
-      </w:r>
-    </w:p>
-    <w:p>
-      <w:pPr>
-        <w:ind w:left="880"/>
-      </w:pPr>
-      <w:r>
-        <w:t>公共下水道事業</w:t>
+        <w:br/>
+        <w:t>議会の定めるところにより積み立てるべき金額</w:t>
       </w:r>
     </w:p>
     <w:p>
@@ -2749,89 +2324,14 @@
         <w:pStyle w:val="Heading4"/>
       </w:pPr>
       <w:r>
-        <w:t>第四十七条（剰余金の計算方法）</w:t>
-      </w:r>
-    </w:p>
-    <w:p>
-      <w:r>
-        <w:t>法第七条第一項の剰余金は、当該年度において新たに生じた剰余金から、当該年度の翌年度に繰り越した歳出予算の財源に充てるべき金額（継続費の支出財源として逓次繰り越した金額を含む。以下同じ。）を控除して、これを計算する。</w:t>
-      </w:r>
-    </w:p>
-    <w:p>
-      <w:pPr>
-        <w:pStyle w:val="Heading4"/>
-      </w:pPr>
-      <w:r>
-        <w:t>第四十八条（公営企業に係る剰余金）</w:t>
-      </w:r>
-    </w:p>
-    <w:p>
-      <w:r>
-        <w:t>法第七条第三項の剰余金は、当該年度において新たに生じた剰余金から、次に掲げる金額の合計額を控除して、これを計算する。</w:t>
-      </w:r>
-    </w:p>
-    <w:p>
-      <w:pPr>
-        <w:pStyle w:val="Heading6"/>
-        <w:ind w:left="880"/>
-      </w:pPr>
-      <w:r>
-        <w:t>一</w:t>
-      </w:r>
-    </w:p>
-    <w:p>
-      <w:pPr>
-        <w:ind w:left="880"/>
-      </w:pPr>
-      <w:r>
-        <w:t>当該年度の翌年度に繰り越した歳出予算の財源に充てるべき金額</w:t>
-      </w:r>
-    </w:p>
-    <w:p>
-      <w:pPr>
-        <w:pStyle w:val="Heading6"/>
-        <w:ind w:left="880"/>
-      </w:pPr>
-      <w:r>
-        <w:t>二</w:t>
-      </w:r>
-    </w:p>
-    <w:p>
-      <w:pPr>
-        <w:ind w:left="880"/>
-      </w:pPr>
-      <w:r>
-        <w:t>固定資産の原価償却に充てるべき金額</w:t>
-      </w:r>
-    </w:p>
-    <w:p>
-      <w:pPr>
-        <w:pStyle w:val="Heading6"/>
-        <w:ind w:left="880"/>
-      </w:pPr>
-      <w:r>
-        <w:t>三</w:t>
-      </w:r>
-    </w:p>
-    <w:p>
-      <w:pPr>
-        <w:ind w:left="880"/>
-      </w:pPr>
-      <w:r>
-        <w:t>議会の定めるところにより積み立てるべき金額</w:t>
-      </w:r>
-    </w:p>
-    <w:p>
-      <w:pPr>
-        <w:pStyle w:val="Heading4"/>
-      </w:pPr>
-      <w:r>
         <w:t>第四十九条（国の負担金等の交付時期）</w:t>
       </w:r>
     </w:p>
     <w:p>
       <w:r>
         <w:t>国の負担金及び法第十六条の補助金は、毎年度四月、七月、十月及び一月の四回に分けて、前金払又は概算払により、これを交付するものとする。</w:t>
+        <w:br/>
+        <w:t>ただし、当該負担金又は補助金のうち、支払期日の特定した地方公共団体の債務に対するもの及び小額のものについては、概算払又は前金払によらないでこれを交付し、追加予算又は予備費支出によるもの及び災害その他臨時緊急の場合において交付するものについては、当該交付時期によらないで交付することができる。</w:t>
       </w:r>
     </w:p>
     <w:p>
@@ -2866,287 +2366,211 @@
     </w:p>
     <w:p>
       <w:pPr>
-        <w:pStyle w:val="Heading6"/>
+        <w:pStyle w:val="ListBullet"/>
         <w:ind w:left="880"/>
       </w:pPr>
       <w:r>
         <w:t>一</w:t>
-      </w:r>
-    </w:p>
-    <w:p>
-      <w:pPr>
+        <w:br/>
+        <w:t>法第二十五条第二項（法第三十条において準用する場合を含む。）の規定により、負担金又は補助金の全部又は一部を交付せず、又は返還を命ずる場合</w:t>
+      </w:r>
+    </w:p>
+    <w:p>
+      <w:pPr>
+        <w:pStyle w:val="ListBullet"/>
         <w:ind w:left="880"/>
       </w:pPr>
       <w:r>
-        <w:t>法第二十五条第二項（法第三十条において準用する場合を含む。）の規定により、負担金又は補助金の全部又は一部を交付せず、又は返還を命ずる場合</w:t>
-      </w:r>
-    </w:p>
-    <w:p>
-      <w:pPr>
-        <w:pStyle w:val="Heading6"/>
+        <w:t>二</w:t>
+        <w:br/>
+        <w:t>法第二十五条第三項（法第三十条において準用する場合を含む。）の規定により、負担金の全部又は一部を交付せず、又は返還を請求する場合</w:t>
+      </w:r>
+    </w:p>
+    <w:p>
+      <w:pPr>
+        <w:pStyle w:val="ListBullet"/>
         <w:ind w:left="880"/>
       </w:pPr>
       <w:r>
+        <w:t>三</w:t>
+        <w:br/>
+        <w:t>法第二十六条第一項の規定により、地方交付税の額を減額し、又は既に交付した地方交付税の一部の返還を命ずる場合</w:t>
+      </w:r>
+    </w:p>
+    <w:p>
+      <w:pPr>
+        <w:pStyle w:val="Heading4"/>
+      </w:pPr>
+      <w:r>
+        <w:t>第五十一条（都道府県が市町村に経費を負担させてはならない事業）</w:t>
+      </w:r>
+    </w:p>
+    <w:p>
+      <w:r>
+        <w:t>法第二十七条の二に規定する事業で政令で定めるものは、次に掲げるものとする。</w:t>
+      </w:r>
+    </w:p>
+    <w:p>
+      <w:pPr>
+        <w:pStyle w:val="ListBullet"/>
+        <w:ind w:left="880"/>
+      </w:pPr>
+      <w:r>
+        <w:t>一</w:t>
+        <w:br/>
+        <w:t>道路法（昭和二十七年法律第百八十号）第十二条及び第十三条の規定により、国土交通大臣又は都道府県が行う一般国道の新設、改築及び災害復旧に関する工事</w:t>
+      </w:r>
+    </w:p>
+    <w:p>
+      <w:pPr>
+        <w:pStyle w:val="ListBullet"/>
+        <w:ind w:left="880"/>
+      </w:pPr>
+      <w:r>
         <w:t>二</w:t>
-      </w:r>
-    </w:p>
-    <w:p>
-      <w:pPr>
+        <w:br/>
+        <w:t>次に掲げる都道府県道（道路法第三条第三号の都道府県道をいう。以下この号において同じ。）の新設、改築及び災害復旧に関する工事</w:t>
+      </w:r>
+    </w:p>
+    <w:p>
+      <w:pPr>
+        <w:pStyle w:val="ListBullet"/>
         <w:ind w:left="880"/>
       </w:pPr>
       <w:r>
-        <w:t>法第二十五条第三項（法第三十条において準用する場合を含む。）の規定により、負担金の全部又は一部を交付せず、又は返還を請求する場合</w:t>
-      </w:r>
-    </w:p>
-    <w:p>
-      <w:pPr>
-        <w:pStyle w:val="Heading6"/>
+        <w:t>三</w:t>
+        <w:br/>
+        <w:t>砂防法（明治三十年法律第二十九号）第六条第一項の規定により国土交通大臣が施行する砂防工事</w:t>
+      </w:r>
+    </w:p>
+    <w:p>
+      <w:pPr>
+        <w:pStyle w:val="ListBullet"/>
         <w:ind w:left="880"/>
       </w:pPr>
       <w:r>
+        <w:t>四</w:t>
+        <w:br/>
+        <w:t>海岸法（昭和三十一年法律第百一号）第六条第一項の規定により、主務大臣が都道府県知事である海岸管理者に代わつて施行する海岸保全施設の新設、改良及び災害復旧に関する工事</w:t>
+      </w:r>
+    </w:p>
+    <w:p>
+      <w:pPr>
+        <w:pStyle w:val="Heading4"/>
+      </w:pPr>
+      <w:r>
+        <w:t>第五十二条（市町村が住民にその負担を転嫁してはならない経費）</w:t>
+      </w:r>
+    </w:p>
+    <w:p>
+      <w:r>
+        <w:t>法第二十七条の四に規定する経費で政令で定めるものは、次に掲げるものとする。</w:t>
+      </w:r>
+    </w:p>
+    <w:p>
+      <w:pPr>
+        <w:pStyle w:val="ListBullet"/>
+        <w:ind w:left="880"/>
+      </w:pPr>
+      <w:r>
+        <w:t>一</w:t>
+        <w:br/>
+        <w:t>市町村の職員の給与に要する経費</w:t>
+      </w:r>
+    </w:p>
+    <w:p>
+      <w:pPr>
+        <w:pStyle w:val="ListBullet"/>
+        <w:ind w:left="880"/>
+      </w:pPr>
+      <w:r>
+        <w:t>二</w:t>
+        <w:br/>
+        <w:t>市町村立の小学校、中学校及び義務教育学校の建物の維持及び修繕に要する経費</w:t>
+      </w:r>
+    </w:p>
+    <w:p>
+      <w:r>
+        <w:br w:type="page"/>
+      </w:r>
+    </w:p>
+    <w:p>
+      <w:pPr>
+        <w:pStyle w:val="Heading1"/>
+      </w:pPr>
+      <w:r>
+        <w:t>附　則</w:t>
+      </w:r>
+    </w:p>
+    <w:p>
+      <w:pPr>
+        <w:pStyle w:val="Heading4"/>
+      </w:pPr>
+      <w:r>
+        <w:t>第一条（施行期日）</w:t>
+      </w:r>
+    </w:p>
+    <w:p>
+      <w:r>
+        <w:t>この政令は、公布の日から、これを施行し、地方財政法施行の日（昭和二十三年七月七日）から、これを適用する。</w:t>
+      </w:r>
+    </w:p>
+    <w:p>
+      <w:pPr>
+        <w:pStyle w:val="Heading4"/>
+      </w:pPr>
+      <w:r>
+        <w:t>第二条（公営競技納付金の納付）</w:t>
+      </w:r>
+    </w:p>
+    <w:p>
+      <w:r>
+        <w:t>法第三十二条の二の規定により公営競技を行う都道府県又は市町村（特別区を含む。以下この条において「施行団体」という。）が地方公共団体金融機構（第五項において「機構」という。）に納付すべき納付金（以下この条において「公営競技納付金」という。）の額は、当該年度の公営競技につき、次に掲げる売得金又は売上金の額（施行団体が公営競技を行うことを目的とする一部事務組合又は広域連合（第四項において「一部事務組合等」という。）を組織して公営競技を行う場合にあつては、当該売得金又は売上金を収益配分率によつて按あん分して得た額。以下この条において「売上額」という。）の合計額から四十億円を控除した額（次項第七号において「控除後売上額」という。）に、同項に定める率を乗じて得た額とする。</w:t>
+        <w:br/>
+        <w:t>ただし、その額が当該年度の公営競技の収益の額から七千万円を控除した額（第四項において「調整後収益額」という。）から当該年度の公営競技の売上額の合計額に応じ第三項に定めるところにより算定した額を控除した額（以下この項において「納付限度額」という。）を超えるときは、公営競技納付金の額は、当該納付限度額とする。</w:t>
+      </w:r>
+    </w:p>
+    <w:p>
+      <w:pPr>
+        <w:pStyle w:val="ListBullet"/>
+        <w:ind w:left="880"/>
+      </w:pPr>
+      <w:r>
+        <w:t>一</w:t>
+        <w:br/>
+        <w:t>競馬法（昭和二十三年法律第百五十八号）第八条第一項の勝馬投票券の売得金</w:t>
+      </w:r>
+    </w:p>
+    <w:p>
+      <w:pPr>
+        <w:pStyle w:val="ListBullet"/>
+        <w:ind w:left="880"/>
+      </w:pPr>
+      <w:r>
+        <w:t>二</w:t>
+        <w:br/>
+        <w:t>自転車競技法（昭和二十三年法律第二百九号）第十二条第一項の車券の売上金</w:t>
+      </w:r>
+    </w:p>
+    <w:p>
+      <w:pPr>
+        <w:pStyle w:val="ListBullet"/>
+        <w:ind w:left="880"/>
+      </w:pPr>
+      <w:r>
         <w:t>三</w:t>
-      </w:r>
-    </w:p>
-    <w:p>
-      <w:pPr>
+        <w:br/>
+        <w:t>小型自動車競走法（昭和二十五年法律第二百八号）第十六条第一項の勝車投票券の売上金</w:t>
+      </w:r>
+    </w:p>
+    <w:p>
+      <w:pPr>
+        <w:pStyle w:val="ListBullet"/>
         <w:ind w:left="880"/>
       </w:pPr>
       <w:r>
-        <w:t>法第二十六条第一項の規定により、地方交付税の額を減額し、又は既に交付した地方交付税の一部の返還を命ずる場合</w:t>
-      </w:r>
-    </w:p>
-    <w:p>
-      <w:pPr>
-        <w:pStyle w:val="Heading4"/>
-      </w:pPr>
-      <w:r>
-        <w:t>第五十一条（都道府県が市町村に経費を負担させてはならない事業）</w:t>
-      </w:r>
-    </w:p>
-    <w:p>
-      <w:r>
-        <w:t>法第二十七条の二に規定する事業で政令で定めるものは、次に掲げるものとする。</w:t>
-      </w:r>
-    </w:p>
-    <w:p>
-      <w:pPr>
-        <w:pStyle w:val="Heading6"/>
-        <w:ind w:left="880"/>
-      </w:pPr>
-      <w:r>
-        <w:t>一</w:t>
-      </w:r>
-    </w:p>
-    <w:p>
-      <w:pPr>
-        <w:ind w:left="880"/>
-      </w:pPr>
-      <w:r>
-        <w:t>道路法（昭和二十七年法律第百八十号）第十二条及び第十三条の規定により、国土交通大臣又は都道府県が行う一般国道の新設、改築及び災害復旧に関する工事</w:t>
-      </w:r>
-    </w:p>
-    <w:p>
-      <w:pPr>
-        <w:pStyle w:val="Heading6"/>
-        <w:ind w:left="880"/>
-      </w:pPr>
-      <w:r>
-        <w:t>二</w:t>
-      </w:r>
-    </w:p>
-    <w:p>
-      <w:pPr>
-        <w:ind w:left="880"/>
-      </w:pPr>
-      <w:r>
-        <w:t>次に掲げる都道府県道（道路法第三条第三号の都道府県道をいう。以下この号において同じ。）の新設、改築及び災害復旧に関する工事</w:t>
-      </w:r>
-    </w:p>
-    <w:p>
-      <w:pPr>
-        <w:pStyle w:val="Heading6"/>
-        <w:ind w:left="880"/>
-      </w:pPr>
-      <w:r>
-        <w:t>三</w:t>
-      </w:r>
-    </w:p>
-    <w:p>
-      <w:pPr>
-        <w:ind w:left="880"/>
-      </w:pPr>
-      <w:r>
-        <w:t>砂防法（明治三十年法律第二十九号）第六条第一項の規定により国土交通大臣が施行する砂防工事</w:t>
-      </w:r>
-    </w:p>
-    <w:p>
-      <w:pPr>
-        <w:pStyle w:val="Heading6"/>
-        <w:ind w:left="880"/>
-      </w:pPr>
-      <w:r>
         <w:t>四</w:t>
-      </w:r>
-    </w:p>
-    <w:p>
-      <w:pPr>
-        <w:ind w:left="880"/>
-      </w:pPr>
-      <w:r>
-        <w:t>海岸法（昭和三十一年法律第百一号）第六条第一項の規定により、主務大臣が都道府県知事である海岸管理者に代わつて施行する海岸保全施設の新設、改良及び災害復旧に関する工事</w:t>
-      </w:r>
-    </w:p>
-    <w:p>
-      <w:pPr>
-        <w:pStyle w:val="Heading4"/>
-      </w:pPr>
-      <w:r>
-        <w:t>第五十二条（市町村が住民にその負担を転嫁してはならない経費）</w:t>
-      </w:r>
-    </w:p>
-    <w:p>
-      <w:r>
-        <w:t>法第二十七条の四に規定する経費で政令で定めるものは、次に掲げるものとする。</w:t>
-      </w:r>
-    </w:p>
-    <w:p>
-      <w:pPr>
-        <w:pStyle w:val="Heading6"/>
-        <w:ind w:left="880"/>
-      </w:pPr>
-      <w:r>
-        <w:t>一</w:t>
-      </w:r>
-    </w:p>
-    <w:p>
-      <w:pPr>
-        <w:ind w:left="880"/>
-      </w:pPr>
-      <w:r>
-        <w:t>市町村の職員の給与に要する経費</w:t>
-      </w:r>
-    </w:p>
-    <w:p>
-      <w:pPr>
-        <w:pStyle w:val="Heading6"/>
-        <w:ind w:left="880"/>
-      </w:pPr>
-      <w:r>
-        <w:t>二</w:t>
-      </w:r>
-    </w:p>
-    <w:p>
-      <w:pPr>
-        <w:ind w:left="880"/>
-      </w:pPr>
-      <w:r>
-        <w:t>市町村立の小学校、中学校及び義務教育学校の建物の維持及び修繕に要する経費</w:t>
-      </w:r>
-    </w:p>
-    <w:p>
-      <w:r>
-        <w:br w:type="page"/>
-      </w:r>
-    </w:p>
-    <w:p>
-      <w:pPr>
-        <w:pStyle w:val="Heading1"/>
-      </w:pPr>
-      <w:r>
-        <w:t>附　則</w:t>
-      </w:r>
-    </w:p>
-    <w:p>
-      <w:pPr>
-        <w:pStyle w:val="Heading4"/>
-      </w:pPr>
-      <w:r>
-        <w:t>第一条（施行期日）</w:t>
-      </w:r>
-    </w:p>
-    <w:p>
-      <w:r>
-        <w:t>この政令は、公布の日から、これを施行し、地方財政法施行の日（昭和二十三年七月七日）から、これを適用する。</w:t>
-      </w:r>
-    </w:p>
-    <w:p>
-      <w:pPr>
-        <w:pStyle w:val="Heading4"/>
-      </w:pPr>
-      <w:r>
-        <w:t>第二条（公営競技納付金の納付）</w:t>
-      </w:r>
-    </w:p>
-    <w:p>
-      <w:r>
-        <w:t>法第三十二条の二の規定により公営競技を行う都道府県又は市町村（特別区を含む。以下この条において「施行団体」という。）が地方公共団体金融機構（第五項において「機構」という。）に納付すべき納付金（以下この条において「公営競技納付金」という。）の額は、当該年度の公営競技につき、次に掲げる売得金又は売上金の額（施行団体が公営競技を行うことを目的とする一部事務組合又は広域連合（第四項において「一部事務組合等」という。）を組織して公営競技を行う場合にあつては、当該売得金又は売上金を収益配分率によつて按あん分して得た額。以下この条において「売上額」という。）の合計額から四十億円を控除した額（次項第七号において「控除後売上額」という。）に、同項に定める率を乗じて得た額とする。</w:t>
-      </w:r>
-    </w:p>
-    <w:p>
-      <w:pPr>
-        <w:pStyle w:val="Heading6"/>
-        <w:ind w:left="880"/>
-      </w:pPr>
-      <w:r>
-        <w:t>一</w:t>
-      </w:r>
-    </w:p>
-    <w:p>
-      <w:pPr>
-        <w:ind w:left="880"/>
-      </w:pPr>
-      <w:r>
-        <w:t>競馬法（昭和二十三年法律第百五十八号）第八条第一項の勝馬投票券の売得金</w:t>
-      </w:r>
-    </w:p>
-    <w:p>
-      <w:pPr>
-        <w:pStyle w:val="Heading6"/>
-        <w:ind w:left="880"/>
-      </w:pPr>
-      <w:r>
-        <w:t>二</w:t>
-      </w:r>
-    </w:p>
-    <w:p>
-      <w:pPr>
-        <w:ind w:left="880"/>
-      </w:pPr>
-      <w:r>
-        <w:t>自転車競技法（昭和二十三年法律第二百九号）第十二条第一項の車券の売上金</w:t>
-      </w:r>
-    </w:p>
-    <w:p>
-      <w:pPr>
-        <w:pStyle w:val="Heading6"/>
-        <w:ind w:left="880"/>
-      </w:pPr>
-      <w:r>
-        <w:t>三</w:t>
-      </w:r>
-    </w:p>
-    <w:p>
-      <w:pPr>
-        <w:ind w:left="880"/>
-      </w:pPr>
-      <w:r>
-        <w:t>小型自動車競走法（昭和二十五年法律第二百八号）第十六条第一項の勝車投票券の売上金</w:t>
-      </w:r>
-    </w:p>
-    <w:p>
-      <w:pPr>
-        <w:pStyle w:val="Heading6"/>
-        <w:ind w:left="880"/>
-      </w:pPr>
-      <w:r>
-        <w:t>四</w:t>
-      </w:r>
-    </w:p>
-    <w:p>
-      <w:pPr>
-        <w:ind w:left="880"/>
-      </w:pPr>
-      <w:r>
+        <w:br/>
         <w:t>モーターボート競走法（昭和二十六年法律第二百四十二号）第十五条第一項の舟券の売上金</w:t>
       </w:r>
     </w:p>
@@ -3169,138 +2593,122 @@
     </w:p>
     <w:p>
       <w:pPr>
-        <w:pStyle w:val="Heading6"/>
+        <w:pStyle w:val="ListBullet"/>
         <w:ind w:left="880"/>
       </w:pPr>
       <w:r>
         <w:t>一</w:t>
-      </w:r>
-    </w:p>
-    <w:p>
-      <w:pPr>
+        <w:br/>
+        <w:t>昭和四十五年度から昭和五十年度までの各年度</w:t>
+        <w:br/>
+        <w:br/>
+        <w:br/>
+        <w:t>千分の五</w:t>
+      </w:r>
+    </w:p>
+    <w:p>
+      <w:pPr>
+        <w:pStyle w:val="ListBullet"/>
         <w:ind w:left="880"/>
       </w:pPr>
       <w:r>
-        <w:t>昭和四十五年度から昭和五十年度までの各年度</w:t>
-      </w:r>
-    </w:p>
-    <w:p>
-      <w:pPr>
-        <w:pStyle w:val="Heading6"/>
+        <w:t>二</w:t>
+        <w:br/>
+        <w:t>昭和五十一年度</w:t>
+        <w:br/>
+        <w:br/>
+        <w:br/>
+        <w:t>千分の七</w:t>
+      </w:r>
+    </w:p>
+    <w:p>
+      <w:pPr>
+        <w:pStyle w:val="ListBullet"/>
         <w:ind w:left="880"/>
       </w:pPr>
       <w:r>
-        <w:t>二</w:t>
-      </w:r>
-    </w:p>
-    <w:p>
-      <w:pPr>
+        <w:t>三</w:t>
+        <w:br/>
+        <w:t>昭和五十二年度</w:t>
+        <w:br/>
+        <w:br/>
+        <w:br/>
+        <w:t>千分の八</w:t>
+      </w:r>
+    </w:p>
+    <w:p>
+      <w:pPr>
+        <w:pStyle w:val="ListBullet"/>
         <w:ind w:left="880"/>
       </w:pPr>
       <w:r>
-        <w:t>昭和五十一年度</w:t>
-      </w:r>
-    </w:p>
-    <w:p>
-      <w:pPr>
-        <w:pStyle w:val="Heading6"/>
+        <w:t>四</w:t>
+        <w:br/>
+        <w:t>昭和五十三年度から昭和六十一年度までの各年度</w:t>
+        <w:br/>
+        <w:br/>
+        <w:br/>
+        <w:t>千分の十</w:t>
+      </w:r>
+    </w:p>
+    <w:p>
+      <w:pPr>
+        <w:pStyle w:val="ListBullet"/>
         <w:ind w:left="880"/>
       </w:pPr>
       <w:r>
-        <w:t>三</w:t>
-      </w:r>
-    </w:p>
-    <w:p>
-      <w:pPr>
+        <w:t>五</w:t>
+        <w:br/>
+        <w:t>昭和六十二年度及び昭和六十三年度</w:t>
+        <w:br/>
+        <w:br/>
+        <w:br/>
+        <w:t>千分の十一</w:t>
+      </w:r>
+    </w:p>
+    <w:p>
+      <w:pPr>
+        <w:pStyle w:val="ListBullet"/>
         <w:ind w:left="880"/>
       </w:pPr>
       <w:r>
-        <w:t>昭和五十二年度</w:t>
-      </w:r>
-    </w:p>
-    <w:p>
-      <w:pPr>
-        <w:pStyle w:val="Heading6"/>
+        <w:t>六</w:t>
+        <w:br/>
+        <w:t>平成元年度から平成十七年度までの各年度</w:t>
+        <w:br/>
+        <w:br/>
+        <w:br/>
+        <w:t>千分の十二</w:t>
+      </w:r>
+    </w:p>
+    <w:p>
+      <w:pPr>
+        <w:pStyle w:val="ListBullet"/>
         <w:ind w:left="880"/>
       </w:pPr>
       <w:r>
-        <w:t>四</w:t>
-      </w:r>
-    </w:p>
-    <w:p>
-      <w:pPr>
+        <w:t>七</w:t>
+        <w:br/>
+        <w:t>平成十八年度から平成二十二年度までの各年度</w:t>
+        <w:br/>
+        <w:br/>
+        <w:br/>
+        <w:t>次に掲げる金額の区分に応じ、それぞれ次に定める率</w:t>
+      </w:r>
+    </w:p>
+    <w:p>
+      <w:pPr>
+        <w:pStyle w:val="ListBullet"/>
         <w:ind w:left="880"/>
       </w:pPr>
       <w:r>
-        <w:t>昭和五十三年度から昭和六十一年度までの各年度</w:t>
-      </w:r>
-    </w:p>
-    <w:p>
-      <w:pPr>
-        <w:pStyle w:val="Heading6"/>
-        <w:ind w:left="880"/>
-      </w:pPr>
-      <w:r>
-        <w:t>五</w:t>
-      </w:r>
-    </w:p>
-    <w:p>
-      <w:pPr>
-        <w:ind w:left="880"/>
-      </w:pPr>
-      <w:r>
-        <w:t>昭和六十二年度及び昭和六十三年度</w:t>
-      </w:r>
-    </w:p>
-    <w:p>
-      <w:pPr>
-        <w:pStyle w:val="Heading6"/>
-        <w:ind w:left="880"/>
-      </w:pPr>
-      <w:r>
-        <w:t>六</w:t>
-      </w:r>
-    </w:p>
-    <w:p>
-      <w:pPr>
-        <w:ind w:left="880"/>
-      </w:pPr>
-      <w:r>
-        <w:t>平成元年度から平成十七年度までの各年度</w:t>
-      </w:r>
-    </w:p>
-    <w:p>
-      <w:pPr>
-        <w:pStyle w:val="Heading6"/>
-        <w:ind w:left="880"/>
-      </w:pPr>
-      <w:r>
-        <w:t>七</w:t>
-      </w:r>
-    </w:p>
-    <w:p>
-      <w:pPr>
-        <w:ind w:left="880"/>
-      </w:pPr>
-      <w:r>
-        <w:t>平成十八年度から平成二十二年度までの各年度</w:t>
-      </w:r>
-    </w:p>
-    <w:p>
-      <w:pPr>
-        <w:pStyle w:val="Heading6"/>
-        <w:ind w:left="880"/>
-      </w:pPr>
-      <w:r>
         <w:t>八</w:t>
-      </w:r>
-    </w:p>
-    <w:p>
-      <w:pPr>
-        <w:ind w:left="880"/>
-      </w:pPr>
-      <w:r>
+        <w:br/>
         <w:t>平成二十三年度から令和七年度までの各年度</w:t>
+        <w:br/>
+        <w:br/>
+        <w:br/>
+        <w:t>千分の十</w:t>
       </w:r>
     </w:p>
     <w:p>
@@ -3322,87 +2730,77 @@
     </w:p>
     <w:p>
       <w:pPr>
-        <w:pStyle w:val="Heading6"/>
+        <w:pStyle w:val="ListBullet"/>
         <w:ind w:left="880"/>
       </w:pPr>
       <w:r>
         <w:t>一</w:t>
-      </w:r>
-    </w:p>
-    <w:p>
-      <w:pPr>
+        <w:br/>
+        <w:t>二百五十億円以下の金額</w:t>
+        <w:br/>
+        <w:br/>
+        <w:br/>
+        <w:t>十分の五</w:t>
+      </w:r>
+    </w:p>
+    <w:p>
+      <w:pPr>
+        <w:pStyle w:val="ListBullet"/>
         <w:ind w:left="880"/>
       </w:pPr>
       <w:r>
-        <w:t>二百五十億円以下の金額</w:t>
-      </w:r>
-    </w:p>
-    <w:p>
-      <w:pPr>
-        <w:pStyle w:val="Heading6"/>
+        <w:t>二</w:t>
+        <w:br/>
+        <w:t>二百五十億円超三百五十億円以下の金額</w:t>
+        <w:br/>
+        <w:br/>
+        <w:br/>
+        <w:t>十分の四</w:t>
+      </w:r>
+    </w:p>
+    <w:p>
+      <w:pPr>
+        <w:pStyle w:val="ListBullet"/>
         <w:ind w:left="880"/>
       </w:pPr>
       <w:r>
-        <w:t>二</w:t>
-      </w:r>
-    </w:p>
-    <w:p>
-      <w:pPr>
+        <w:t>三</w:t>
+        <w:br/>
+        <w:t>三百五十億円超四百五十億円以下の金額</w:t>
+        <w:br/>
+        <w:br/>
+        <w:br/>
+        <w:t>十分の三</w:t>
+      </w:r>
+    </w:p>
+    <w:p>
+      <w:pPr>
+        <w:pStyle w:val="ListBullet"/>
         <w:ind w:left="880"/>
       </w:pPr>
       <w:r>
-        <w:t>二百五十億円超三百五十億円以下の金額</w:t>
-      </w:r>
-    </w:p>
-    <w:p>
-      <w:pPr>
-        <w:pStyle w:val="Heading6"/>
+        <w:t>四</w:t>
+        <w:br/>
+        <w:t>四百五十億円超五百五十億円以下の金額</w:t>
+        <w:br/>
+        <w:br/>
+        <w:br/>
+        <w:t>十分の二</w:t>
+      </w:r>
+    </w:p>
+    <w:p>
+      <w:pPr>
+        <w:pStyle w:val="ListBullet"/>
         <w:ind w:left="880"/>
       </w:pPr>
       <w:r>
-        <w:t>三</w:t>
-      </w:r>
-    </w:p>
-    <w:p>
-      <w:pPr>
-        <w:ind w:left="880"/>
-      </w:pPr>
-      <w:r>
-        <w:t>三百五十億円超四百五十億円以下の金額</w:t>
-      </w:r>
-    </w:p>
-    <w:p>
-      <w:pPr>
-        <w:pStyle w:val="Heading6"/>
-        <w:ind w:left="880"/>
-      </w:pPr>
-      <w:r>
-        <w:t>四</w:t>
-      </w:r>
-    </w:p>
-    <w:p>
-      <w:pPr>
-        <w:ind w:left="880"/>
-      </w:pPr>
-      <w:r>
-        <w:t>四百五十億円超五百五十億円以下の金額</w:t>
-      </w:r>
-    </w:p>
-    <w:p>
-      <w:pPr>
-        <w:pStyle w:val="Heading6"/>
-        <w:ind w:left="880"/>
-      </w:pPr>
-      <w:r>
         <w:t>五</w:t>
-      </w:r>
-    </w:p>
-    <w:p>
-      <w:pPr>
-        <w:ind w:left="880"/>
-      </w:pPr>
-      <w:r>
+        <w:br/>
         <w:t>五百五十億円超六百五十億円以下の金額</w:t>
+        <w:br/>
+        <w:br/>
+        <w:br/>
+        <w:t>十分の一</w:t>
       </w:r>
     </w:p>
     <w:p>
@@ -3424,53 +2822,47 @@
     </w:p>
     <w:p>
       <w:pPr>
-        <w:pStyle w:val="Heading6"/>
+        <w:pStyle w:val="ListBullet"/>
         <w:ind w:left="880"/>
       </w:pPr>
       <w:r>
         <w:t>一</w:t>
-      </w:r>
-    </w:p>
-    <w:p>
-      <w:pPr>
+        <w:br/>
+        <w:t>公営競技の収益の額</w:t>
+        <w:br/>
+        <w:br/>
+        <w:br/>
+        <w:t>施行団体の公営競技に係る会計の当該年度の支出のうち他の会計に繰り入れられた金額又は施行団体の公営競技を行うことを目的とする一部事務組合等の当該年度の支出のうち当該一部事務組合等を組織する施行団体に配分された金額を基礎として、総務省令で定めるところにより算定した金額をいう。</w:t>
+      </w:r>
+    </w:p>
+    <w:p>
+      <w:pPr>
+        <w:pStyle w:val="ListBullet"/>
         <w:ind w:left="880"/>
       </w:pPr>
       <w:r>
-        <w:t>公営競技の収益の額</w:t>
-      </w:r>
-    </w:p>
-    <w:p>
-      <w:pPr>
-        <w:pStyle w:val="Heading6"/>
+        <w:t>二</w:t>
+        <w:br/>
+        <w:t>調整後収益率</w:t>
+        <w:br/>
+        <w:br/>
+        <w:br/>
+        <w:t>調整後収益額の売上額の合計額に対する割合をいう。</w:t>
+      </w:r>
+    </w:p>
+    <w:p>
+      <w:pPr>
+        <w:pStyle w:val="ListBullet"/>
         <w:ind w:left="880"/>
       </w:pPr>
       <w:r>
-        <w:t>二</w:t>
-      </w:r>
-    </w:p>
-    <w:p>
-      <w:pPr>
-        <w:ind w:left="880"/>
-      </w:pPr>
-      <w:r>
-        <w:t>調整後収益率</w:t>
-      </w:r>
-    </w:p>
-    <w:p>
-      <w:pPr>
-        <w:pStyle w:val="Heading6"/>
-        <w:ind w:left="880"/>
-      </w:pPr>
-      <w:r>
         <w:t>三</w:t>
-      </w:r>
-    </w:p>
-    <w:p>
-      <w:pPr>
-        <w:ind w:left="880"/>
-      </w:pPr>
-      <w:r>
+        <w:br/>
         <w:t>収益配分率</w:t>
+        <w:br/>
+        <w:br/>
+        <w:br/>
+        <w:t>施行団体が公営競技を行うことを目的とする一部事務組合等を組織して公営競技を行う場合において、当該一部事務組合等を組織する各施行団体に収益として配分されるべき金額の割合をいう。</w:t>
       </w:r>
     </w:p>
     <w:p>
@@ -3505,6 +2897,8 @@
       </w:pPr>
       <w:r>
         <w:t>第一項の規定にかかわらず、公営競技納付金の額は、当分の間、同項の規定により算定した額に、十分の八を乗じて得た額とする。</w:t>
+        <w:br/>
+        <w:t>この場合において、前項の規定の適用については、同項中「第一項」とあるのは、「次項」とする。</w:t>
       </w:r>
     </w:p>
     <w:p>
@@ -3586,6 +2980,8 @@
       </w:pPr>
       <w:r>
         <w:t>総務大臣は、第一項に規定する許可又は前項に規定する同意をしようとするときは、当該許可又は同意に係る地方債の限度額及び資金について、あらかじめ、財務大臣に協議するものとする。</w:t>
+        <w:br/>
+        <w:t>ただし、当該許可又は同意に係る地方債が総務省令・財務省令で定める要件に該当する場合は、この限りでない。</w:t>
       </w:r>
     </w:p>
     <w:p>
@@ -3731,6 +3127,8 @@
       </w:pPr>
       <w:r>
         <w:t>総務大臣は、第一項に規定する許可又は前項に規定する同意をしようとするときは、当該許可又は同意に係る地方債の限度額及び資金について、あらかじめ、財務大臣に協議するものとする。</w:t>
+        <w:br/>
+        <w:t>ただし、当該許可又は同意に係る地方債が総務省令・財務省令で定める要件に該当する場合は、この限りでない。</w:t>
       </w:r>
     </w:p>
     <w:p>
@@ -3765,36 +3163,32 @@
     </w:p>
     <w:p>
       <w:pPr>
-        <w:pStyle w:val="Heading6"/>
+        <w:pStyle w:val="ListBullet"/>
         <w:ind w:left="880"/>
       </w:pPr>
       <w:r>
         <w:t>一</w:t>
-      </w:r>
-    </w:p>
-    <w:p>
-      <w:pPr>
+        <w:br/>
+        <w:t>第十条に規定する一般会計等の歳出の財源に充てるために起こした地方債の繰上償還を行おうとする場合</w:t>
+        <w:br/>
+        <w:br/>
+        <w:br/>
+        <w:t>次に掲げる事項</w:t>
+      </w:r>
+    </w:p>
+    <w:p>
+      <w:pPr>
+        <w:pStyle w:val="ListBullet"/>
         <w:ind w:left="880"/>
       </w:pPr>
       <w:r>
-        <w:t>第十条に規定する一般会計等の歳出の財源に充てるために起こした地方債の繰上償還を行おうとする場合</w:t>
-      </w:r>
-    </w:p>
-    <w:p>
-      <w:pPr>
-        <w:pStyle w:val="Heading6"/>
-        <w:ind w:left="880"/>
-      </w:pPr>
-      <w:r>
         <w:t>二</w:t>
-      </w:r>
-    </w:p>
-    <w:p>
-      <w:pPr>
-        <w:ind w:left="880"/>
-      </w:pPr>
-      <w:r>
+        <w:br/>
         <w:t>公営企業に要する経費の財源に充てるために起こした地方債の繰上償還を行おうとする場合</w:t>
+        <w:br/>
+        <w:br/>
+        <w:br/>
+        <w:t>当該公営企業に係る次に掲げる事項</w:t>
       </w:r>
     </w:p>
     <w:p>
@@ -4138,86 +3532,56 @@
     </w:p>
     <w:p>
       <w:pPr>
-        <w:pStyle w:val="Heading6"/>
+        <w:pStyle w:val="ListBullet"/>
         <w:ind w:left="880"/>
       </w:pPr>
       <w:r>
         <w:t>一</w:t>
-      </w:r>
-    </w:p>
-    <w:p>
-      <w:pPr>
+        <w:br/>
+        <w:t>農地又は採草放牧地の権利の移動についての農地法（昭和二十七年法律第二百二十九号）第三条第一項の農業委員会の許可に要する経費</w:t>
+      </w:r>
+    </w:p>
+    <w:p>
+      <w:pPr>
+        <w:pStyle w:val="ListBullet"/>
         <w:ind w:left="880"/>
       </w:pPr>
       <w:r>
-        <w:t>農地又は採草放牧地の権利の移動についての農地法（昭和二十七年法律第二百二十九号）第三条第一項の農業委員会の許可に要する経費</w:t>
-      </w:r>
-    </w:p>
-    <w:p>
-      <w:pPr>
-        <w:pStyle w:val="Heading6"/>
+        <w:t>二</w:t>
+        <w:br/>
+        <w:t>農地の転用についての農地法第四条第一項の都道府県知事等（同項に規定する都道府県知事等をいう。次号において同じ。）の許可に要する経費</w:t>
+      </w:r>
+    </w:p>
+    <w:p>
+      <w:pPr>
+        <w:pStyle w:val="ListBullet"/>
         <w:ind w:left="880"/>
       </w:pPr>
       <w:r>
-        <w:t>二</w:t>
-      </w:r>
-    </w:p>
-    <w:p>
-      <w:pPr>
+        <w:t>三</w:t>
+        <w:br/>
+        <w:t>農地又は採草放牧地の転用のための権利の移動についての農地法第五条第一項の都道府県知事等の許可に要する経費</w:t>
+      </w:r>
+    </w:p>
+    <w:p>
+      <w:pPr>
+        <w:pStyle w:val="ListBullet"/>
         <w:ind w:left="880"/>
       </w:pPr>
       <w:r>
-        <w:t>農地の転用についての農地法第四条第一項の都道府県知事等（同項に規定する都道府県知事等をいう。次号において同じ。）の許可に要する経費</w:t>
-      </w:r>
-    </w:p>
-    <w:p>
-      <w:pPr>
-        <w:pStyle w:val="Heading6"/>
+        <w:t>四</w:t>
+        <w:br/>
+        <w:t>農地又は採草放牧地の賃貸借の解約等についての農地法第十八条第一項の都道府県知事の許可に要する経費</w:t>
+      </w:r>
+    </w:p>
+    <w:p>
+      <w:pPr>
+        <w:pStyle w:val="ListBullet"/>
         <w:ind w:left="880"/>
       </w:pPr>
       <w:r>
-        <w:t>三</w:t>
-      </w:r>
-    </w:p>
-    <w:p>
-      <w:pPr>
-        <w:ind w:left="880"/>
-      </w:pPr>
-      <w:r>
-        <w:t>農地又は採草放牧地の転用のための権利の移動についての農地法第五条第一項の都道府県知事等の許可に要する経費</w:t>
-      </w:r>
-    </w:p>
-    <w:p>
-      <w:pPr>
-        <w:pStyle w:val="Heading6"/>
-        <w:ind w:left="880"/>
-      </w:pPr>
-      <w:r>
-        <w:t>四</w:t>
-      </w:r>
-    </w:p>
-    <w:p>
-      <w:pPr>
-        <w:ind w:left="880"/>
-      </w:pPr>
-      <w:r>
-        <w:t>農地又は採草放牧地の賃貸借の解約等についての農地法第十八条第一項の都道府県知事の許可に要する経費</w:t>
-      </w:r>
-    </w:p>
-    <w:p>
-      <w:pPr>
-        <w:pStyle w:val="Heading6"/>
-        <w:ind w:left="880"/>
-      </w:pPr>
-      <w:r>
         <w:t>五</w:t>
-      </w:r>
-    </w:p>
-    <w:p>
-      <w:pPr>
-        <w:ind w:left="880"/>
-      </w:pPr>
-      <w:r>
+        <w:br/>
         <w:t>土地の状況等に関する農地法第五十条の農業委員会の報告に要する経費</w:t>
       </w:r>
     </w:p>
@@ -4231,12 +3595,7 @@
         <w:pStyle w:val="Heading1"/>
       </w:pPr>
       <w:r>
-        <w:t>附　則（昭和二八年三月三一日政令第五五号）</w:t>
-      </w:r>
-    </w:p>
-    <w:p>
-      <w:r>
-        <w:t>この政令は、公布の日から施行し、附則第二項の規定以外の規定は、昭和二十七年度分から適用する。</w:t>
+        <w:t>附則（昭和二八年三月三一日政令第五五号）</w:t>
       </w:r>
     </w:p>
     <w:p>
@@ -4245,7 +3604,7 @@
         <w:ind w:left="440"/>
       </w:pPr>
       <w:r>
-        <w:t>２</w:t>
+        <w:t>１</w:t>
       </w:r>
     </w:p>
     <w:p>
@@ -4253,399 +3612,7 @@
         <w:ind w:left="440"/>
       </w:pPr>
       <w:r>
-        <w:t>国庫負担地方職員に関する政令（昭和二十四年政令第八十五号）は、廃止する。</w:t>
-      </w:r>
-    </w:p>
-    <w:p>
-      <w:r>
-        <w:br w:type="page"/>
-      </w:r>
-    </w:p>
-    <w:p>
-      <w:pPr>
-        <w:pStyle w:val="Heading1"/>
-      </w:pPr>
-      <w:r>
-        <w:t>附　則（昭和二八年八月一四日政令第一九一号）</w:t>
-      </w:r>
-    </w:p>
-    <w:p>
-      <w:r>
-        <w:t>この政令は、公布の日から施行する。</w:t>
-      </w:r>
-    </w:p>
-    <w:p>
-      <w:r>
-        <w:br w:type="page"/>
-      </w:r>
-    </w:p>
-    <w:p>
-      <w:pPr>
-        <w:pStyle w:val="Heading1"/>
-      </w:pPr>
-      <w:r>
-        <w:t>附　則（昭和二九年七月一日政令第一八八号）</w:t>
-      </w:r>
-    </w:p>
-    <w:p>
-      <w:r>
-        <w:t>この政令は、公布の日から施行する。</w:t>
-      </w:r>
-    </w:p>
-    <w:p>
-      <w:r>
-        <w:br w:type="page"/>
-      </w:r>
-    </w:p>
-    <w:p>
-      <w:pPr>
-        <w:pStyle w:val="Heading1"/>
-      </w:pPr>
-      <w:r>
-        <w:t>附　則（昭和三一年二月二一日政令第一二号）</w:t>
-      </w:r>
-    </w:p>
-    <w:p>
-      <w:r>
-        <w:t>この政令は、公布の日から施行する。</w:t>
-      </w:r>
-    </w:p>
-    <w:p>
-      <w:r>
-        <w:br w:type="page"/>
-      </w:r>
-    </w:p>
-    <w:p>
-      <w:pPr>
-        <w:pStyle w:val="Heading1"/>
-      </w:pPr>
-      <w:r>
-        <w:t>附　則（昭和三五年六月三〇日政令第一八五号）</w:t>
-      </w:r>
-    </w:p>
-    <w:p>
-      <w:r>
-        <w:t>この政令は、自治庁設置法の一部を改正する法律の施行の日（昭和三十五年七月一日）から施行する。</w:t>
-      </w:r>
-    </w:p>
-    <w:p>
-      <w:r>
-        <w:br w:type="page"/>
-      </w:r>
-    </w:p>
-    <w:p>
-      <w:pPr>
-        <w:pStyle w:val="Heading1"/>
-      </w:pPr>
-      <w:r>
-        <w:t>附　則（昭和三五年七月一九日政令第二一〇号）</w:t>
-      </w:r>
-    </w:p>
-    <w:p>
-      <w:r>
-        <w:t>この政令は、公布の日から施行する。</w:t>
-      </w:r>
-    </w:p>
-    <w:p>
-      <w:r>
-        <w:br w:type="page"/>
-      </w:r>
-    </w:p>
-    <w:p>
-      <w:pPr>
-        <w:pStyle w:val="Heading1"/>
-      </w:pPr>
-      <w:r>
-        <w:t>附　則（昭和三六年九月二七日政令第三一二号）</w:t>
-      </w:r>
-    </w:p>
-    <w:p>
-      <w:r>
-        <w:t>この政令は、公布の日から施行する。</w:t>
-      </w:r>
-    </w:p>
-    <w:p>
-      <w:r>
-        <w:br w:type="page"/>
-      </w:r>
-    </w:p>
-    <w:p>
-      <w:pPr>
-        <w:pStyle w:val="Heading1"/>
-      </w:pPr>
-      <w:r>
-        <w:t>附　則（昭和三九年三月三〇日政令第四六号）</w:t>
-      </w:r>
-    </w:p>
-    <w:p>
-      <w:r>
-        <w:t>この政令は、昭和三十九年四月一日から施行する。</w:t>
-      </w:r>
-    </w:p>
-    <w:p>
-      <w:r>
-        <w:br w:type="page"/>
-      </w:r>
-    </w:p>
-    <w:p>
-      <w:pPr>
-        <w:pStyle w:val="Heading1"/>
-      </w:pPr>
-      <w:r>
-        <w:t>附　則（昭和四〇年二月一一日政令第一四号）</w:t>
-      </w:r>
-    </w:p>
-    <w:p>
-      <w:pPr>
-        <w:pStyle w:val="Heading4"/>
-      </w:pPr>
-      <w:r>
-        <w:t>第一条（施行期日）</w:t>
-      </w:r>
-    </w:p>
-    <w:p>
-      <w:r>
-        <w:t>この政令は、法の施行の日（昭和四十年四月一日）から施行する。</w:t>
-      </w:r>
-    </w:p>
-    <w:p>
-      <w:r>
-        <w:br w:type="page"/>
-      </w:r>
-    </w:p>
-    <w:p>
-      <w:pPr>
-        <w:pStyle w:val="Heading1"/>
-      </w:pPr>
-      <w:r>
-        <w:t>附　則（昭和四〇年三月二九日政令第五七号）</w:t>
-      </w:r>
-    </w:p>
-    <w:p>
-      <w:r>
-        <w:t>この政令は、昭和四十年四月一日から施行する。</w:t>
-      </w:r>
-    </w:p>
-    <w:p>
-      <w:r>
-        <w:br w:type="page"/>
-      </w:r>
-    </w:p>
-    <w:p>
-      <w:pPr>
-        <w:pStyle w:val="Heading1"/>
-      </w:pPr>
-      <w:r>
-        <w:t>附　則（昭和四一年五月一六日政令第一四九号）</w:t>
-      </w:r>
-    </w:p>
-    <w:p>
-      <w:r>
-        <w:t>この政令は、公布の日から施行する。</w:t>
-      </w:r>
-    </w:p>
-    <w:p>
-      <w:r>
-        <w:br w:type="page"/>
-      </w:r>
-    </w:p>
-    <w:p>
-      <w:pPr>
-        <w:pStyle w:val="Heading1"/>
-      </w:pPr>
-      <w:r>
-        <w:t>附　則（昭和四一年七月五日政令第二三九号）</w:t>
-      </w:r>
-    </w:p>
-    <w:p>
-      <w:pPr>
-        <w:pStyle w:val="Heading4"/>
-      </w:pPr>
-      <w:r>
-        <w:t>第一条（施行期日）</w:t>
-      </w:r>
-    </w:p>
-    <w:p>
-      <w:r>
-        <w:t>この政令の規定は、次の各号に掲げる区分に従い、当該各号に定める日から施行する。</w:t>
-      </w:r>
-    </w:p>
-    <w:p>
-      <w:pPr>
-        <w:pStyle w:val="Heading6"/>
-        <w:ind w:left="880"/>
-      </w:pPr>
-      <w:r>
-        <w:t>一及び二</w:t>
-      </w:r>
-    </w:p>
-    <w:p>
-      <w:pPr>
-        <w:ind w:left="880"/>
-      </w:pPr>
-      <w:r>
-        <w:t>略</w:t>
-      </w:r>
-    </w:p>
-    <w:p>
-      <w:pPr>
-        <w:pStyle w:val="Heading6"/>
-        <w:ind w:left="880"/>
-      </w:pPr>
-      <w:r>
-        <w:t>三</w:t>
-      </w:r>
-    </w:p>
-    <w:p>
-      <w:pPr>
-        <w:ind w:left="880"/>
-      </w:pPr>
-      <w:r>
-        <w:t>令第一条から第七条までに係る改正規定（第一条の二第一項中に加える改正規定を除く。）、令第八条の改正規定（「法第二十四条第一項」を「法第二十四条第二項」に改める部分を除く。）、令第十八条の二、第十九条、第二十五条、第二十八条第二項及び附則第十一項の改正規定並びに附則第三条第二項から第四項まで、第四条、第五条、第十条及び第十一条の規定</w:t>
-      </w:r>
-    </w:p>
-    <w:p>
-      <w:r>
-        <w:br w:type="page"/>
-      </w:r>
-    </w:p>
-    <w:p>
-      <w:pPr>
-        <w:pStyle w:val="Heading1"/>
-      </w:pPr>
-      <w:r>
-        <w:t>附　則（昭和四一年八月一〇日政令第二八四号）</w:t>
-      </w:r>
-    </w:p>
-    <w:p>
-      <w:r>
-        <w:t>この政令は、公布の日から施行する。</w:t>
-      </w:r>
-    </w:p>
-    <w:p>
-      <w:r>
-        <w:br w:type="page"/>
-      </w:r>
-    </w:p>
-    <w:p>
-      <w:pPr>
-        <w:pStyle w:val="Heading1"/>
-      </w:pPr>
-      <w:r>
-        <w:t>附　則（昭和四四年三月一八日政令第二六号）</w:t>
-      </w:r>
-    </w:p>
-    <w:p>
-      <w:r>
-        <w:t>この政令は、昭和四十四年四月一日から施行する。</w:t>
-      </w:r>
-    </w:p>
-    <w:p>
-      <w:r>
-        <w:br w:type="page"/>
-      </w:r>
-    </w:p>
-    <w:p>
-      <w:pPr>
-        <w:pStyle w:val="Heading1"/>
-      </w:pPr>
-      <w:r>
-        <w:t>附　則（昭和四五年四月三〇日政令第一〇二号）</w:t>
-      </w:r>
-    </w:p>
-    <w:p>
-      <w:r>
-        <w:t>この政令は、公布の日から施行する。</w:t>
-      </w:r>
-    </w:p>
-    <w:p>
-      <w:r>
-        <w:br w:type="page"/>
-      </w:r>
-    </w:p>
-    <w:p>
-      <w:pPr>
-        <w:pStyle w:val="Heading1"/>
-      </w:pPr>
-      <w:r>
-        <w:t>附　則（昭和五〇年三月二二日政令第四二号）</w:t>
-      </w:r>
-    </w:p>
-    <w:p>
-      <w:r>
-        <w:t>この政令は、公布の日から施行する。</w:t>
-      </w:r>
-    </w:p>
-    <w:p>
-      <w:r>
-        <w:br w:type="page"/>
-      </w:r>
-    </w:p>
-    <w:p>
-      <w:pPr>
-        <w:pStyle w:val="Heading1"/>
-      </w:pPr>
-      <w:r>
-        <w:t>附　則（昭和五一年三月二日政令第二五号）</w:t>
-      </w:r>
-    </w:p>
-    <w:p>
-      <w:r>
-        <w:t>この政令は、公布の日から施行する。</w:t>
-      </w:r>
-    </w:p>
-    <w:p>
-      <w:r>
-        <w:br w:type="page"/>
-      </w:r>
-    </w:p>
-    <w:p>
-      <w:pPr>
-        <w:pStyle w:val="Heading1"/>
-      </w:pPr>
-      <w:r>
-        <w:t>附　則（昭和五一年五月一五日政令第一一五号）</w:t>
-      </w:r>
-    </w:p>
-    <w:p>
-      <w:r>
-        <w:t>この政令は、公布の日から施行する。</w:t>
-      </w:r>
-    </w:p>
-    <w:p>
-      <w:r>
-        <w:br w:type="page"/>
-      </w:r>
-    </w:p>
-    <w:p>
-      <w:pPr>
-        <w:pStyle w:val="Heading1"/>
-      </w:pPr>
-      <w:r>
-        <w:t>附　則（昭和五一年一二月二一日政令第三一七号）</w:t>
-      </w:r>
-    </w:p>
-    <w:p>
-      <w:r>
-        <w:t>この政令は、公布の日から施行する。</w:t>
-      </w:r>
-    </w:p>
-    <w:p>
-      <w:r>
-        <w:br w:type="page"/>
-      </w:r>
-    </w:p>
-    <w:p>
-      <w:pPr>
-        <w:pStyle w:val="Heading1"/>
-      </w:pPr>
-      <w:r>
-        <w:t>附　則（昭和五二年一二月二三日政令第三二六号）</w:t>
-      </w:r>
-    </w:p>
-    <w:p>
-      <w:r>
-        <w:t>この政令は、昭和五十三年四月一日から施行する。</w:t>
+        <w:t>この政令は、公布の日から施行し、附則第二項の規定以外の規定は、昭和二十七年度分から適用する。</w:t>
       </w:r>
     </w:p>
     <w:p>
@@ -4662,7 +3629,7 @@
         <w:ind w:left="440"/>
       </w:pPr>
       <w:r>
-        <w:t>昭和五十二年度以前において行われた公営競技に係る地方財政法第三十二条の二の規定により納付すべき納付金については、なお従前の例による。</w:t>
+        <w:t>国庫負担地方職員に関する政令（昭和二十四年政令第八十五号）は、廃止する。</w:t>
       </w:r>
     </w:p>
     <w:p>
@@ -4675,12 +3642,79 @@
         <w:pStyle w:val="Heading1"/>
       </w:pPr>
       <w:r>
-        <w:t>附　則（昭和六〇年六月七日政令第一六八号）</w:t>
+        <w:t>附則（昭和二八年八月一四日政令第一九一号）</w:t>
       </w:r>
     </w:p>
     <w:p>
       <w:r>
         <w:t>この政令は、公布の日から施行する。</w:t>
+      </w:r>
+    </w:p>
+    <w:p>
+      <w:r>
+        <w:br w:type="page"/>
+      </w:r>
+    </w:p>
+    <w:p>
+      <w:pPr>
+        <w:pStyle w:val="Heading1"/>
+      </w:pPr>
+      <w:r>
+        <w:t>附則（昭和二九年七月一日政令第一八八号）</w:t>
+      </w:r>
+    </w:p>
+    <w:p>
+      <w:r>
+        <w:t>この政令は、公布の日から施行する。</w:t>
+      </w:r>
+    </w:p>
+    <w:p>
+      <w:r>
+        <w:br w:type="page"/>
+      </w:r>
+    </w:p>
+    <w:p>
+      <w:pPr>
+        <w:pStyle w:val="Heading1"/>
+      </w:pPr>
+      <w:r>
+        <w:t>附則（昭和三一年二月二一日政令第一二号）</w:t>
+      </w:r>
+    </w:p>
+    <w:p>
+      <w:r>
+        <w:t>この政令は、公布の日から施行する。</w:t>
+      </w:r>
+    </w:p>
+    <w:p>
+      <w:r>
+        <w:br w:type="page"/>
+      </w:r>
+    </w:p>
+    <w:p>
+      <w:pPr>
+        <w:pStyle w:val="Heading1"/>
+      </w:pPr>
+      <w:r>
+        <w:t>附則（昭和三五年六月三〇日政令第一八五号）</w:t>
+      </w:r>
+    </w:p>
+    <w:p>
+      <w:r>
+        <w:t>この政令は、自治庁設置法の一部を改正する法律の施行の日（昭和三十五年七月一日）から施行する。</w:t>
+      </w:r>
+    </w:p>
+    <w:p>
+      <w:r>
+        <w:br w:type="page"/>
+      </w:r>
+    </w:p>
+    <w:p>
+      <w:pPr>
+        <w:pStyle w:val="Heading1"/>
+      </w:pPr>
+      <w:r>
+        <w:t>附則（昭和三五年七月一九日政令第二一〇号）</w:t>
       </w:r>
     </w:p>
     <w:p>
@@ -4689,7 +3723,7 @@
         <w:ind w:left="440"/>
       </w:pPr>
       <w:r>
-        <w:t>２</w:t>
+        <w:t>１</w:t>
       </w:r>
     </w:p>
     <w:p>
@@ -4697,7 +3731,9 @@
         <w:ind w:left="440"/>
       </w:pPr>
       <w:r>
-        <w:t>昭和六十一年度以前に行われた公営競技に係る地方財政法第三十二条の二の規定により納付すべき納付金については、第一条の規定による改正後の地方財政法施行令第十七条の二第一項中「十億円」とあるのは「八億円」と、「収益の額から当該年度の公営競技の売上額の合計額（当該合計額が二百億円を超えるときは、二百億円とする。）に当該年度の収益率（当該年度の公営競技の収益の額の売上額の合計額に対する割合をいう。）を乗じて得た額の二分の一に相当する額を控除した額（以下この項において「納付限度額」という。）を超えるときは、公庫に納付すべき納付金の額は、当該納付限度額」とあるのは「収益の額を超えるときは、当該収益の額」と、同条第六項中「十億円」とあるのは「八億円」とする。</w:t>
+        <w:t>この政令は、公布の日から施行する。</w:t>
+        <w:br/>
+        <w:t>ただし、第一条中地方財政法施行令第十二条の改正規定は昭和三十五年九月一日から、同令第十六条の次に二条を加える規定は昭和三十六年四月一日から施行する。</w:t>
       </w:r>
     </w:p>
     <w:p>
@@ -4710,12 +3746,12 @@
         <w:pStyle w:val="Heading1"/>
       </w:pPr>
       <w:r>
-        <w:t>附　則（平成五年八月四日政令第二七三号）</w:t>
-      </w:r>
-    </w:p>
-    <w:p>
-      <w:r>
-        <w:t>この政令は、平成五年十月一日から施行する。</w:t>
+        <w:t>附則（昭和三六年九月二七日政令第三一二号）</w:t>
+      </w:r>
+    </w:p>
+    <w:p>
+      <w:r>
+        <w:t>この政令は、公布の日から施行する。</w:t>
       </w:r>
     </w:p>
     <w:p>
@@ -4728,12 +3764,51 @@
         <w:pStyle w:val="Heading1"/>
       </w:pPr>
       <w:r>
-        <w:t>附　則（平成七年四月二八日政令第一八七号）</w:t>
-      </w:r>
-    </w:p>
-    <w:p>
-      <w:r>
-        <w:t>この政令は、公布の日から施行する。</w:t>
+        <w:t>附則（昭和三九年三月三〇日政令第四六号）</w:t>
+      </w:r>
+    </w:p>
+    <w:p>
+      <w:r>
+        <w:t>この政令は、昭和三十九年四月一日から施行する。</w:t>
+      </w:r>
+    </w:p>
+    <w:p>
+      <w:r>
+        <w:br w:type="page"/>
+      </w:r>
+    </w:p>
+    <w:p>
+      <w:pPr>
+        <w:pStyle w:val="Heading1"/>
+      </w:pPr>
+      <w:r>
+        <w:t>附則（昭和四〇年二月一一日政令第一四号）</w:t>
+      </w:r>
+    </w:p>
+    <w:p>
+      <w:pPr>
+        <w:pStyle w:val="Heading4"/>
+      </w:pPr>
+      <w:r>
+        <w:t>第一条（施行期日）</w:t>
+      </w:r>
+    </w:p>
+    <w:p>
+      <w:r>
+        <w:t>この政令は、法の施行の日（昭和四十年四月一日）から施行する。</w:t>
+      </w:r>
+    </w:p>
+    <w:p>
+      <w:r>
+        <w:br w:type="page"/>
+      </w:r>
+    </w:p>
+    <w:p>
+      <w:pPr>
+        <w:pStyle w:val="Heading1"/>
+      </w:pPr>
+      <w:r>
+        <w:t>附則（昭和四〇年三月二九日政令第五七号）</w:t>
       </w:r>
     </w:p>
     <w:p>
@@ -4742,7 +3817,7 @@
         <w:ind w:left="440"/>
       </w:pPr>
       <w:r>
-        <w:t>２</w:t>
+        <w:t>１</w:t>
       </w:r>
     </w:p>
     <w:p>
@@ -4750,7 +3825,7 @@
         <w:ind w:left="440"/>
       </w:pPr>
       <w:r>
-        <w:t>改正後の第十七条の二の規定は、平成八年四月一日以後に行われる公営競技に係る地方財政法第三十二条の二の規定により納付すべき納付金について適用し、同日前に行われた公営競技に係る同条の規定により納付すべき納付金については、なお従前の例による。</w:t>
+        <w:t>この政令は、昭和四十年四月一日から施行する。</w:t>
       </w:r>
     </w:p>
     <w:p>
@@ -4763,12 +3838,12 @@
         <w:pStyle w:val="Heading1"/>
       </w:pPr>
       <w:r>
-        <w:t>附　則（平成七年六月一四日政令第二三八号）</w:t>
-      </w:r>
-    </w:p>
-    <w:p>
-      <w:r>
-        <w:t>この政令は、地方自治法の一部を改正する法律中第三編第三章の改正規定の施行の日（平成七年六月十五日）から施行する。</w:t>
+        <w:t>附則（昭和四一年五月一六日政令第一四九号）</w:t>
+      </w:r>
+    </w:p>
+    <w:p>
+      <w:r>
+        <w:t>この政令は、公布の日から施行する。</w:t>
       </w:r>
     </w:p>
     <w:p>
@@ -4781,7 +3856,7 @@
         <w:pStyle w:val="Heading1"/>
       </w:pPr>
       <w:r>
-        <w:t>附　則（平成一一年一〇月一四日政令第三二四号）</w:t>
+        <w:t>附則（昭和四一年七月五日政令第二三九号）</w:t>
       </w:r>
     </w:p>
     <w:p>
@@ -4794,7 +3869,33 @@
     </w:p>
     <w:p>
       <w:r>
-        <w:t>この政令は、平成十二年四月一日から施行する。</w:t>
+        <w:t>この政令の規定は、次の各号に掲げる区分に従い、当該各号に定める日から施行する。</w:t>
+      </w:r>
+    </w:p>
+    <w:p>
+      <w:pPr>
+        <w:pStyle w:val="ListBullet"/>
+        <w:ind w:left="880"/>
+      </w:pPr>
+      <w:r>
+        <w:t>一及び二</w:t>
+        <w:br/>
+        <w:t>略</w:t>
+      </w:r>
+    </w:p>
+    <w:p>
+      <w:pPr>
+        <w:pStyle w:val="ListBullet"/>
+        <w:ind w:left="880"/>
+      </w:pPr>
+      <w:r>
+        <w:t>三</w:t>
+        <w:br/>
+        <w:t>令第一条から第七条までに係る改正規定（第一条の二第一項中に加える改正規定を除く。）、令第八条の改正規定（「法第二十四条第一項」を「法第二十四条第二項」に改める部分を除く。）、令第十八条の二、第十九条、第二十五条、第二十八条第二項及び附則第十一項の改正規定並びに附則第三条第二項から第四項まで、第四条、第五条、第十条及び第十一条の規定</w:t>
+        <w:br/>
+        <w:br/>
+        <w:br/>
+        <w:t>昭和四十二年四月一日</w:t>
       </w:r>
     </w:p>
     <w:p>
@@ -4807,144 +3908,7 @@
         <w:pStyle w:val="Heading1"/>
       </w:pPr>
       <w:r>
-        <w:t>附　則（平成一二年六月七日政令第三〇四号）</w:t>
-      </w:r>
-    </w:p>
-    <w:p>
-      <w:r>
-        <w:t>この政令は、内閣法の一部を改正する法律（平成十一年法律第八十八号）の施行の日（平成十三年一月六日）から施行する。</w:t>
-      </w:r>
-    </w:p>
-    <w:p>
-      <w:r>
-        <w:br w:type="page"/>
-      </w:r>
-    </w:p>
-    <w:p>
-      <w:pPr>
-        <w:pStyle w:val="Heading1"/>
-      </w:pPr>
-      <w:r>
-        <w:t>附　則（平成一三年三月三〇日政令第一四九号）</w:t>
-      </w:r>
-    </w:p>
-    <w:p>
-      <w:pPr>
-        <w:pStyle w:val="Heading4"/>
-      </w:pPr>
-      <w:r>
-        <w:t>第一条（施行期日）</w:t>
-      </w:r>
-    </w:p>
-    <w:p>
-      <w:r>
-        <w:t>この政令は、平成十三年四月一日から施行する。</w:t>
-      </w:r>
-    </w:p>
-    <w:p>
-      <w:r>
-        <w:br w:type="page"/>
-      </w:r>
-    </w:p>
-    <w:p>
-      <w:pPr>
-        <w:pStyle w:val="Heading1"/>
-      </w:pPr>
-      <w:r>
-        <w:t>附　則（平成一四年三月二五日政令第五六号）</w:t>
-      </w:r>
-    </w:p>
-    <w:p>
-      <w:r>
-        <w:t>この政令は、平成十四年四月一日から施行する。</w:t>
-      </w:r>
-    </w:p>
-    <w:p>
-      <w:r>
-        <w:br w:type="page"/>
-      </w:r>
-    </w:p>
-    <w:p>
-      <w:pPr>
-        <w:pStyle w:val="Heading1"/>
-      </w:pPr>
-      <w:r>
-        <w:t>附　則（平成一四年一二月六日政令第三六三号）</w:t>
-      </w:r>
-    </w:p>
-    <w:p>
-      <w:pPr>
-        <w:pStyle w:val="Heading4"/>
-      </w:pPr>
-      <w:r>
-        <w:t>第一条（施行期日）</w:t>
-      </w:r>
-    </w:p>
-    <w:p>
-      <w:r>
-        <w:t>この政令は、平成十五年一月六日から施行する。</w:t>
-      </w:r>
-    </w:p>
-    <w:p>
-      <w:r>
-        <w:br w:type="page"/>
-      </w:r>
-    </w:p>
-    <w:p>
-      <w:pPr>
-        <w:pStyle w:val="Heading1"/>
-      </w:pPr>
-      <w:r>
-        <w:t>附　則（平成一五年三月三一日政令第一六三号）</w:t>
-      </w:r>
-    </w:p>
-    <w:p>
-      <w:r>
-        <w:t>この政令は、平成十五年四月一日から施行する。</w:t>
-      </w:r>
-    </w:p>
-    <w:p>
-      <w:r>
-        <w:br w:type="page"/>
-      </w:r>
-    </w:p>
-    <w:p>
-      <w:pPr>
-        <w:pStyle w:val="Heading1"/>
-      </w:pPr>
-      <w:r>
-        <w:t>附　則（平成一六年一一月二五日政令第三六一号）</w:t>
-      </w:r>
-    </w:p>
-    <w:p>
-      <w:pPr>
-        <w:pStyle w:val="Heading4"/>
-      </w:pPr>
-      <w:r>
-        <w:t>第一条（施行期日）</w:t>
-      </w:r>
-    </w:p>
-    <w:p>
-      <w:r>
-        <w:t>この政令は、平成十七年一月一日から施行する。</w:t>
-      </w:r>
-    </w:p>
-    <w:p>
-      <w:r>
-        <w:br w:type="page"/>
-      </w:r>
-    </w:p>
-    <w:p>
-      <w:pPr>
-        <w:pStyle w:val="Heading1"/>
-      </w:pPr>
-      <w:r>
-        <w:t>附　則（平成一七年七月二七日政令第二五三号）</w:t>
-      </w:r>
-    </w:p>
-    <w:p>
-      <w:r>
-        <w:t>この政令は、公布の日から施行する。</w:t>
+        <w:t>附則（昭和四一年八月一〇日政令第二八四号）</w:t>
       </w:r>
     </w:p>
     <w:p>
@@ -4953,7 +3917,7 @@
         <w:ind w:left="440"/>
       </w:pPr>
       <w:r>
-        <w:t>２</w:t>
+        <w:t>１</w:t>
       </w:r>
     </w:p>
     <w:p>
@@ -4961,7 +3925,7 @@
         <w:ind w:left="440"/>
       </w:pPr>
       <w:r>
-        <w:t>改正後の第十七条の二の規定は、平成十八年四月一日以後に行われる公営競技に係る地方財政法第三十二条の二の規定により納付すべき納付金について適用し、同日前に行われた公営競技に係る同条の規定により納付すべき納付金については、なお従前の例による。</w:t>
+        <w:t>この政令は、公布の日から施行する。</w:t>
       </w:r>
     </w:p>
     <w:p>
@@ -4974,20 +3938,12 @@
         <w:pStyle w:val="Heading1"/>
       </w:pPr>
       <w:r>
-        <w:t>附　則（平成一八年二月三日政令第一九号）</w:t>
-      </w:r>
-    </w:p>
-    <w:p>
-      <w:pPr>
-        <w:pStyle w:val="Heading4"/>
-      </w:pPr>
-      <w:r>
-        <w:t>第一条（施行期日）</w:t>
-      </w:r>
-    </w:p>
-    <w:p>
-      <w:r>
-        <w:t>この政令は、平成十八年四月一日から施行する。</w:t>
+        <w:t>附則（昭和四四年三月一八日政令第二六号）</w:t>
+      </w:r>
+    </w:p>
+    <w:p>
+      <w:r>
+        <w:t>この政令は、昭和四十四年四月一日から施行する。</w:t>
       </w:r>
     </w:p>
     <w:p>
@@ -5000,846 +3956,7 @@
         <w:pStyle w:val="Heading1"/>
       </w:pPr>
       <w:r>
-        <w:t>附　則（平成一八年三月三一日政令第一二〇号）</w:t>
-      </w:r>
-    </w:p>
-    <w:p>
-      <w:pPr>
-        <w:pStyle w:val="Heading4"/>
-      </w:pPr>
-      <w:r>
-        <w:t>第一条（施行期日）</w:t>
-      </w:r>
-    </w:p>
-    <w:p>
-      <w:r>
-        <w:t>この政令は、平成十八年四月一日から施行する。</w:t>
-      </w:r>
-    </w:p>
-    <w:p>
-      <w:r>
-        <w:br w:type="page"/>
-      </w:r>
-    </w:p>
-    <w:p>
-      <w:pPr>
-        <w:pStyle w:val="Heading1"/>
-      </w:pPr>
-      <w:r>
-        <w:t>附　則（平成一八年一二月一五日政令第三八二号）</w:t>
-      </w:r>
-    </w:p>
-    <w:p>
-      <w:pPr>
-        <w:pStyle w:val="Heading4"/>
-      </w:pPr>
-      <w:r>
-        <w:t>第一条（施行期日）</w:t>
-      </w:r>
-    </w:p>
-    <w:p>
-      <w:r>
-        <w:t>この政令は、平成十九年四月一日から施行する。</w:t>
-      </w:r>
-    </w:p>
-    <w:p>
-      <w:r>
-        <w:br w:type="page"/>
-      </w:r>
-    </w:p>
-    <w:p>
-      <w:pPr>
-        <w:pStyle w:val="Heading1"/>
-      </w:pPr>
-      <w:r>
-        <w:t>附　則（平成一九年三月三一日政令第一一八号）</w:t>
-      </w:r>
-    </w:p>
-    <w:p>
-      <w:r>
-        <w:t>この政令は、平成十九年四月一日から施行する。</w:t>
-      </w:r>
-    </w:p>
-    <w:p>
-      <w:pPr>
-        <w:pStyle w:val="Heading6"/>
-        <w:ind w:left="880"/>
-      </w:pPr>
-      <w:r>
-        <w:t>一</w:t>
-      </w:r>
-    </w:p>
-    <w:p>
-      <w:pPr>
-        <w:ind w:left="880"/>
-      </w:pPr>
-      <w:r>
-        <w:t>略</w:t>
-      </w:r>
-    </w:p>
-    <w:p>
-      <w:pPr>
-        <w:pStyle w:val="Heading6"/>
-        <w:ind w:left="880"/>
-      </w:pPr>
-      <w:r>
-        <w:t>二</w:t>
-      </w:r>
-    </w:p>
-    <w:p>
-      <w:pPr>
-        <w:ind w:left="880"/>
-      </w:pPr>
-      <w:r>
-        <w:t>第一条中地方財政法施行令附則第二条第一項第四号の改正規定（「第十条第一項」を「第十五条第一項」に改める部分に限る。）、第二条から第四条まで、第七条及び第十条の規定</w:t>
-      </w:r>
-    </w:p>
-    <w:p>
-      <w:r>
-        <w:br w:type="page"/>
-      </w:r>
-    </w:p>
-    <w:p>
-      <w:pPr>
-        <w:pStyle w:val="Heading1"/>
-      </w:pPr>
-      <w:r>
-        <w:t>附　則（平成一九年三月三一日政令第一二五号）</w:t>
-      </w:r>
-    </w:p>
-    <w:p>
-      <w:pPr>
-        <w:pStyle w:val="Heading4"/>
-      </w:pPr>
-      <w:r>
-        <w:t>第一条（施行期日）</w:t>
-      </w:r>
-    </w:p>
-    <w:p>
-      <w:r>
-        <w:t>この政令は、平成十九年四月一日から施行する。</w:t>
-      </w:r>
-    </w:p>
-    <w:p>
-      <w:pPr>
-        <w:pStyle w:val="Heading4"/>
-      </w:pPr>
-      <w:r>
-        <w:t>第二条（旧簡易生命保険資金の繰上償還に係る手続の特例）</w:t>
-      </w:r>
-    </w:p>
-    <w:p>
-      <w:r>
-        <w:t>平成二十年度及び平成二十一年度に限り、第一条の規定による改正後の地方財政法施行令附則第六条及び第七条の規定は、地方交付税法等の一部を改正する法律（平成十九年法律第二十四号。以下この条において「交付税法等改正法」という。）附則第五条において読み替えて準用する地方財政法第三十三条の九の規定に基づく交付税法等改正法附則第五条に規定する旧簡易生命保険資金の繰上償還について準用する。</w:t>
-      </w:r>
-    </w:p>
-    <w:p>
-      <w:r>
-        <w:br w:type="page"/>
-      </w:r>
-    </w:p>
-    <w:p>
-      <w:pPr>
-        <w:pStyle w:val="Heading1"/>
-      </w:pPr>
-      <w:r>
-        <w:t>附　則（平成一九年八月三日政令第二三五号）</w:t>
-      </w:r>
-    </w:p>
-    <w:p>
-      <w:pPr>
-        <w:pStyle w:val="Heading4"/>
-      </w:pPr>
-      <w:r>
-        <w:t>第一条（施行期日）</w:t>
-      </w:r>
-    </w:p>
-    <w:p>
-      <w:r>
-        <w:t>この政令は、平成十九年十月一日から施行する。</w:t>
-      </w:r>
-    </w:p>
-    <w:p>
-      <w:pPr>
-        <w:pStyle w:val="Heading4"/>
-      </w:pPr>
-      <w:r>
-        <w:t>第十三条（地方財政法施行令の一部改正に伴う経過措置）</w:t>
-      </w:r>
-    </w:p>
-    <w:p>
-      <w:r>
-        <w:t>第十一条の規定による改正後の地方財政法施行令第十三条の規定は、平成二十年度以後の年度における同条の規定による額の算定について適用し、平成十九年度以前の年度における同条の規定による額の算定については、なお従前の例による。</w:t>
-      </w:r>
-    </w:p>
-    <w:p>
-      <w:r>
-        <w:br w:type="page"/>
-      </w:r>
-    </w:p>
-    <w:p>
-      <w:pPr>
-        <w:pStyle w:val="Heading1"/>
-      </w:pPr>
-      <w:r>
-        <w:t>附　則（平成一九年九月一四日政令第二八七号）</w:t>
-      </w:r>
-    </w:p>
-    <w:p>
-      <w:r>
-        <w:t>この政令は、法附則第一条第二号に掲げる規定の施行の日から施行する。</w:t>
-      </w:r>
-    </w:p>
-    <w:p>
-      <w:pPr>
-        <w:pStyle w:val="Heading6"/>
-        <w:ind w:left="880"/>
-      </w:pPr>
-      <w:r>
-        <w:t>一</w:t>
-      </w:r>
-    </w:p>
-    <w:p>
-      <w:pPr>
-        <w:ind w:left="880"/>
-      </w:pPr>
-      <w:r>
-        <w:t>略</w:t>
-      </w:r>
-    </w:p>
-    <w:p>
-      <w:pPr>
-        <w:pStyle w:val="Heading6"/>
-        <w:ind w:left="880"/>
-      </w:pPr>
-      <w:r>
-        <w:t>二</w:t>
-      </w:r>
-    </w:p>
-    <w:p>
-      <w:pPr>
-        <w:ind w:left="880"/>
-      </w:pPr>
-      <w:r>
-        <w:t>第二条、第四条、第六条、第八条、第十条、第十二条、第十四条、第十六条、第十八条、第二十条、第二十二条、第二十四条、第二十六条、第二十八条及び第三十条の規定</w:t>
-      </w:r>
-    </w:p>
-    <w:p>
-      <w:r>
-        <w:br w:type="page"/>
-      </w:r>
-    </w:p>
-    <w:p>
-      <w:pPr>
-        <w:pStyle w:val="Heading1"/>
-      </w:pPr>
-      <w:r>
-        <w:t>附　則（平成一九年一二月一四日政令第三六九号）</w:t>
-      </w:r>
-    </w:p>
-    <w:p>
-      <w:pPr>
-        <w:pStyle w:val="Heading4"/>
-      </w:pPr>
-      <w:r>
-        <w:t>第一条（施行期日）</w:t>
-      </w:r>
-    </w:p>
-    <w:p>
-      <w:r>
-        <w:t>この政令は、平成二十年一月四日から施行する。</w:t>
-      </w:r>
-    </w:p>
-    <w:p>
-      <w:pPr>
-        <w:pStyle w:val="Heading4"/>
-      </w:pPr>
-      <w:r>
-        <w:t>第六条（地方財政法施行令の一部改正に伴う経過措置）</w:t>
-      </w:r>
-    </w:p>
-    <w:p>
-      <w:r>
-        <w:t>証券市場整備法附則第三条の規定によりなお効力を有することとされる旧社債等登録法の規定が準用される地方債証券に係る地方債証券原簿については、第三条の規定による改正後の地方財政法施行令第三十四条第二項の規定にかかわらず、なお従前の例による。</w:t>
-      </w:r>
-    </w:p>
-    <w:p>
-      <w:r>
-        <w:br w:type="page"/>
-      </w:r>
-    </w:p>
-    <w:p>
-      <w:pPr>
-        <w:pStyle w:val="Heading1"/>
-      </w:pPr>
-      <w:r>
-        <w:t>附　則（平成一九年一二月二一日政令第三八四号）</w:t>
-      </w:r>
-    </w:p>
-    <w:p>
-      <w:pPr>
-        <w:pStyle w:val="Heading4"/>
-      </w:pPr>
-      <w:r>
-        <w:t>第一条（施行期日）</w:t>
-      </w:r>
-    </w:p>
-    <w:p>
-      <w:r>
-        <w:t>この政令は、公布の日から施行する。</w:t>
-      </w:r>
-    </w:p>
-    <w:p>
-      <w:r>
-        <w:br w:type="page"/>
-      </w:r>
-    </w:p>
-    <w:p>
-      <w:pPr>
-        <w:pStyle w:val="Heading1"/>
-      </w:pPr>
-      <w:r>
-        <w:t>附　則（平成一九年一二月二八日政令第三九七号）</w:t>
-      </w:r>
-    </w:p>
-    <w:p>
-      <w:pPr>
-        <w:pStyle w:val="Heading4"/>
-      </w:pPr>
-      <w:r>
-        <w:t>第一条（施行期日）</w:t>
-      </w:r>
-    </w:p>
-    <w:p>
-      <w:r>
-        <w:t>この政令は、平成二十一年四月一日から施行する。</w:t>
-      </w:r>
-    </w:p>
-    <w:p>
-      <w:r>
-        <w:br w:type="page"/>
-      </w:r>
-    </w:p>
-    <w:p>
-      <w:pPr>
-        <w:pStyle w:val="Heading1"/>
-      </w:pPr>
-      <w:r>
-        <w:t>附　則（平成一九年一二月二八日政令第三九八号）</w:t>
-      </w:r>
-    </w:p>
-    <w:p>
-      <w:pPr>
-        <w:pStyle w:val="Heading4"/>
-      </w:pPr>
-      <w:r>
-        <w:t>第一条（施行期日）</w:t>
-      </w:r>
-    </w:p>
-    <w:p>
-      <w:r>
-        <w:t>この政令は、平成二十年四月一日から施行する。</w:t>
-      </w:r>
-    </w:p>
-    <w:p>
-      <w:pPr>
-        <w:pStyle w:val="Heading4"/>
-      </w:pPr>
-      <w:r>
-        <w:t>第二条（適用区分）</w:t>
-      </w:r>
-    </w:p>
-    <w:p>
-      <w:r>
-        <w:t>改正後の附則第二条の規定は、この政令の施行の日以後に行われる公営競技に係る地方財政法第三十二条の二の規定により納付すべき納付金について適用し、同日前に行われた公営競技に係る同条の規定により納付すべき納付金については、なお従前の例による。</w:t>
-      </w:r>
-    </w:p>
-    <w:p>
-      <w:r>
-        <w:br w:type="page"/>
-      </w:r>
-    </w:p>
-    <w:p>
-      <w:pPr>
-        <w:pStyle w:val="Heading1"/>
-      </w:pPr>
-      <w:r>
-        <w:t>附　則（平成二〇年四月三〇日政令第一五三号）</w:t>
-      </w:r>
-    </w:p>
-    <w:p>
-      <w:pPr>
-        <w:pStyle w:val="Heading4"/>
-      </w:pPr>
-      <w:r>
-        <w:t>第一条（施行期日）</w:t>
-      </w:r>
-    </w:p>
-    <w:p>
-      <w:r>
-        <w:t>この政令は、公布の日から施行する。</w:t>
-      </w:r>
-    </w:p>
-    <w:p>
-      <w:r>
-        <w:br w:type="page"/>
-      </w:r>
-    </w:p>
-    <w:p>
-      <w:pPr>
-        <w:pStyle w:val="Heading1"/>
-      </w:pPr>
-      <w:r>
-        <w:t>附　則（平成二〇年五月一三日政令第一七六号）</w:t>
-      </w:r>
-    </w:p>
-    <w:p>
-      <w:r>
-        <w:t>この政令は、公布の日から施行する。</w:t>
-      </w:r>
-    </w:p>
-    <w:p>
-      <w:r>
-        <w:br w:type="page"/>
-      </w:r>
-    </w:p>
-    <w:p>
-      <w:pPr>
-        <w:pStyle w:val="Heading1"/>
-      </w:pPr>
-      <w:r>
-        <w:t>附　則（平成二〇年七月四日政令第二一九号）</w:t>
-      </w:r>
-    </w:p>
-    <w:p>
-      <w:pPr>
-        <w:pStyle w:val="Heading4"/>
-      </w:pPr>
-      <w:r>
-        <w:t>第一条（施行期日）</w:t>
-      </w:r>
-    </w:p>
-    <w:p>
-      <w:r>
-        <w:t>この政令は、株式等の取引に係る決済の合理化を図るための社債等の振替に関する法律等の一部を改正する法律（以下「改正法」という。）の施行の日から施行する。</w:t>
-      </w:r>
-    </w:p>
-    <w:p>
-      <w:r>
-        <w:br w:type="page"/>
-      </w:r>
-    </w:p>
-    <w:p>
-      <w:pPr>
-        <w:pStyle w:val="Heading1"/>
-      </w:pPr>
-      <w:r>
-        <w:t>附　則（平成二〇年七月一六日政令第二二六号）</w:t>
-      </w:r>
-    </w:p>
-    <w:p>
-      <w:r>
-        <w:t>この政令は、平成二十年十月一日から施行する。</w:t>
-      </w:r>
-    </w:p>
-    <w:p>
-      <w:r>
-        <w:br w:type="page"/>
-      </w:r>
-    </w:p>
-    <w:p>
-      <w:pPr>
-        <w:pStyle w:val="Heading1"/>
-      </w:pPr>
-      <w:r>
-        <w:t>附　則（平成二〇年九月五日政令第二七六号）</w:t>
-      </w:r>
-    </w:p>
-    <w:p>
-      <w:r>
-        <w:t>この政令は、公布の日から施行する。</w:t>
-      </w:r>
-    </w:p>
-    <w:p>
-      <w:r>
-        <w:br w:type="page"/>
-      </w:r>
-    </w:p>
-    <w:p>
-      <w:pPr>
-        <w:pStyle w:val="Heading1"/>
-      </w:pPr>
-      <w:r>
-        <w:t>附　則（平成二〇年一〇月二二日政令第三二四号）</w:t>
-      </w:r>
-    </w:p>
-    <w:p>
-      <w:r>
-        <w:t>この政令は、公布の日から施行する。</w:t>
-      </w:r>
-    </w:p>
-    <w:p>
-      <w:r>
-        <w:br w:type="page"/>
-      </w:r>
-    </w:p>
-    <w:p>
-      <w:pPr>
-        <w:pStyle w:val="Heading1"/>
-      </w:pPr>
-      <w:r>
-        <w:t>附　則（平成二一年三月三一日政令第一〇〇号）</w:t>
-      </w:r>
-    </w:p>
-    <w:p>
-      <w:pPr>
-        <w:pStyle w:val="Heading4"/>
-      </w:pPr>
-      <w:r>
-        <w:t>第一条（施行期日）</w:t>
-      </w:r>
-    </w:p>
-    <w:p>
-      <w:r>
-        <w:t>この政令は、平成二十一年四月一日から施行する。</w:t>
-      </w:r>
-    </w:p>
-    <w:p>
-      <w:pPr>
-        <w:pStyle w:val="Heading4"/>
-      </w:pPr>
-      <w:r>
-        <w:t>第十三条（地方財政法施行令の一部改正に伴う経過措置）</w:t>
-      </w:r>
-    </w:p>
-    <w:p>
-      <w:r>
-        <w:t>前条の規定による改正後の地方財政法施行令第十三条の規定は、平成二十一年度以後の年度における同条の規定による額の算定について適用し、平成二十年度以前の年度における同条の規定による額の算定については、なお従前の例による。</w:t>
-      </w:r>
-    </w:p>
-    <w:p>
-      <w:r>
-        <w:br w:type="page"/>
-      </w:r>
-    </w:p>
-    <w:p>
-      <w:pPr>
-        <w:pStyle w:val="Heading1"/>
-      </w:pPr>
-      <w:r>
-        <w:t>附　則（平成二一年三月三一日政令第一〇二号）</w:t>
-      </w:r>
-    </w:p>
-    <w:p>
-      <w:pPr>
-        <w:pStyle w:val="Heading4"/>
-      </w:pPr>
-      <w:r>
-        <w:t>第一条（施行期日）</w:t>
-      </w:r>
-    </w:p>
-    <w:p>
-      <w:r>
-        <w:t>この政令は、平成二十一年四月一日から施行する。</w:t>
-      </w:r>
-    </w:p>
-    <w:p>
-      <w:r>
-        <w:br w:type="page"/>
-      </w:r>
-    </w:p>
-    <w:p>
-      <w:pPr>
-        <w:pStyle w:val="Heading1"/>
-      </w:pPr>
-      <w:r>
-        <w:t>附　則（平成二一年四月三〇日政令第一三〇号）</w:t>
-      </w:r>
-    </w:p>
-    <w:p>
-      <w:pPr>
-        <w:pStyle w:val="Heading4"/>
-      </w:pPr>
-      <w:r>
-        <w:t>第一条（施行期日）</w:t>
-      </w:r>
-    </w:p>
-    <w:p>
-      <w:r>
-        <w:t>この政令は、公布の日から施行する。</w:t>
-      </w:r>
-    </w:p>
-    <w:p>
-      <w:pPr>
-        <w:pStyle w:val="Heading4"/>
-      </w:pPr>
-      <w:r>
-        <w:t>第二条（国の負担又は補助に関する経過措置）</w:t>
-      </w:r>
-    </w:p>
-    <w:p>
-      <w:r>
-        <w:t>第一条、第五条、第六条、第八条、第九条、第十二条及び第十四条から第十六条までの規定による改正後の次に掲げる政令の規定は、平成二十一年度以降の年度の予算に係る国の負担又は補助（平成二十年度以前の年度の国庫債務負担行為に基づき平成二十一年度以降の年度に支出すべきものとされた国の負担又は補助を除く。）について適用し、平成二十年度以前の年度の予算に係る国の負担又は補助で平成二十一年以降の年度に繰り越されたもの及び平成二十年度以前の年度の国庫債務負担行為に基づき平成二十一年度以降の年度に支出すべきものとされた国の負担又は補助については、なお従前の例による。</w:t>
-      </w:r>
-    </w:p>
-    <w:p>
-      <w:pPr>
-        <w:pStyle w:val="Heading6"/>
-        <w:ind w:left="880"/>
-      </w:pPr>
-      <w:r>
-        <w:t>一</w:t>
-      </w:r>
-    </w:p>
-    <w:p>
-      <w:pPr>
-        <w:ind w:left="880"/>
-      </w:pPr>
-      <w:r>
-        <w:t>略</w:t>
-      </w:r>
-    </w:p>
-    <w:p>
-      <w:pPr>
-        <w:pStyle w:val="Heading6"/>
-        <w:ind w:left="880"/>
-      </w:pPr>
-      <w:r>
-        <w:t>二</w:t>
-      </w:r>
-    </w:p>
-    <w:p>
-      <w:pPr>
-        <w:ind w:left="880"/>
-      </w:pPr>
-      <w:r>
-        <w:t>地方財政法施行令第四十二条</w:t>
-      </w:r>
-    </w:p>
-    <w:p>
-      <w:r>
-        <w:br w:type="page"/>
-      </w:r>
-    </w:p>
-    <w:p>
-      <w:pPr>
-        <w:pStyle w:val="Heading1"/>
-      </w:pPr>
-      <w:r>
-        <w:t>附　則（平成二一年一二月一一日政令第二八五号）</w:t>
-      </w:r>
-    </w:p>
-    <w:p>
-      <w:pPr>
-        <w:pStyle w:val="Heading4"/>
-      </w:pPr>
-      <w:r>
-        <w:t>第一条（施行期日）</w:t>
-      </w:r>
-    </w:p>
-    <w:p>
-      <w:r>
-        <w:t>この政令は、農地法等の一部を改正する法律（以下「改正法」という。）の施行の日（平成二十一年十二月十五日）から施行する。</w:t>
-      </w:r>
-    </w:p>
-    <w:p>
-      <w:pPr>
-        <w:pStyle w:val="Heading4"/>
-      </w:pPr>
-      <w:r>
-        <w:t>第十一条（地方財政法施行令の一部改正に伴う経過措置）</w:t>
-      </w:r>
-    </w:p>
-    <w:p>
-      <w:r>
-        <w:t>改正法附則第四条第二項及び第四項の規定によりなお従前の例によることとされる場合における前条の規定による改正前の地方財政法施行令附則第十七条第六号に規定する農業委員会の承認又は裁定に要する経費及び同条第七号に規定する都道府県知事の許可に要する経費については、なお従前の例による。</w:t>
-      </w:r>
-    </w:p>
-    <w:p>
-      <w:r>
-        <w:br w:type="page"/>
-      </w:r>
-    </w:p>
-    <w:p>
-      <w:pPr>
-        <w:pStyle w:val="Heading1"/>
-      </w:pPr>
-      <w:r>
-        <w:t>附　則（平成二二年三月三一日政令第四六号）</w:t>
-      </w:r>
-    </w:p>
-    <w:p>
-      <w:pPr>
-        <w:pStyle w:val="Heading4"/>
-      </w:pPr>
-      <w:r>
-        <w:t>第一条（施行期日）</w:t>
-      </w:r>
-    </w:p>
-    <w:p>
-      <w:r>
-        <w:t>この政令は、平成二十二年四月一日から施行する。</w:t>
-      </w:r>
-    </w:p>
-    <w:p>
-      <w:pPr>
-        <w:pStyle w:val="Heading4"/>
-      </w:pPr>
-      <w:r>
-        <w:t>第二条（地方財政法施行令の一部改正に伴う経過措置）</w:t>
-      </w:r>
-    </w:p>
-    <w:p>
-      <w:r>
-        <w:t>第一条の規定による改正後の地方財政法施行令附則第二条第一項から第五項までの規定は、平成二十三年四月一日以後に行われる公営競技に係る地方財政法第三十二条の二の規定により納付すべき納付金について適用し、同日前に行われた公営競技に係る同条の規定により納付すべき納付金については、なお従前の例による。</w:t>
-      </w:r>
-    </w:p>
-    <w:p>
-      <w:r>
-        <w:br w:type="page"/>
-      </w:r>
-    </w:p>
-    <w:p>
-      <w:pPr>
-        <w:pStyle w:val="Heading1"/>
-      </w:pPr>
-      <w:r>
-        <w:t>附　則（平成二三年三月三一日政令第八六号）</w:t>
-      </w:r>
-    </w:p>
-    <w:p>
-      <w:r>
-        <w:t>この政令は、平成二十三年四月一日から施行する。</w:t>
-      </w:r>
-    </w:p>
-    <w:p>
-      <w:r>
-        <w:br w:type="page"/>
-      </w:r>
-    </w:p>
-    <w:p>
-      <w:pPr>
-        <w:pStyle w:val="Heading1"/>
-      </w:pPr>
-      <w:r>
-        <w:t>附　則（平成二三年七月二九日政令第二三五号）</w:t>
-      </w:r>
-    </w:p>
-    <w:p>
-      <w:pPr>
-        <w:pStyle w:val="Heading4"/>
-      </w:pPr>
-      <w:r>
-        <w:t>第一条（施行期日）</w:t>
-      </w:r>
-    </w:p>
-    <w:p>
-      <w:r>
-        <w:t>この政令は、地方自治法の一部を改正する法律の施行の日（平成二十三年八月一日）から施行する。</w:t>
-      </w:r>
-    </w:p>
-    <w:p>
-      <w:r>
-        <w:br w:type="page"/>
-      </w:r>
-    </w:p>
-    <w:p>
-      <w:pPr>
-        <w:pStyle w:val="Heading1"/>
-      </w:pPr>
-      <w:r>
-        <w:t>附　則（平成二三年一一月二八日政令第三六一号）</w:t>
-      </w:r>
-    </w:p>
-    <w:p>
-      <w:pPr>
-        <w:pStyle w:val="Heading4"/>
-      </w:pPr>
-      <w:r>
-        <w:t>第一条（施行期日）</w:t>
-      </w:r>
-    </w:p>
-    <w:p>
-      <w:r>
-        <w:t>この政令は、地域の自主性及び自立性を高めるための改革の推進を図るための関係法律の整備に関する法律附則第一条第一号に掲げる規定の施行の日（平成二十三年十一月三十日）から施行する。</w:t>
-      </w:r>
-    </w:p>
-    <w:p>
-      <w:r>
-        <w:br w:type="page"/>
-      </w:r>
-    </w:p>
-    <w:p>
-      <w:pPr>
-        <w:pStyle w:val="Heading1"/>
-      </w:pPr>
-      <w:r>
-        <w:t>附　則（平成二四年一月二七日政令第一九号）</w:t>
-      </w:r>
-    </w:p>
-    <w:p>
-      <w:pPr>
-        <w:pStyle w:val="Heading4"/>
-      </w:pPr>
-      <w:r>
-        <w:t>第一条（施行期日）</w:t>
-      </w:r>
-    </w:p>
-    <w:p>
-      <w:r>
-        <w:t>この政令は、地域の自主性及び自立性を高めるための改革の推進を図るための関係法律の整備に関する法律附則第一条第六号に掲げる規定の施行の日（平成二十四年二月一日）から施行する。</w:t>
-      </w:r>
-    </w:p>
-    <w:p>
-      <w:pPr>
-        <w:pStyle w:val="Heading4"/>
-      </w:pPr>
-      <w:r>
-        <w:t>第二条（経過措置）</w:t>
-      </w:r>
-    </w:p>
-    <w:p>
-      <w:r>
-        <w:t>第一条の規定による改正後の地方財政法施行令の規定は、平成二十四年度の地方債から適用し、平成二十三年度以前の年度の地方債については、なお従前の例による。</w:t>
-      </w:r>
-    </w:p>
-    <w:p>
-      <w:r>
-        <w:br w:type="page"/>
-      </w:r>
-    </w:p>
-    <w:p>
-      <w:pPr>
-        <w:pStyle w:val="Heading1"/>
-      </w:pPr>
-      <w:r>
-        <w:t>附　則（平成二四年一月二七日政令第二〇号）</w:t>
-      </w:r>
-    </w:p>
-    <w:p>
-      <w:pPr>
-        <w:pStyle w:val="Heading4"/>
-      </w:pPr>
-      <w:r>
-        <w:t>第一条（施行期日）</w:t>
-      </w:r>
-    </w:p>
-    <w:p>
-      <w:r>
-        <w:t>この政令は、平成二十四年二月一日から施行する。</w:t>
-      </w:r>
-    </w:p>
-    <w:p>
-      <w:pPr>
-        <w:pStyle w:val="Heading4"/>
-      </w:pPr>
-      <w:r>
-        <w:t>第五条（地方財政法施行令の一部改正に伴う経過措置）</w:t>
-      </w:r>
-    </w:p>
-    <w:p>
-      <w:r>
-        <w:t>第二条の規定による改正後の地方財政法施行令（次項において「新地方財政法施行令」という。）第十五条第一項及び第二十六条第一項の規定は、平成二十七年度以後の年度における地方財政法第五条の三第五項第一号及び第五条の四第三項第一号に規定する当該年度の前年度の資金の不足額（以下この条において「当該年度の前年度の資金の不足額」という。）の算定について適用し、平成二十六年度以前の年度における当該年度の前年度の資金の不足額の算定については、なお従前の例による。</w:t>
+        <w:t>附則（昭和四五年四月三〇日政令第一〇二号）</w:t>
       </w:r>
     </w:p>
     <w:p>
@@ -5848,7 +3965,7 @@
         <w:ind w:left="440"/>
       </w:pPr>
       <w:r>
-        <w:t>２</w:t>
+        <w:t>１</w:t>
       </w:r>
     </w:p>
     <w:p>
@@ -5856,7 +3973,7 @@
         <w:ind w:left="440"/>
       </w:pPr>
       <w:r>
-        <w:t>附則第二条第二項の規定により新令第十二条等の規定を平成二十四年度又は平成二十五年度の事業年度から適用する同項に規定する公営企業に係る当該年度の前年度の資金の不足額の算定については、前項の規定にかかわらず、それぞれ平成二十五年度又は平成二十六年度から新地方財政法施行令第十五条第一項及び第二十六条第一項の規定を適用するものとする。</w:t>
+        <w:t>この政令は、公布の日から施行する。</w:t>
       </w:r>
     </w:p>
     <w:p>
@@ -5869,20 +3986,12 @@
         <w:pStyle w:val="Heading1"/>
       </w:pPr>
       <w:r>
-        <w:t>附　則（平成二四年三月三一日政令第一一〇号）</w:t>
-      </w:r>
-    </w:p>
-    <w:p>
-      <w:pPr>
-        <w:pStyle w:val="Heading4"/>
-      </w:pPr>
-      <w:r>
-        <w:t>第一条（施行期日）</w:t>
-      </w:r>
-    </w:p>
-    <w:p>
-      <w:r>
-        <w:t>この政令は、平成二十四年四月一日から施行する。</w:t>
+        <w:t>附則（昭和五〇年三月二二日政令第四二号）</w:t>
+      </w:r>
+    </w:p>
+    <w:p>
+      <w:r>
+        <w:t>この政令は、公布の日から施行する。</w:t>
       </w:r>
     </w:p>
     <w:p>
@@ -5895,20 +4004,12 @@
         <w:pStyle w:val="Heading1"/>
       </w:pPr>
       <w:r>
-        <w:t>附　則（平成二五年六月一二日政令第一七三号）</w:t>
-      </w:r>
-    </w:p>
-    <w:p>
-      <w:pPr>
-        <w:pStyle w:val="Heading4"/>
-      </w:pPr>
-      <w:r>
-        <w:t>第一条（施行期日）</w:t>
-      </w:r>
-    </w:p>
-    <w:p>
-      <w:r>
-        <w:t>この政令は、平成二十八年一月一日から施行する。</w:t>
+        <w:t>附則（昭和五一年三月二日政令第二五号）</w:t>
+      </w:r>
+    </w:p>
+    <w:p>
+      <w:r>
+        <w:t>この政令は、公布の日から施行する。</w:t>
       </w:r>
     </w:p>
     <w:p>
@@ -5921,12 +4022,12 @@
         <w:pStyle w:val="Heading1"/>
       </w:pPr>
       <w:r>
-        <w:t>附　則（平成二五年七月二六日政令第二二二号）</w:t>
-      </w:r>
-    </w:p>
-    <w:p>
-      <w:r>
-        <w:t>この政令は、改正法の施行の日（平成二十六年四月一日）から施行する。</w:t>
+        <w:t>附則（昭和五一年五月一五日政令第一一五号）</w:t>
+      </w:r>
+    </w:p>
+    <w:p>
+      <w:r>
+        <w:t>この政令は、公布の日から施行する。</w:t>
       </w:r>
     </w:p>
     <w:p>
@@ -5939,12 +4040,12 @@
         <w:pStyle w:val="Heading1"/>
       </w:pPr>
       <w:r>
-        <w:t>附　則（平成二六年三月三一日政令第一三三号）</w:t>
-      </w:r>
-    </w:p>
-    <w:p>
-      <w:r>
-        <w:t>この政令は、平成二十六年四月一日から施行する。</w:t>
+        <w:t>附則（昭和五一年一二月二一日政令第三一七号）</w:t>
+      </w:r>
+    </w:p>
+    <w:p>
+      <w:r>
+        <w:t>この政令は、公布の日から施行する。</w:t>
       </w:r>
     </w:p>
     <w:p>
@@ -5957,206 +4058,7 @@
         <w:pStyle w:val="Heading1"/>
       </w:pPr>
       <w:r>
-        <w:t>附　則（平成二七年三月三一日政令第一六二号）</w:t>
-      </w:r>
-    </w:p>
-    <w:p>
-      <w:pPr>
-        <w:pStyle w:val="Heading4"/>
-      </w:pPr>
-      <w:r>
-        <w:t>第一条（施行期日）</w:t>
-      </w:r>
-    </w:p>
-    <w:p>
-      <w:r>
-        <w:t>この政令は、平成二十七年四月一日から施行する。</w:t>
-      </w:r>
-    </w:p>
-    <w:p>
-      <w:pPr>
-        <w:pStyle w:val="Heading4"/>
-      </w:pPr>
-      <w:r>
-        <w:t>第三条（地方財政法施行令の一部改正に伴う経過措置）</w:t>
-      </w:r>
-    </w:p>
-    <w:p>
-      <w:r>
-        <w:t>第二条の規定による改正後の地方財政法施行令附則第二条第六項の規定は、平成二十八年四月一日以後に行われる公営競技に係る地方交付税法等の一部を改正する法律第三条の規定による改正後の地方財政法第三十二条の二の規定により納付すべき納付金について適用する。</w:t>
-      </w:r>
-    </w:p>
-    <w:p>
-      <w:r>
-        <w:br w:type="page"/>
-      </w:r>
-    </w:p>
-    <w:p>
-      <w:pPr>
-        <w:pStyle w:val="Heading1"/>
-      </w:pPr>
-      <w:r>
-        <w:t>附　則（平成二七年一二月一六日政令第四二一号）</w:t>
-      </w:r>
-    </w:p>
-    <w:p>
-      <w:r>
-        <w:t>この政令は、平成二十八年四月一日から施行する。</w:t>
-      </w:r>
-    </w:p>
-    <w:p>
-      <w:r>
-        <w:br w:type="page"/>
-      </w:r>
-    </w:p>
-    <w:p>
-      <w:pPr>
-        <w:pStyle w:val="Heading1"/>
-      </w:pPr>
-      <w:r>
-        <w:t>附　則（平成二七年一二月二四日政令第四四〇号）</w:t>
-      </w:r>
-    </w:p>
-    <w:p>
-      <w:pPr>
-        <w:pStyle w:val="Heading4"/>
-      </w:pPr>
-      <w:r>
-        <w:t>第一条（施行期日）</w:t>
-      </w:r>
-    </w:p>
-    <w:p>
-      <w:r>
-        <w:t>この政令は、平成二十八年四月一日から施行する。</w:t>
-      </w:r>
-    </w:p>
-    <w:p>
-      <w:r>
-        <w:br w:type="page"/>
-      </w:r>
-    </w:p>
-    <w:p>
-      <w:pPr>
-        <w:pStyle w:val="Heading1"/>
-      </w:pPr>
-      <w:r>
-        <w:t>附　則（平成二八年三月三一日政令第一〇三号）</w:t>
-      </w:r>
-    </w:p>
-    <w:p>
-      <w:r>
-        <w:t>この政令は、平成二十八年四月一日から施行する。</w:t>
-      </w:r>
-    </w:p>
-    <w:p>
-      <w:r>
-        <w:br w:type="page"/>
-      </w:r>
-    </w:p>
-    <w:p>
-      <w:pPr>
-        <w:pStyle w:val="Heading1"/>
-      </w:pPr>
-      <w:r>
-        <w:t>附　則（平成二八年三月三一日政令第一三四号）</w:t>
-      </w:r>
-    </w:p>
-    <w:p>
-      <w:r>
-        <w:t>この政令は、平成二十八年四月一日から施行する。</w:t>
-      </w:r>
-    </w:p>
-    <w:p>
-      <w:r>
-        <w:br w:type="page"/>
-      </w:r>
-    </w:p>
-    <w:p>
-      <w:pPr>
-        <w:pStyle w:val="Heading1"/>
-      </w:pPr>
-      <w:r>
-        <w:t>附　則（平成二九年三月三一日政令第一一九号）</w:t>
-      </w:r>
-    </w:p>
-    <w:p>
-      <w:r>
-        <w:t>この政令は、平成二十九年四月一日から施行する。</w:t>
-      </w:r>
-    </w:p>
-    <w:p>
-      <w:r>
-        <w:br w:type="page"/>
-      </w:r>
-    </w:p>
-    <w:p>
-      <w:pPr>
-        <w:pStyle w:val="Heading1"/>
-      </w:pPr>
-      <w:r>
-        <w:t>附　則（平成三〇年三月三〇日政令第九三号）</w:t>
-      </w:r>
-    </w:p>
-    <w:p>
-      <w:r>
-        <w:t>この政令は、平成三十年四月一日から施行する。</w:t>
-      </w:r>
-    </w:p>
-    <w:p>
-      <w:r>
-        <w:br w:type="page"/>
-      </w:r>
-    </w:p>
-    <w:p>
-      <w:pPr>
-        <w:pStyle w:val="Heading1"/>
-      </w:pPr>
-      <w:r>
-        <w:t>附　則（平成三一年三月二〇日政令第四〇号）</w:t>
-      </w:r>
-    </w:p>
-    <w:p>
-      <w:r>
-        <w:t>この政令は、平成三十一年四月一日から施行する。</w:t>
-      </w:r>
-    </w:p>
-    <w:p>
-      <w:r>
-        <w:br w:type="page"/>
-      </w:r>
-    </w:p>
-    <w:p>
-      <w:pPr>
-        <w:pStyle w:val="Heading1"/>
-      </w:pPr>
-      <w:r>
-        <w:t>附　則（平成三一年三月二九日政令第八七号）</w:t>
-      </w:r>
-    </w:p>
-    <w:p>
-      <w:pPr>
-        <w:pStyle w:val="Heading4"/>
-      </w:pPr>
-      <w:r>
-        <w:t>第一条（施行期日）</w:t>
-      </w:r>
-    </w:p>
-    <w:p>
-      <w:r>
-        <w:t>この政令は、平成三十一年四月一日から施行する。</w:t>
-      </w:r>
-    </w:p>
-    <w:p>
-      <w:pPr>
-        <w:pStyle w:val="Heading4"/>
-      </w:pPr>
-      <w:r>
-        <w:t>第九条（地方財政法施行令の一部改正に伴う経過措置）</w:t>
-      </w:r>
-    </w:p>
-    <w:p>
-      <w:r>
-        <w:t>平成三十年度以前の年度における地方財政法第五条の三第四項第一号に規定する標準的な規模の収入の額の算定については、第四条の規定による改正後の地方財政法施行令（次項において「新地方財政法施行令」という。）第十三条の規定にかかわらず、なお従前の例による。</w:t>
+        <w:t>附則（昭和五二年一二月二三日政令第三二六号）</w:t>
       </w:r>
     </w:p>
     <w:p>
@@ -6165,6 +4067,23 @@
         <w:ind w:left="440"/>
       </w:pPr>
       <w:r>
+        <w:t>１</w:t>
+      </w:r>
+    </w:p>
+    <w:p>
+      <w:pPr>
+        <w:ind w:left="440"/>
+      </w:pPr>
+      <w:r>
+        <w:t>この政令は、昭和五十三年四月一日から施行する。</w:t>
+      </w:r>
+    </w:p>
+    <w:p>
+      <w:pPr>
+        <w:pStyle w:val="Heading5"/>
+        <w:ind w:left="440"/>
+      </w:pPr>
+      <w:r>
         <w:t>２</w:t>
       </w:r>
     </w:p>
@@ -6173,6 +4092,1627 @@
         <w:ind w:left="440"/>
       </w:pPr>
       <w:r>
+        <w:t>昭和五十二年度以前において行われた公営競技に係る地方財政法第三十二条の二の規定により納付すべき納付金については、なお従前の例による。</w:t>
+      </w:r>
+    </w:p>
+    <w:p>
+      <w:r>
+        <w:br w:type="page"/>
+      </w:r>
+    </w:p>
+    <w:p>
+      <w:pPr>
+        <w:pStyle w:val="Heading1"/>
+      </w:pPr>
+      <w:r>
+        <w:t>附則（昭和六〇年六月七日政令第一六八号）</w:t>
+      </w:r>
+    </w:p>
+    <w:p>
+      <w:pPr>
+        <w:pStyle w:val="Heading5"/>
+        <w:ind w:left="440"/>
+      </w:pPr>
+      <w:r>
+        <w:t>１</w:t>
+      </w:r>
+    </w:p>
+    <w:p>
+      <w:pPr>
+        <w:ind w:left="440"/>
+      </w:pPr>
+      <w:r>
+        <w:t>この政令は、公布の日から施行する。</w:t>
+      </w:r>
+    </w:p>
+    <w:p>
+      <w:pPr>
+        <w:pStyle w:val="Heading5"/>
+        <w:ind w:left="440"/>
+      </w:pPr>
+      <w:r>
+        <w:t>２</w:t>
+      </w:r>
+    </w:p>
+    <w:p>
+      <w:pPr>
+        <w:ind w:left="440"/>
+      </w:pPr>
+      <w:r>
+        <w:t>昭和六十一年度以前に行われた公営競技に係る地方財政法第三十二条の二の規定により納付すべき納付金については、第一条の規定による改正後の地方財政法施行令第十七条の二第一項中「十億円」とあるのは「八億円」と、「収益の額から当該年度の公営競技の売上額の合計額（当該合計額が二百億円を超えるときは、二百億円とする。）に当該年度の収益率（当該年度の公営競技の収益の額の売上額の合計額に対する割合をいう。）を乗じて得た額の二分の一に相当する額を控除した額（以下この項において「納付限度額」という。）を超えるときは、公庫に納付すべき納付金の額は、当該納付限度額」とあるのは「収益の額を超えるときは、当該収益の額」と、同条第六項中「十億円」とあるのは「八億円」とする。</w:t>
+      </w:r>
+    </w:p>
+    <w:p>
+      <w:r>
+        <w:br w:type="page"/>
+      </w:r>
+    </w:p>
+    <w:p>
+      <w:pPr>
+        <w:pStyle w:val="Heading1"/>
+      </w:pPr>
+      <w:r>
+        <w:t>附則（平成五年八月四日政令第二七三号）</w:t>
+      </w:r>
+    </w:p>
+    <w:p>
+      <w:r>
+        <w:t>この政令は、平成五年十月一日から施行する。</w:t>
+      </w:r>
+    </w:p>
+    <w:p>
+      <w:r>
+        <w:br w:type="page"/>
+      </w:r>
+    </w:p>
+    <w:p>
+      <w:pPr>
+        <w:pStyle w:val="Heading1"/>
+      </w:pPr>
+      <w:r>
+        <w:t>附則（平成七年四月二八日政令第一八七号）</w:t>
+      </w:r>
+    </w:p>
+    <w:p>
+      <w:pPr>
+        <w:pStyle w:val="Heading5"/>
+        <w:ind w:left="440"/>
+      </w:pPr>
+      <w:r>
+        <w:t>１</w:t>
+      </w:r>
+    </w:p>
+    <w:p>
+      <w:pPr>
+        <w:ind w:left="440"/>
+      </w:pPr>
+      <w:r>
+        <w:t>この政令は、公布の日から施行する。</w:t>
+      </w:r>
+    </w:p>
+    <w:p>
+      <w:pPr>
+        <w:pStyle w:val="Heading5"/>
+        <w:ind w:left="440"/>
+      </w:pPr>
+      <w:r>
+        <w:t>２</w:t>
+      </w:r>
+    </w:p>
+    <w:p>
+      <w:pPr>
+        <w:ind w:left="440"/>
+      </w:pPr>
+      <w:r>
+        <w:t>改正後の第十七条の二の規定は、平成八年四月一日以後に行われる公営競技に係る地方財政法第三十二条の二の規定により納付すべき納付金について適用し、同日前に行われた公営競技に係る同条の規定により納付すべき納付金については、なお従前の例による。</w:t>
+      </w:r>
+    </w:p>
+    <w:p>
+      <w:r>
+        <w:br w:type="page"/>
+      </w:r>
+    </w:p>
+    <w:p>
+      <w:pPr>
+        <w:pStyle w:val="Heading1"/>
+      </w:pPr>
+      <w:r>
+        <w:t>附則（平成七年六月一四日政令第二三八号）</w:t>
+      </w:r>
+    </w:p>
+    <w:p>
+      <w:r>
+        <w:t>この政令は、地方自治法の一部を改正する法律中第三編第三章の改正規定の施行の日（平成七年六月十五日）から施行する。</w:t>
+      </w:r>
+    </w:p>
+    <w:p>
+      <w:r>
+        <w:br w:type="page"/>
+      </w:r>
+    </w:p>
+    <w:p>
+      <w:pPr>
+        <w:pStyle w:val="Heading1"/>
+      </w:pPr>
+      <w:r>
+        <w:t>附則（平成一一年一〇月一四日政令第三二四号）</w:t>
+      </w:r>
+    </w:p>
+    <w:p>
+      <w:pPr>
+        <w:pStyle w:val="Heading4"/>
+      </w:pPr>
+      <w:r>
+        <w:t>第一条（施行期日）</w:t>
+      </w:r>
+    </w:p>
+    <w:p>
+      <w:r>
+        <w:t>この政令は、平成十二年四月一日から施行する。</w:t>
+      </w:r>
+    </w:p>
+    <w:p>
+      <w:r>
+        <w:br w:type="page"/>
+      </w:r>
+    </w:p>
+    <w:p>
+      <w:pPr>
+        <w:pStyle w:val="Heading1"/>
+      </w:pPr>
+      <w:r>
+        <w:t>附則（平成一二年六月七日政令第三〇四号）</w:t>
+      </w:r>
+    </w:p>
+    <w:p>
+      <w:pPr>
+        <w:pStyle w:val="Heading5"/>
+        <w:ind w:left="440"/>
+      </w:pPr>
+      <w:r>
+        <w:t>１</w:t>
+      </w:r>
+    </w:p>
+    <w:p>
+      <w:pPr>
+        <w:ind w:left="440"/>
+      </w:pPr>
+      <w:r>
+        <w:t>この政令は、内閣法の一部を改正する法律（平成十一年法律第八十八号）の施行の日（平成十三年一月六日）から施行する。</w:t>
+      </w:r>
+    </w:p>
+    <w:p>
+      <w:r>
+        <w:br w:type="page"/>
+      </w:r>
+    </w:p>
+    <w:p>
+      <w:pPr>
+        <w:pStyle w:val="Heading1"/>
+      </w:pPr>
+      <w:r>
+        <w:t>附則（平成一三年三月三〇日政令第一四九号）</w:t>
+      </w:r>
+    </w:p>
+    <w:p>
+      <w:pPr>
+        <w:pStyle w:val="Heading4"/>
+      </w:pPr>
+      <w:r>
+        <w:t>第一条（施行期日）</w:t>
+      </w:r>
+    </w:p>
+    <w:p>
+      <w:r>
+        <w:t>この政令は、平成十三年四月一日から施行する。</w:t>
+      </w:r>
+    </w:p>
+    <w:p>
+      <w:r>
+        <w:br w:type="page"/>
+      </w:r>
+    </w:p>
+    <w:p>
+      <w:pPr>
+        <w:pStyle w:val="Heading1"/>
+      </w:pPr>
+      <w:r>
+        <w:t>附則（平成一四年三月二五日政令第五六号）</w:t>
+      </w:r>
+    </w:p>
+    <w:p>
+      <w:r>
+        <w:t>この政令は、平成十四年四月一日から施行する。</w:t>
+        <w:br/>
+        <w:t>ただし、第十六条の二及び第二十条の改正規定は、公布の日から施行する。</w:t>
+      </w:r>
+    </w:p>
+    <w:p>
+      <w:r>
+        <w:br w:type="page"/>
+      </w:r>
+    </w:p>
+    <w:p>
+      <w:pPr>
+        <w:pStyle w:val="Heading1"/>
+      </w:pPr>
+      <w:r>
+        <w:t>附則（平成一四年一二月六日政令第三六三号）</w:t>
+      </w:r>
+    </w:p>
+    <w:p>
+      <w:pPr>
+        <w:pStyle w:val="Heading4"/>
+      </w:pPr>
+      <w:r>
+        <w:t>第一条（施行期日）</w:t>
+      </w:r>
+    </w:p>
+    <w:p>
+      <w:r>
+        <w:t>この政令は、平成十五年一月六日から施行する。</w:t>
+      </w:r>
+    </w:p>
+    <w:p>
+      <w:r>
+        <w:br w:type="page"/>
+      </w:r>
+    </w:p>
+    <w:p>
+      <w:pPr>
+        <w:pStyle w:val="Heading1"/>
+      </w:pPr>
+      <w:r>
+        <w:t>附則（平成一五年三月三一日政令第一六三号）</w:t>
+      </w:r>
+    </w:p>
+    <w:p>
+      <w:r>
+        <w:t>この政令は、平成十五年四月一日から施行する。</w:t>
+      </w:r>
+    </w:p>
+    <w:p>
+      <w:r>
+        <w:br w:type="page"/>
+      </w:r>
+    </w:p>
+    <w:p>
+      <w:pPr>
+        <w:pStyle w:val="Heading1"/>
+      </w:pPr>
+      <w:r>
+        <w:t>附則（平成一六年一一月二五日政令第三六一号）</w:t>
+      </w:r>
+    </w:p>
+    <w:p>
+      <w:pPr>
+        <w:pStyle w:val="Heading4"/>
+      </w:pPr>
+      <w:r>
+        <w:t>第一条（施行期日）</w:t>
+      </w:r>
+    </w:p>
+    <w:p>
+      <w:r>
+        <w:t>この政令は、平成十七年一月一日から施行する。</w:t>
+      </w:r>
+    </w:p>
+    <w:p>
+      <w:r>
+        <w:br w:type="page"/>
+      </w:r>
+    </w:p>
+    <w:p>
+      <w:pPr>
+        <w:pStyle w:val="Heading1"/>
+      </w:pPr>
+      <w:r>
+        <w:t>附則（平成一七年七月二七日政令第二五三号）</w:t>
+      </w:r>
+    </w:p>
+    <w:p>
+      <w:pPr>
+        <w:pStyle w:val="Heading5"/>
+        <w:ind w:left="440"/>
+      </w:pPr>
+      <w:r>
+        <w:t>１</w:t>
+      </w:r>
+    </w:p>
+    <w:p>
+      <w:pPr>
+        <w:ind w:left="440"/>
+      </w:pPr>
+      <w:r>
+        <w:t>この政令は、公布の日から施行する。</w:t>
+      </w:r>
+    </w:p>
+    <w:p>
+      <w:pPr>
+        <w:pStyle w:val="Heading5"/>
+        <w:ind w:left="440"/>
+      </w:pPr>
+      <w:r>
+        <w:t>２</w:t>
+      </w:r>
+    </w:p>
+    <w:p>
+      <w:pPr>
+        <w:ind w:left="440"/>
+      </w:pPr>
+      <w:r>
+        <w:t>改正後の第十七条の二の規定は、平成十八年四月一日以後に行われる公営競技に係る地方財政法第三十二条の二の規定により納付すべき納付金について適用し、同日前に行われた公営競技に係る同条の規定により納付すべき納付金については、なお従前の例による。</w:t>
+      </w:r>
+    </w:p>
+    <w:p>
+      <w:r>
+        <w:br w:type="page"/>
+      </w:r>
+    </w:p>
+    <w:p>
+      <w:pPr>
+        <w:pStyle w:val="Heading1"/>
+      </w:pPr>
+      <w:r>
+        <w:t>附則（平成一八年二月三日政令第一九号）</w:t>
+      </w:r>
+    </w:p>
+    <w:p>
+      <w:pPr>
+        <w:pStyle w:val="Heading4"/>
+      </w:pPr>
+      <w:r>
+        <w:t>第一条（施行期日）</w:t>
+      </w:r>
+    </w:p>
+    <w:p>
+      <w:r>
+        <w:t>この政令は、平成十八年四月一日から施行する。</w:t>
+      </w:r>
+    </w:p>
+    <w:p>
+      <w:r>
+        <w:br w:type="page"/>
+      </w:r>
+    </w:p>
+    <w:p>
+      <w:pPr>
+        <w:pStyle w:val="Heading1"/>
+      </w:pPr>
+      <w:r>
+        <w:t>附則（平成一八年三月三一日政令第一二〇号）</w:t>
+      </w:r>
+    </w:p>
+    <w:p>
+      <w:pPr>
+        <w:pStyle w:val="Heading4"/>
+      </w:pPr>
+      <w:r>
+        <w:t>第一条（施行期日）</w:t>
+      </w:r>
+    </w:p>
+    <w:p>
+      <w:r>
+        <w:t>この政令は、平成十八年四月一日から施行する。</w:t>
+      </w:r>
+    </w:p>
+    <w:p>
+      <w:r>
+        <w:br w:type="page"/>
+      </w:r>
+    </w:p>
+    <w:p>
+      <w:pPr>
+        <w:pStyle w:val="Heading1"/>
+      </w:pPr>
+      <w:r>
+        <w:t>附則（平成一八年一二月一五日政令第三八二号）</w:t>
+      </w:r>
+    </w:p>
+    <w:p>
+      <w:pPr>
+        <w:pStyle w:val="Heading4"/>
+      </w:pPr>
+      <w:r>
+        <w:t>第一条（施行期日）</w:t>
+      </w:r>
+    </w:p>
+    <w:p>
+      <w:r>
+        <w:t>この政令は、平成十九年四月一日から施行する。</w:t>
+      </w:r>
+    </w:p>
+    <w:p>
+      <w:r>
+        <w:br w:type="page"/>
+      </w:r>
+    </w:p>
+    <w:p>
+      <w:pPr>
+        <w:pStyle w:val="Heading1"/>
+      </w:pPr>
+      <w:r>
+        <w:t>附則（平成一九年三月三一日政令第一一八号）</w:t>
+      </w:r>
+    </w:p>
+    <w:p>
+      <w:r>
+        <w:t>この政令は、平成十九年四月一日から施行する。</w:t>
+        <w:br/>
+        <w:t>ただし、次の各号に掲げる規定は、当該各号に定める日から施行する。</w:t>
+      </w:r>
+    </w:p>
+    <w:p>
+      <w:pPr>
+        <w:pStyle w:val="ListBullet"/>
+        <w:ind w:left="880"/>
+      </w:pPr>
+      <w:r>
+        <w:t>一</w:t>
+        <w:br/>
+        <w:t>略</w:t>
+      </w:r>
+    </w:p>
+    <w:p>
+      <w:pPr>
+        <w:pStyle w:val="ListBullet"/>
+        <w:ind w:left="880"/>
+      </w:pPr>
+      <w:r>
+        <w:t>二</w:t>
+        <w:br/>
+        <w:t>第一条中地方財政法施行令附則第二条第一項第四号の改正規定（「第十条第一項」を「第十五条第一項」に改める部分に限る。）、第二条から第四条まで、第七条及び第十条の規定</w:t>
+        <w:br/>
+        <w:br/>
+        <w:br/>
+        <w:t>平成二十年四月一日</w:t>
+      </w:r>
+    </w:p>
+    <w:p>
+      <w:r>
+        <w:br w:type="page"/>
+      </w:r>
+    </w:p>
+    <w:p>
+      <w:pPr>
+        <w:pStyle w:val="Heading1"/>
+      </w:pPr>
+      <w:r>
+        <w:t>附則（平成一九年三月三一日政令第一二五号）</w:t>
+      </w:r>
+    </w:p>
+    <w:p>
+      <w:pPr>
+        <w:pStyle w:val="Heading4"/>
+      </w:pPr>
+      <w:r>
+        <w:t>第一条（施行期日）</w:t>
+      </w:r>
+    </w:p>
+    <w:p>
+      <w:r>
+        <w:t>この政令は、平成十九年四月一日から施行する。</w:t>
+      </w:r>
+    </w:p>
+    <w:p>
+      <w:pPr>
+        <w:pStyle w:val="Heading4"/>
+      </w:pPr>
+      <w:r>
+        <w:t>第二条（旧簡易生命保険資金の繰上償還に係る手続の特例）</w:t>
+      </w:r>
+    </w:p>
+    <w:p>
+      <w:r>
+        <w:t>平成二十年度及び平成二十一年度に限り、第一条の規定による改正後の地方財政法施行令附則第六条及び第七条の規定は、地方交付税法等の一部を改正する法律（平成十九年法律第二十四号。以下この条において「交付税法等改正法」という。）附則第五条において読み替えて準用する地方財政法第三十三条の九の規定に基づく交付税法等改正法附則第五条に規定する旧簡易生命保険資金の繰上償還について準用する。</w:t>
+        <w:br/>
+        <w:t>この場合において、同令附則第七条第三項中「及び財務大臣」とあるのは「又は財務大臣」と、「公営企業金融公庫の資金」とあるのは「公営企業金融公庫の資金又は地方交付税法等の一部を改正する法律（平成十九年法律第二十四号）附則第五条に規定する旧簡易生命保険資金（次項において「旧簡易生命保険資金」という。）」と、「公営企業金融公庫に」とあるのは「公営企業金融公庫又は独立行政法人郵便貯金・簡易生命保険管理機構（次項において「機構」という。）に」と、同条第四項中「それぞれ」とあるのは「当該繰上償還に係る資金が旧簡易生命保険資金である場合にあつては機構に、それぞれ」と読み替えるものとする。</w:t>
+      </w:r>
+    </w:p>
+    <w:p>
+      <w:r>
+        <w:br w:type="page"/>
+      </w:r>
+    </w:p>
+    <w:p>
+      <w:pPr>
+        <w:pStyle w:val="Heading1"/>
+      </w:pPr>
+      <w:r>
+        <w:t>附則（平成一九年八月三日政令第二三五号）</w:t>
+      </w:r>
+    </w:p>
+    <w:p>
+      <w:pPr>
+        <w:pStyle w:val="Heading4"/>
+      </w:pPr>
+      <w:r>
+        <w:t>第一条（施行期日）</w:t>
+      </w:r>
+    </w:p>
+    <w:p>
+      <w:r>
+        <w:t>この政令は、平成十九年十月一日から施行する。</w:t>
+      </w:r>
+    </w:p>
+    <w:p>
+      <w:pPr>
+        <w:pStyle w:val="Heading4"/>
+      </w:pPr>
+      <w:r>
+        <w:t>第十三条（地方財政法施行令の一部改正に伴う経過措置）</w:t>
+      </w:r>
+    </w:p>
+    <w:p>
+      <w:r>
+        <w:t>第十一条の規定による改正後の地方財政法施行令第十三条の規定は、平成二十年度以後の年度における同条の規定による額の算定について適用し、平成十九年度以前の年度における同条の規定による額の算定については、なお従前の例による。</w:t>
+      </w:r>
+    </w:p>
+    <w:p>
+      <w:r>
+        <w:br w:type="page"/>
+      </w:r>
+    </w:p>
+    <w:p>
+      <w:pPr>
+        <w:pStyle w:val="Heading1"/>
+      </w:pPr>
+      <w:r>
+        <w:t>附則（平成一九年九月一四日政令第二八七号）</w:t>
+      </w:r>
+    </w:p>
+    <w:p>
+      <w:r>
+        <w:t>この政令は、法附則第一条第二号に掲げる規定の施行の日から施行する。</w:t>
+        <w:br/>
+        <w:t>ただし、次の各号に掲げる規定は、当該各号に定める日から施行する。</w:t>
+      </w:r>
+    </w:p>
+    <w:p>
+      <w:pPr>
+        <w:pStyle w:val="ListBullet"/>
+        <w:ind w:left="880"/>
+      </w:pPr>
+      <w:r>
+        <w:t>一</w:t>
+        <w:br/>
+        <w:t>略</w:t>
+      </w:r>
+    </w:p>
+    <w:p>
+      <w:pPr>
+        <w:pStyle w:val="ListBullet"/>
+        <w:ind w:left="880"/>
+      </w:pPr>
+      <w:r>
+        <w:t>二</w:t>
+        <w:br/>
+        <w:t>第二条、第四条、第六条、第八条、第十条、第十二条、第十四条、第十六条、第十八条、第二十条、第二十二条、第二十四条、第二十六条、第二十八条及び第三十条の規定</w:t>
+        <w:br/>
+        <w:br/>
+        <w:br/>
+        <w:t>法附則第一条第一号に掲げる規定の施行の日</w:t>
+      </w:r>
+    </w:p>
+    <w:p>
+      <w:r>
+        <w:br w:type="page"/>
+      </w:r>
+    </w:p>
+    <w:p>
+      <w:pPr>
+        <w:pStyle w:val="Heading1"/>
+      </w:pPr>
+      <w:r>
+        <w:t>附則（平成一九年一二月一四日政令第三六九号）</w:t>
+      </w:r>
+    </w:p>
+    <w:p>
+      <w:pPr>
+        <w:pStyle w:val="Heading4"/>
+      </w:pPr>
+      <w:r>
+        <w:t>第一条（施行期日）</w:t>
+      </w:r>
+    </w:p>
+    <w:p>
+      <w:r>
+        <w:t>この政令は、平成二十年一月四日から施行する。</w:t>
+      </w:r>
+    </w:p>
+    <w:p>
+      <w:pPr>
+        <w:pStyle w:val="Heading4"/>
+      </w:pPr>
+      <w:r>
+        <w:t>第六条（地方財政法施行令の一部改正に伴う経過措置）</w:t>
+      </w:r>
+    </w:p>
+    <w:p>
+      <w:r>
+        <w:t>証券市場整備法附則第三条の規定によりなお効力を有することとされる旧社債等登録法の規定が準用される地方債証券に係る地方債証券原簿については、第三条の規定による改正後の地方財政法施行令第三十四条第二項の規定にかかわらず、なお従前の例による。</w:t>
+      </w:r>
+    </w:p>
+    <w:p>
+      <w:r>
+        <w:br w:type="page"/>
+      </w:r>
+    </w:p>
+    <w:p>
+      <w:pPr>
+        <w:pStyle w:val="Heading1"/>
+      </w:pPr>
+      <w:r>
+        <w:t>附則（平成一九年一二月二一日政令第三八四号）</w:t>
+      </w:r>
+    </w:p>
+    <w:p>
+      <w:pPr>
+        <w:pStyle w:val="Heading4"/>
+      </w:pPr>
+      <w:r>
+        <w:t>第一条（施行期日）</w:t>
+      </w:r>
+    </w:p>
+    <w:p>
+      <w:r>
+        <w:t>この政令は、公布の日から施行する。</w:t>
+        <w:br/>
+        <w:t>ただし、次条の規定は、平成二十年十月一日から施行する。</w:t>
+      </w:r>
+    </w:p>
+    <w:p>
+      <w:r>
+        <w:br w:type="page"/>
+      </w:r>
+    </w:p>
+    <w:p>
+      <w:pPr>
+        <w:pStyle w:val="Heading1"/>
+      </w:pPr>
+      <w:r>
+        <w:t>附則（平成一九年一二月二八日政令第三九七号）</w:t>
+      </w:r>
+    </w:p>
+    <w:p>
+      <w:pPr>
+        <w:pStyle w:val="Heading4"/>
+      </w:pPr>
+      <w:r>
+        <w:t>第一条（施行期日）</w:t>
+      </w:r>
+    </w:p>
+    <w:p>
+      <w:r>
+        <w:t>この政令は、平成二十一年四月一日から施行する。</w:t>
+      </w:r>
+    </w:p>
+    <w:p>
+      <w:r>
+        <w:br w:type="page"/>
+      </w:r>
+    </w:p>
+    <w:p>
+      <w:pPr>
+        <w:pStyle w:val="Heading1"/>
+      </w:pPr>
+      <w:r>
+        <w:t>附則（平成一九年一二月二八日政令第三九八号）</w:t>
+      </w:r>
+    </w:p>
+    <w:p>
+      <w:pPr>
+        <w:pStyle w:val="Heading4"/>
+      </w:pPr>
+      <w:r>
+        <w:t>第一条（施行期日）</w:t>
+      </w:r>
+    </w:p>
+    <w:p>
+      <w:r>
+        <w:t>この政令は、平成二十年四月一日から施行する。</w:t>
+      </w:r>
+    </w:p>
+    <w:p>
+      <w:pPr>
+        <w:pStyle w:val="Heading4"/>
+      </w:pPr>
+      <w:r>
+        <w:t>第二条（適用区分）</w:t>
+      </w:r>
+    </w:p>
+    <w:p>
+      <w:r>
+        <w:t>改正後の附則第二条の規定は、この政令の施行の日以後に行われる公営競技に係る地方財政法第三十二条の二の規定により納付すべき納付金について適用し、同日前に行われた公営競技に係る同条の規定により納付すべき納付金については、なお従前の例による。</w:t>
+      </w:r>
+    </w:p>
+    <w:p>
+      <w:r>
+        <w:br w:type="page"/>
+      </w:r>
+    </w:p>
+    <w:p>
+      <w:pPr>
+        <w:pStyle w:val="Heading1"/>
+      </w:pPr>
+      <w:r>
+        <w:t>附則（平成二〇年四月三〇日政令第一五三号）</w:t>
+      </w:r>
+    </w:p>
+    <w:p>
+      <w:pPr>
+        <w:pStyle w:val="Heading4"/>
+      </w:pPr>
+      <w:r>
+        <w:t>第一条（施行期日）</w:t>
+      </w:r>
+    </w:p>
+    <w:p>
+      <w:r>
+        <w:t>この政令は、公布の日から施行する。</w:t>
+      </w:r>
+    </w:p>
+    <w:p>
+      <w:r>
+        <w:br w:type="page"/>
+      </w:r>
+    </w:p>
+    <w:p>
+      <w:pPr>
+        <w:pStyle w:val="Heading1"/>
+      </w:pPr>
+      <w:r>
+        <w:t>附則（平成二〇年五月一三日政令第一七六号）</w:t>
+      </w:r>
+    </w:p>
+    <w:p>
+      <w:pPr>
+        <w:pStyle w:val="Heading5"/>
+        <w:ind w:left="440"/>
+      </w:pPr>
+      <w:r>
+        <w:t>１</w:t>
+      </w:r>
+    </w:p>
+    <w:p>
+      <w:pPr>
+        <w:ind w:left="440"/>
+      </w:pPr>
+      <w:r>
+        <w:t>この政令は、公布の日から施行する。</w:t>
+      </w:r>
+    </w:p>
+    <w:p>
+      <w:r>
+        <w:br w:type="page"/>
+      </w:r>
+    </w:p>
+    <w:p>
+      <w:pPr>
+        <w:pStyle w:val="Heading1"/>
+      </w:pPr>
+      <w:r>
+        <w:t>附則（平成二〇年七月四日政令第二一九号）</w:t>
+      </w:r>
+    </w:p>
+    <w:p>
+      <w:pPr>
+        <w:pStyle w:val="Heading4"/>
+      </w:pPr>
+      <w:r>
+        <w:t>第一条（施行期日）</w:t>
+      </w:r>
+    </w:p>
+    <w:p>
+      <w:r>
+        <w:t>この政令は、株式等の取引に係る決済の合理化を図るための社債等の振替に関する法律等の一部を改正する法律（以下「改正法」という。）の施行の日から施行する。</w:t>
+      </w:r>
+    </w:p>
+    <w:p>
+      <w:r>
+        <w:br w:type="page"/>
+      </w:r>
+    </w:p>
+    <w:p>
+      <w:pPr>
+        <w:pStyle w:val="Heading1"/>
+      </w:pPr>
+      <w:r>
+        <w:t>附則（平成二〇年七月一六日政令第二二六号）</w:t>
+      </w:r>
+    </w:p>
+    <w:p>
+      <w:r>
+        <w:t>この政令は、平成二十年十月一日から施行する。</w:t>
+      </w:r>
+    </w:p>
+    <w:p>
+      <w:r>
+        <w:br w:type="page"/>
+      </w:r>
+    </w:p>
+    <w:p>
+      <w:pPr>
+        <w:pStyle w:val="Heading1"/>
+      </w:pPr>
+      <w:r>
+        <w:t>附則（平成二〇年九月五日政令第二七六号）</w:t>
+      </w:r>
+    </w:p>
+    <w:p>
+      <w:r>
+        <w:t>この政令は、公布の日から施行する。</w:t>
+      </w:r>
+    </w:p>
+    <w:p>
+      <w:r>
+        <w:br w:type="page"/>
+      </w:r>
+    </w:p>
+    <w:p>
+      <w:pPr>
+        <w:pStyle w:val="Heading1"/>
+      </w:pPr>
+      <w:r>
+        <w:t>附則（平成二〇年一〇月二二日政令第三二四号）</w:t>
+      </w:r>
+    </w:p>
+    <w:p>
+      <w:r>
+        <w:t>この政令は、公布の日から施行する。</w:t>
+      </w:r>
+    </w:p>
+    <w:p>
+      <w:r>
+        <w:br w:type="page"/>
+      </w:r>
+    </w:p>
+    <w:p>
+      <w:pPr>
+        <w:pStyle w:val="Heading1"/>
+      </w:pPr>
+      <w:r>
+        <w:t>附則（平成二一年三月三一日政令第一〇〇号）</w:t>
+      </w:r>
+    </w:p>
+    <w:p>
+      <w:pPr>
+        <w:pStyle w:val="Heading4"/>
+      </w:pPr>
+      <w:r>
+        <w:t>第一条（施行期日）</w:t>
+      </w:r>
+    </w:p>
+    <w:p>
+      <w:r>
+        <w:t>この政令は、平成二十一年四月一日から施行する。</w:t>
+      </w:r>
+    </w:p>
+    <w:p>
+      <w:pPr>
+        <w:pStyle w:val="Heading4"/>
+      </w:pPr>
+      <w:r>
+        <w:t>第十三条（地方財政法施行令の一部改正に伴う経過措置）</w:t>
+      </w:r>
+    </w:p>
+    <w:p>
+      <w:r>
+        <w:t>前条の規定による改正後の地方財政法施行令第十三条の規定は、平成二十一年度以後の年度における同条の規定による額の算定について適用し、平成二十年度以前の年度における同条の規定による額の算定については、なお従前の例による。</w:t>
+      </w:r>
+    </w:p>
+    <w:p>
+      <w:r>
+        <w:br w:type="page"/>
+      </w:r>
+    </w:p>
+    <w:p>
+      <w:pPr>
+        <w:pStyle w:val="Heading1"/>
+      </w:pPr>
+      <w:r>
+        <w:t>附則（平成二一年三月三一日政令第一〇二号）</w:t>
+      </w:r>
+    </w:p>
+    <w:p>
+      <w:pPr>
+        <w:pStyle w:val="Heading4"/>
+      </w:pPr>
+      <w:r>
+        <w:t>第一条（施行期日）</w:t>
+      </w:r>
+    </w:p>
+    <w:p>
+      <w:r>
+        <w:t>この政令は、平成二十一年四月一日から施行する。</w:t>
+        <w:br/>
+        <w:t>ただし、第一条の規定（地方財政法施行令第四条第二号及び附則第二条第一項の改正規定に限る。）、第三条から第十一条までの規定及び第十二条の規定（総務省組織令第六十条第八号の改正規定を除く。）は、同年六月一日から施行する。</w:t>
+      </w:r>
+    </w:p>
+    <w:p>
+      <w:r>
+        <w:br w:type="page"/>
+      </w:r>
+    </w:p>
+    <w:p>
+      <w:pPr>
+        <w:pStyle w:val="Heading1"/>
+      </w:pPr>
+      <w:r>
+        <w:t>附則（平成二一年四月三〇日政令第一三〇号）</w:t>
+      </w:r>
+    </w:p>
+    <w:p>
+      <w:pPr>
+        <w:pStyle w:val="Heading4"/>
+      </w:pPr>
+      <w:r>
+        <w:t>第一条（施行期日）</w:t>
+      </w:r>
+    </w:p>
+    <w:p>
+      <w:r>
+        <w:t>この政令は、公布の日から施行する。</w:t>
+      </w:r>
+    </w:p>
+    <w:p>
+      <w:pPr>
+        <w:pStyle w:val="Heading4"/>
+      </w:pPr>
+      <w:r>
+        <w:t>第二条（国の負担又は補助に関する経過措置）</w:t>
+      </w:r>
+    </w:p>
+    <w:p>
+      <w:r>
+        <w:t>第一条、第五条、第六条、第八条、第九条、第十二条及び第十四条から第十六条までの規定による改正後の次に掲げる政令の規定は、平成二十一年度以降の年度の予算に係る国の負担又は補助（平成二十年度以前の年度の国庫債務負担行為に基づき平成二十一年度以降の年度に支出すべきものとされた国の負担又は補助を除く。）について適用し、平成二十年度以前の年度の予算に係る国の負担又は補助で平成二十一年以降の年度に繰り越されたもの及び平成二十年度以前の年度の国庫債務負担行為に基づき平成二十一年度以降の年度に支出すべきものとされた国の負担又は補助については、なお従前の例による。</w:t>
+      </w:r>
+    </w:p>
+    <w:p>
+      <w:pPr>
+        <w:pStyle w:val="ListBullet"/>
+        <w:ind w:left="880"/>
+      </w:pPr>
+      <w:r>
+        <w:t>一</w:t>
+        <w:br/>
+        <w:t>略</w:t>
+      </w:r>
+    </w:p>
+    <w:p>
+      <w:pPr>
+        <w:pStyle w:val="ListBullet"/>
+        <w:ind w:left="880"/>
+      </w:pPr>
+      <w:r>
+        <w:t>二</w:t>
+        <w:br/>
+        <w:t>地方財政法施行令第四十二条</w:t>
+      </w:r>
+    </w:p>
+    <w:p>
+      <w:r>
+        <w:br w:type="page"/>
+      </w:r>
+    </w:p>
+    <w:p>
+      <w:pPr>
+        <w:pStyle w:val="Heading1"/>
+      </w:pPr>
+      <w:r>
+        <w:t>附則（平成二一年一二月一一日政令第二八五号）</w:t>
+      </w:r>
+    </w:p>
+    <w:p>
+      <w:pPr>
+        <w:pStyle w:val="Heading4"/>
+      </w:pPr>
+      <w:r>
+        <w:t>第一条（施行期日）</w:t>
+      </w:r>
+    </w:p>
+    <w:p>
+      <w:r>
+        <w:t>この政令は、農地法等の一部を改正する法律（以下「改正法」という。）の施行の日（平成二十一年十二月十五日）から施行する。</w:t>
+      </w:r>
+    </w:p>
+    <w:p>
+      <w:pPr>
+        <w:pStyle w:val="Heading4"/>
+      </w:pPr>
+      <w:r>
+        <w:t>第十一条（地方財政法施行令の一部改正に伴う経過措置）</w:t>
+      </w:r>
+    </w:p>
+    <w:p>
+      <w:r>
+        <w:t>改正法附則第四条第二項及び第四項の規定によりなお従前の例によることとされる場合における前条の規定による改正前の地方財政法施行令附則第十七条第六号に規定する農業委員会の承認又は裁定に要する経費及び同条第七号に規定する都道府県知事の許可に要する経費については、なお従前の例による。</w:t>
+      </w:r>
+    </w:p>
+    <w:p>
+      <w:r>
+        <w:br w:type="page"/>
+      </w:r>
+    </w:p>
+    <w:p>
+      <w:pPr>
+        <w:pStyle w:val="Heading1"/>
+      </w:pPr>
+      <w:r>
+        <w:t>附則（平成二二年三月三一日政令第四六号）</w:t>
+      </w:r>
+    </w:p>
+    <w:p>
+      <w:pPr>
+        <w:pStyle w:val="Heading4"/>
+      </w:pPr>
+      <w:r>
+        <w:t>第一条（施行期日）</w:t>
+      </w:r>
+    </w:p>
+    <w:p>
+      <w:r>
+        <w:t>この政令は、平成二十二年四月一日から施行する。</w:t>
+      </w:r>
+    </w:p>
+    <w:p>
+      <w:pPr>
+        <w:pStyle w:val="Heading4"/>
+      </w:pPr>
+      <w:r>
+        <w:t>第二条（地方財政法施行令の一部改正に伴う経過措置）</w:t>
+      </w:r>
+    </w:p>
+    <w:p>
+      <w:r>
+        <w:t>第一条の規定による改正後の地方財政法施行令附則第二条第一項から第五項までの規定は、平成二十三年四月一日以後に行われる公営競技に係る地方財政法第三十二条の二の規定により納付すべき納付金について適用し、同日前に行われた公営競技に係る同条の規定により納付すべき納付金については、なお従前の例による。</w:t>
+      </w:r>
+    </w:p>
+    <w:p>
+      <w:r>
+        <w:br w:type="page"/>
+      </w:r>
+    </w:p>
+    <w:p>
+      <w:pPr>
+        <w:pStyle w:val="Heading1"/>
+      </w:pPr>
+      <w:r>
+        <w:t>附則（平成二三年三月三一日政令第八六号）</w:t>
+      </w:r>
+    </w:p>
+    <w:p>
+      <w:r>
+        <w:t>この政令は、平成二十三年四月一日から施行する。</w:t>
+      </w:r>
+    </w:p>
+    <w:p>
+      <w:r>
+        <w:br w:type="page"/>
+      </w:r>
+    </w:p>
+    <w:p>
+      <w:pPr>
+        <w:pStyle w:val="Heading1"/>
+      </w:pPr>
+      <w:r>
+        <w:t>附則（平成二三年七月二九日政令第二三五号）</w:t>
+      </w:r>
+    </w:p>
+    <w:p>
+      <w:pPr>
+        <w:pStyle w:val="Heading4"/>
+      </w:pPr>
+      <w:r>
+        <w:t>第一条（施行期日）</w:t>
+      </w:r>
+    </w:p>
+    <w:p>
+      <w:r>
+        <w:t>この政令は、地方自治法の一部を改正する法律の施行の日（平成二十三年八月一日）から施行する。</w:t>
+      </w:r>
+    </w:p>
+    <w:p>
+      <w:r>
+        <w:br w:type="page"/>
+      </w:r>
+    </w:p>
+    <w:p>
+      <w:pPr>
+        <w:pStyle w:val="Heading1"/>
+      </w:pPr>
+      <w:r>
+        <w:t>附則（平成二三年一一月二八日政令第三六一号）</w:t>
+      </w:r>
+    </w:p>
+    <w:p>
+      <w:pPr>
+        <w:pStyle w:val="Heading4"/>
+      </w:pPr>
+      <w:r>
+        <w:t>第一条（施行期日）</w:t>
+      </w:r>
+    </w:p>
+    <w:p>
+      <w:r>
+        <w:t>この政令は、地域の自主性及び自立性を高めるための改革の推進を図るための関係法律の整備に関する法律附則第一条第一号に掲げる規定の施行の日（平成二十三年十一月三十日）から施行する。</w:t>
+        <w:br/>
+        <w:t>ただし、第一条（地方自治法施行令第百七十九条及び別表第一道路法施行令（昭和二十七年政令第四百七十九号）の項の改正規定を除く。）及び第二条並びに附則第三条から第五条までの規定は、平成二十四年四月一日から施行する。</w:t>
+      </w:r>
+    </w:p>
+    <w:p>
+      <w:r>
+        <w:br w:type="page"/>
+      </w:r>
+    </w:p>
+    <w:p>
+      <w:pPr>
+        <w:pStyle w:val="Heading1"/>
+      </w:pPr>
+      <w:r>
+        <w:t>附則（平成二四年一月二七日政令第一九号）</w:t>
+      </w:r>
+    </w:p>
+    <w:p>
+      <w:pPr>
+        <w:pStyle w:val="Heading4"/>
+      </w:pPr>
+      <w:r>
+        <w:t>第一条（施行期日）</w:t>
+      </w:r>
+    </w:p>
+    <w:p>
+      <w:r>
+        <w:t>この政令は、地域の自主性及び自立性を高めるための改革の推進を図るための関係法律の整備に関する法律附則第一条第六号に掲げる規定の施行の日（平成二十四年二月一日）から施行する。</w:t>
+      </w:r>
+    </w:p>
+    <w:p>
+      <w:pPr>
+        <w:pStyle w:val="Heading4"/>
+      </w:pPr>
+      <w:r>
+        <w:t>第二条（経過措置）</w:t>
+      </w:r>
+    </w:p>
+    <w:p>
+      <w:r>
+        <w:t>第一条の規定による改正後の地方財政法施行令の規定は、平成二十四年度の地方債から適用し、平成二十三年度以前の年度の地方債については、なお従前の例による。</w:t>
+      </w:r>
+    </w:p>
+    <w:p>
+      <w:r>
+        <w:br w:type="page"/>
+      </w:r>
+    </w:p>
+    <w:p>
+      <w:pPr>
+        <w:pStyle w:val="Heading1"/>
+      </w:pPr>
+      <w:r>
+        <w:t>附則（平成二四年一月二七日政令第二〇号）</w:t>
+      </w:r>
+    </w:p>
+    <w:p>
+      <w:pPr>
+        <w:pStyle w:val="Heading4"/>
+      </w:pPr>
+      <w:r>
+        <w:t>第一条（施行期日）</w:t>
+      </w:r>
+    </w:p>
+    <w:p>
+      <w:r>
+        <w:t>この政令は、平成二十四年二月一日から施行する。</w:t>
+      </w:r>
+    </w:p>
+    <w:p>
+      <w:pPr>
+        <w:pStyle w:val="Heading4"/>
+      </w:pPr>
+      <w:r>
+        <w:t>第五条（地方財政法施行令の一部改正に伴う経過措置）</w:t>
+      </w:r>
+    </w:p>
+    <w:p>
+      <w:r>
+        <w:t>第二条の規定による改正後の地方財政法施行令（次項において「新地方財政法施行令」という。）第十五条第一項及び第二十六条第一項の規定は、平成二十七年度以後の年度における地方財政法第五条の三第五項第一号及び第五条の四第三項第一号に規定する当該年度の前年度の資金の不足額（以下この条において「当該年度の前年度の資金の不足額」という。）の算定について適用し、平成二十六年度以前の年度における当該年度の前年度の資金の不足額の算定については、なお従前の例による。</w:t>
+      </w:r>
+    </w:p>
+    <w:p>
+      <w:pPr>
+        <w:pStyle w:val="Heading5"/>
+        <w:ind w:left="440"/>
+      </w:pPr>
+      <w:r>
+        <w:t>２</w:t>
+      </w:r>
+    </w:p>
+    <w:p>
+      <w:pPr>
+        <w:ind w:left="440"/>
+      </w:pPr>
+      <w:r>
+        <w:t>附則第二条第二項の規定により新令第十二条等の規定を平成二十四年度又は平成二十五年度の事業年度から適用する同項に規定する公営企業に係る当該年度の前年度の資金の不足額の算定については、前項の規定にかかわらず、それぞれ平成二十五年度又は平成二十六年度から新地方財政法施行令第十五条第一項及び第二十六条第一項の規定を適用するものとする。</w:t>
+      </w:r>
+    </w:p>
+    <w:p>
+      <w:r>
+        <w:br w:type="page"/>
+      </w:r>
+    </w:p>
+    <w:p>
+      <w:pPr>
+        <w:pStyle w:val="Heading1"/>
+      </w:pPr>
+      <w:r>
+        <w:t>附則（平成二四年三月三一日政令第一一〇号）</w:t>
+      </w:r>
+    </w:p>
+    <w:p>
+      <w:pPr>
+        <w:pStyle w:val="Heading4"/>
+      </w:pPr>
+      <w:r>
+        <w:t>第一条（施行期日）</w:t>
+      </w:r>
+    </w:p>
+    <w:p>
+      <w:r>
+        <w:t>この政令は、平成二十四年四月一日から施行する。</w:t>
+        <w:br/>
+        <w:t>ただし、附則第四条の規定は、公布の日から施行する。</w:t>
+      </w:r>
+    </w:p>
+    <w:p>
+      <w:r>
+        <w:br w:type="page"/>
+      </w:r>
+    </w:p>
+    <w:p>
+      <w:pPr>
+        <w:pStyle w:val="Heading1"/>
+      </w:pPr>
+      <w:r>
+        <w:t>附則（平成二五年六月一二日政令第一七三号）</w:t>
+      </w:r>
+    </w:p>
+    <w:p>
+      <w:pPr>
+        <w:pStyle w:val="Heading4"/>
+      </w:pPr>
+      <w:r>
+        <w:t>第一条（施行期日）</w:t>
+      </w:r>
+    </w:p>
+    <w:p>
+      <w:r>
+        <w:t>この政令は、平成二十八年一月一日から施行する。</w:t>
+      </w:r>
+    </w:p>
+    <w:p>
+      <w:r>
+        <w:br w:type="page"/>
+      </w:r>
+    </w:p>
+    <w:p>
+      <w:pPr>
+        <w:pStyle w:val="Heading1"/>
+      </w:pPr>
+      <w:r>
+        <w:t>附則（平成二五年七月二六日政令第二二二号）</w:t>
+      </w:r>
+    </w:p>
+    <w:p>
+      <w:r>
+        <w:t>この政令は、改正法の施行の日（平成二十六年四月一日）から施行する。</w:t>
+      </w:r>
+    </w:p>
+    <w:p>
+      <w:r>
+        <w:br w:type="page"/>
+      </w:r>
+    </w:p>
+    <w:p>
+      <w:pPr>
+        <w:pStyle w:val="Heading1"/>
+      </w:pPr>
+      <w:r>
+        <w:t>附則（平成二六年三月三一日政令第一三三号）</w:t>
+      </w:r>
+    </w:p>
+    <w:p>
+      <w:pPr>
+        <w:pStyle w:val="Heading5"/>
+        <w:ind w:left="440"/>
+      </w:pPr>
+      <w:r>
+        <w:t>１</w:t>
+      </w:r>
+    </w:p>
+    <w:p>
+      <w:pPr>
+        <w:ind w:left="440"/>
+      </w:pPr>
+      <w:r>
+        <w:t>この政令は、平成二十六年四月一日から施行する。</w:t>
+      </w:r>
+    </w:p>
+    <w:p>
+      <w:r>
+        <w:br w:type="page"/>
+      </w:r>
+    </w:p>
+    <w:p>
+      <w:pPr>
+        <w:pStyle w:val="Heading1"/>
+      </w:pPr>
+      <w:r>
+        <w:t>附則（平成二七年三月三一日政令第一六二号）</w:t>
+      </w:r>
+    </w:p>
+    <w:p>
+      <w:pPr>
+        <w:pStyle w:val="Heading4"/>
+      </w:pPr>
+      <w:r>
+        <w:t>第一条（施行期日）</w:t>
+      </w:r>
+    </w:p>
+    <w:p>
+      <w:r>
+        <w:t>この政令は、平成二十七年四月一日から施行する。</w:t>
+        <w:br/>
+        <w:t>ただし、第二条中地方財政法施行令附則第二条第六項の改正規定、同項を同条第七項とする改正規定及び同条第五項の次に一項を加える改正規定並びに附則第三条の規定は、平成二十八年四月一日から施行する。</w:t>
+      </w:r>
+    </w:p>
+    <w:p>
+      <w:pPr>
+        <w:pStyle w:val="Heading4"/>
+      </w:pPr>
+      <w:r>
+        <w:t>第三条（地方財政法施行令の一部改正に伴う経過措置）</w:t>
+      </w:r>
+    </w:p>
+    <w:p>
+      <w:r>
+        <w:t>第二条の規定による改正後の地方財政法施行令附則第二条第六項の規定は、平成二十八年四月一日以後に行われる公営競技に係る地方交付税法等の一部を改正する法律第三条の規定による改正後の地方財政法第三十二条の二の規定により納付すべき納付金について適用する。</w:t>
+      </w:r>
+    </w:p>
+    <w:p>
+      <w:r>
+        <w:br w:type="page"/>
+      </w:r>
+    </w:p>
+    <w:p>
+      <w:pPr>
+        <w:pStyle w:val="Heading1"/>
+      </w:pPr>
+      <w:r>
+        <w:t>附則（平成二七年一二月一六日政令第四二一号）</w:t>
+      </w:r>
+    </w:p>
+    <w:p>
+      <w:r>
+        <w:t>この政令は、平成二十八年四月一日から施行する。</w:t>
+      </w:r>
+    </w:p>
+    <w:p>
+      <w:r>
+        <w:br w:type="page"/>
+      </w:r>
+    </w:p>
+    <w:p>
+      <w:pPr>
+        <w:pStyle w:val="Heading1"/>
+      </w:pPr>
+      <w:r>
+        <w:t>附則（平成二七年一二月二四日政令第四四〇号）</w:t>
+      </w:r>
+    </w:p>
+    <w:p>
+      <w:pPr>
+        <w:pStyle w:val="Heading4"/>
+      </w:pPr>
+      <w:r>
+        <w:t>第一条（施行期日）</w:t>
+      </w:r>
+    </w:p>
+    <w:p>
+      <w:r>
+        <w:t>この政令は、平成二十八年四月一日から施行する。</w:t>
+      </w:r>
+    </w:p>
+    <w:p>
+      <w:r>
+        <w:br w:type="page"/>
+      </w:r>
+    </w:p>
+    <w:p>
+      <w:pPr>
+        <w:pStyle w:val="Heading1"/>
+      </w:pPr>
+      <w:r>
+        <w:t>附則（平成二八年三月三一日政令第一〇三号）</w:t>
+      </w:r>
+    </w:p>
+    <w:p>
+      <w:pPr>
+        <w:pStyle w:val="Heading5"/>
+        <w:ind w:left="440"/>
+      </w:pPr>
+      <w:r>
+        <w:t>１</w:t>
+      </w:r>
+    </w:p>
+    <w:p>
+      <w:pPr>
+        <w:ind w:left="440"/>
+      </w:pPr>
+      <w:r>
+        <w:t>この政令は、平成二十八年四月一日から施行する。</w:t>
+      </w:r>
+    </w:p>
+    <w:p>
+      <w:r>
+        <w:br w:type="page"/>
+      </w:r>
+    </w:p>
+    <w:p>
+      <w:pPr>
+        <w:pStyle w:val="Heading1"/>
+      </w:pPr>
+      <w:r>
+        <w:t>附則（平成二八年三月三一日政令第一三四号）</w:t>
+      </w:r>
+    </w:p>
+    <w:p>
+      <w:pPr>
+        <w:pStyle w:val="Heading5"/>
+        <w:ind w:left="440"/>
+      </w:pPr>
+      <w:r>
+        <w:t>１</w:t>
+      </w:r>
+    </w:p>
+    <w:p>
+      <w:pPr>
+        <w:ind w:left="440"/>
+      </w:pPr>
+      <w:r>
+        <w:t>この政令は、平成二十八年四月一日から施行する。</w:t>
+      </w:r>
+    </w:p>
+    <w:p>
+      <w:r>
+        <w:br w:type="page"/>
+      </w:r>
+    </w:p>
+    <w:p>
+      <w:pPr>
+        <w:pStyle w:val="Heading1"/>
+      </w:pPr>
+      <w:r>
+        <w:t>附則（平成二九年三月三一日政令第一一九号）</w:t>
+      </w:r>
+    </w:p>
+    <w:p>
+      <w:pPr>
+        <w:pStyle w:val="Heading5"/>
+        <w:ind w:left="440"/>
+      </w:pPr>
+      <w:r>
+        <w:t>１</w:t>
+      </w:r>
+    </w:p>
+    <w:p>
+      <w:pPr>
+        <w:ind w:left="440"/>
+      </w:pPr>
+      <w:r>
+        <w:t>この政令は、平成二十九年四月一日から施行する。</w:t>
+      </w:r>
+    </w:p>
+    <w:p>
+      <w:r>
+        <w:br w:type="page"/>
+      </w:r>
+    </w:p>
+    <w:p>
+      <w:pPr>
+        <w:pStyle w:val="Heading1"/>
+      </w:pPr>
+      <w:r>
+        <w:t>附則（平成三〇年三月三〇日政令第九三号）</w:t>
+      </w:r>
+    </w:p>
+    <w:p>
+      <w:pPr>
+        <w:pStyle w:val="Heading5"/>
+        <w:ind w:left="440"/>
+      </w:pPr>
+      <w:r>
+        <w:t>１</w:t>
+      </w:r>
+    </w:p>
+    <w:p>
+      <w:pPr>
+        <w:ind w:left="440"/>
+      </w:pPr>
+      <w:r>
+        <w:t>この政令は、平成三十年四月一日から施行する。</w:t>
+      </w:r>
+    </w:p>
+    <w:p>
+      <w:r>
+        <w:br w:type="page"/>
+      </w:r>
+    </w:p>
+    <w:p>
+      <w:pPr>
+        <w:pStyle w:val="Heading1"/>
+      </w:pPr>
+      <w:r>
+        <w:t>附則（平成三一年三月二〇日政令第四〇号）</w:t>
+      </w:r>
+    </w:p>
+    <w:p>
+      <w:r>
+        <w:t>この政令は、平成三十一年四月一日から施行する。</w:t>
+      </w:r>
+    </w:p>
+    <w:p>
+      <w:r>
+        <w:br w:type="page"/>
+      </w:r>
+    </w:p>
+    <w:p>
+      <w:pPr>
+        <w:pStyle w:val="Heading1"/>
+      </w:pPr>
+      <w:r>
+        <w:t>附則（平成三一年三月二九日政令第八七号）</w:t>
+      </w:r>
+    </w:p>
+    <w:p>
+      <w:pPr>
+        <w:pStyle w:val="Heading4"/>
+      </w:pPr>
+      <w:r>
+        <w:t>第一条（施行期日）</w:t>
+      </w:r>
+    </w:p>
+    <w:p>
+      <w:r>
+        <w:t>この政令は、平成三十一年四月一日から施行する。</w:t>
+      </w:r>
+    </w:p>
+    <w:p>
+      <w:pPr>
+        <w:pStyle w:val="Heading4"/>
+      </w:pPr>
+      <w:r>
+        <w:t>第九条（地方財政法施行令の一部改正に伴う経過措置）</w:t>
+      </w:r>
+    </w:p>
+    <w:p>
+      <w:r>
+        <w:t>平成三十年度以前の年度における地方財政法第五条の三第四項第一号に規定する標準的な規模の収入の額の算定については、第四条の規定による改正後の地方財政法施行令（次項において「新地方財政法施行令」という。）第十三条の規定にかかわらず、なお従前の例による。</w:t>
+      </w:r>
+    </w:p>
+    <w:p>
+      <w:pPr>
+        <w:pStyle w:val="Heading5"/>
+        <w:ind w:left="440"/>
+      </w:pPr>
+      <w:r>
+        <w:t>２</w:t>
+      </w:r>
+    </w:p>
+    <w:p>
+      <w:pPr>
+        <w:ind w:left="440"/>
+      </w:pPr>
+      <w:r>
         <w:t>施行日から令和元年九月三十日までの間における新地方財政法施行令附則第十条から第十三条までの規定の適用については、新地方財政法施行令附則第十条の表第一号イの項、第十一条の表第一号イの項及び第十二条の表第一号イの項中「及び地方税法等の一部を改正する等の法律（平成二十八年法律第十三号。以下イにおいて「平成二十八年地方税法等改正法」という。）第九条の規定による廃止前の」とあるのは「及び」と、「平成二十八年地方税法等改正法附則第三十七条の規定による改正前の地方交付税法」とあるのは「地方交付税法」と、新地方財政法施行令附則第十三条の表第一号イの項中「地方税法等の一部を改正する等の法律（平成二十八年法律第十三号。以下イにおいて「平成二十八年地方税法等改正法」という。）第九条の規定による廃止前の地方法人特別税等に関する暫定措置法（平成二十年法律第二十五号。以下イにおいて「廃止前暫定措置法」という。）第三十九条又は平成二十八年地方税法等改正法附則第三十二条の規定によりなおその効力を有するものとされた廃止前暫定措置法」とあるのは「地方法人特別税等に関する暫定措置法（平成二十年法律第二十五号）」とする。</w:t>
       </w:r>
     </w:p>
@@ -6186,7 +5726,7 @@
         <w:pStyle w:val="Heading1"/>
       </w:pPr>
       <w:r>
-        <w:t>附　則（平成三一年三月二九日政令第八八号）</w:t>
+        <w:t>附則（平成三一年三月二九日政令第八八号）</w:t>
       </w:r>
     </w:p>
     <w:p>
@@ -6225,7 +5765,7 @@
         <w:pStyle w:val="Heading1"/>
       </w:pPr>
       <w:r>
-        <w:t>附　則（平成三一年三月二九日政令第八九号）</w:t>
+        <w:t>附則（平成三一年三月二九日政令第八九号）</w:t>
       </w:r>
     </w:p>
     <w:p>
@@ -6239,6 +5779,8 @@
     <w:p>
       <w:r>
         <w:t>この政令は、平成三十一年十月一日から施行する。</w:t>
+        <w:br/>
+        <w:t>ただし、附則第三条、第四条、第六条及び第七条（地方税法等の一部を改正する法律の一部の施行に伴う関係政令の整備等に関する政令（平成三十年政令第百二十六号）第九条（見出しを含む。）の改正規定に限る。）の規定は、公布の日から施行する。</w:t>
       </w:r>
     </w:p>
     <w:p>
@@ -6251,7 +5793,7 @@
         <w:pStyle w:val="Heading1"/>
       </w:pPr>
       <w:r>
-        <w:t>附　則（平成三一年三月二九日政令第九〇号）</w:t>
+        <w:t>附則（平成三一年三月二九日政令第九〇号）</w:t>
       </w:r>
     </w:p>
     <w:p>
@@ -6269,7 +5811,7 @@
         <w:pStyle w:val="Heading1"/>
       </w:pPr>
       <w:r>
-        <w:t>附　則（令和元年六月二一日政令第三二号）</w:t>
+        <w:t>附則（令和元年六月二一日政令第三二号）</w:t>
       </w:r>
     </w:p>
     <w:p>
@@ -6283,40 +5825,34 @@
     <w:p>
       <w:r>
         <w:t>この政令は、日本国の自衛隊とフランス共和国の軍隊との間における物品又は役務の相互の提供に関する日本国政府とフランス共和国政府との間の協定の効力発生の日から施行する。</w:t>
-      </w:r>
-    </w:p>
-    <w:p>
-      <w:pPr>
-        <w:pStyle w:val="Heading6"/>
+        <w:br/>
+        <w:t>ただし、次の各号に掲げる規定は、当該各号に定める日から施行する。</w:t>
+      </w:r>
+    </w:p>
+    <w:p>
+      <w:pPr>
+        <w:pStyle w:val="ListBullet"/>
         <w:ind w:left="880"/>
       </w:pPr>
       <w:r>
         <w:t>一</w:t>
-      </w:r>
-    </w:p>
-    <w:p>
-      <w:pPr>
+        <w:br/>
+        <w:t>略</w:t>
+      </w:r>
+    </w:p>
+    <w:p>
+      <w:pPr>
+        <w:pStyle w:val="ListBullet"/>
         <w:ind w:left="880"/>
       </w:pPr>
       <w:r>
-        <w:t>略</w:t>
-      </w:r>
-    </w:p>
-    <w:p>
-      <w:pPr>
-        <w:pStyle w:val="Heading6"/>
-        <w:ind w:left="880"/>
-      </w:pPr>
-      <w:r>
         <w:t>二</w:t>
-      </w:r>
-    </w:p>
-    <w:p>
-      <w:pPr>
-        <w:ind w:left="880"/>
-      </w:pPr>
-      <w:r>
+        <w:br/>
         <w:t>附則第十条の二の二第八項、第十二条の四第四項第一号イからハまで及び第五項、第十五条第二項から第五項まで並びに第三十三条第四項第一号イからハまで及び第五項の改正規定並びに附則第三条から第十二条までの規定</w:t>
+        <w:br/>
+        <w:br/>
+        <w:br/>
+        <w:t>公布の日</w:t>
       </w:r>
     </w:p>
     <w:p>
@@ -6329,7 +5865,7 @@
         <w:pStyle w:val="Heading1"/>
       </w:pPr>
       <w:r>
-        <w:t>附　則（令和二年一月二九日政令第一五号）</w:t>
+        <w:t>附則（令和二年一月二九日政令第一五号）</w:t>
       </w:r>
     </w:p>
     <w:p>
@@ -6347,10 +5883,22 @@
         <w:pStyle w:val="Heading1"/>
       </w:pPr>
       <w:r>
-        <w:t>附　則（令和二年三月二七日政令第六一号）</w:t>
-      </w:r>
-    </w:p>
-    <w:p>
+        <w:t>附則（令和二年三月二七日政令第六一号）</w:t>
+      </w:r>
+    </w:p>
+    <w:p>
+      <w:pPr>
+        <w:pStyle w:val="Heading5"/>
+        <w:ind w:left="440"/>
+      </w:pPr>
+      <w:r>
+        <w:t>１</w:t>
+      </w:r>
+    </w:p>
+    <w:p>
+      <w:pPr>
+        <w:ind w:left="440"/>
+      </w:pPr>
       <w:r>
         <w:t>この政令は、令和二年四月一日から施行する。</w:t>
       </w:r>
@@ -6365,7 +5913,7 @@
         <w:pStyle w:val="Heading1"/>
       </w:pPr>
       <w:r>
-        <w:t>附　則（令和二年三月三一日政令第一〇八号）</w:t>
+        <w:t>附則（令和二年三月三一日政令第一〇八号）</w:t>
       </w:r>
     </w:p>
     <w:p>
@@ -6393,7 +5941,7 @@
     </w:pPr>
     <w:r>
       <w:tab/>
-      <w:t>WeGov v0.1 - FTS141</w:t>
+      <w:t>WeGov v0.2 - FTS141</w:t>
     </w:r>
   </w:p>
 </w:ftr>
